--- a/Principal/Resources/Contrato-OGX.docx
+++ b/Principal/Resources/Contrato-OGX.docx
@@ -10,72 +10,437 @@
           <w:szCs w:val="20"/>
         </w:rPr>
       </w:pPr>
+    </w:p>
+    <w:p>
+      <w:pPr>
+        <w:widowControl w:val="0"/>
+        <w:jc w:val="center"/>
+        <w:rPr>
+          <w:b/>
+          <w:sz w:val="20"/>
+          <w:szCs w:val="20"/>
+        </w:rPr>
+      </w:pPr>
+      <w:r>
+        <w:rPr>
+          <w:b/>
+          <w:sz w:val="20"/>
+          <w:szCs w:val="20"/>
+        </w:rPr>
+        <w:t>CONTRATO DE PRESTAÇÃO DE SERVIÇOS DO PROGRAMA DE INTERCÂMBIO INTERNACIONAL</w:t>
+      </w:r>
+    </w:p>
+    <w:p>
+      <w:pPr>
+        <w:widowControl w:val="0"/>
+        <w:rPr>
+          <w:b/>
+          <w:sz w:val="20"/>
+          <w:szCs w:val="20"/>
+        </w:rPr>
+      </w:pPr>
+    </w:p>
+    <w:p>
+      <w:pPr>
+        <w:widowControl w:val="0"/>
+        <w:jc w:val="center"/>
+        <w:rPr>
+          <w:sz w:val="20"/>
+          <w:szCs w:val="20"/>
+        </w:rPr>
+      </w:pPr>
+    </w:p>
+    <w:p>
+      <w:pPr>
+        <w:widowControl w:val="0"/>
+        <w:jc w:val="both"/>
+        <w:rPr>
+          <w:sz w:val="20"/>
+          <w:szCs w:val="20"/>
+        </w:rPr>
+      </w:pPr>
+      <w:r>
+        <w:rPr>
+          <w:b/>
+          <w:sz w:val="20"/>
+          <w:szCs w:val="20"/>
+        </w:rPr>
+        <w:t>CONTRATANTE:</w:t>
+      </w:r>
+      <w:r>
+        <w:rPr>
+          <w:b/>
+          <w:sz w:val="20"/>
+          <w:szCs w:val="20"/>
+        </w:rPr>
+        <w:t xml:space="preserve"> </w:t>
+      </w:r>
+      <w:r>
+        <w:rPr>
+          <w:sz w:val="20"/>
+          <w:szCs w:val="20"/>
+        </w:rPr>
+        <w:t>&lt;&lt;</w:t>
+      </w:r>
+      <w:proofErr w:type="spellStart"/>
+      <w:r>
+        <w:rPr>
+          <w:sz w:val="20"/>
+          <w:szCs w:val="20"/>
+        </w:rPr>
+        <w:t>nomeEPCompleto</w:t>
+      </w:r>
+      <w:proofErr w:type="spellEnd"/>
+      <w:r>
+        <w:rPr>
+          <w:sz w:val="20"/>
+          <w:szCs w:val="20"/>
+        </w:rPr>
+        <w:t>&gt;&gt;, &lt;&lt;</w:t>
+      </w:r>
+      <w:proofErr w:type="spellStart"/>
+      <w:r>
+        <w:rPr>
+          <w:sz w:val="20"/>
+          <w:szCs w:val="20"/>
+        </w:rPr>
+        <w:t>nacionalidadeEP</w:t>
+      </w:r>
+      <w:proofErr w:type="spellEnd"/>
+      <w:r>
+        <w:rPr>
+          <w:sz w:val="20"/>
+          <w:szCs w:val="20"/>
+        </w:rPr>
+        <w:t>&gt;&gt;, &lt;&lt;</w:t>
+      </w:r>
+      <w:proofErr w:type="spellStart"/>
+      <w:r>
+        <w:rPr>
+          <w:sz w:val="20"/>
+          <w:szCs w:val="20"/>
+        </w:rPr>
+        <w:t>estadoCivilEP</w:t>
+      </w:r>
+      <w:proofErr w:type="spellEnd"/>
+      <w:r>
+        <w:rPr>
+          <w:sz w:val="20"/>
+          <w:szCs w:val="20"/>
+        </w:rPr>
+        <w:t>&gt;&gt;, &lt;&lt;</w:t>
+      </w:r>
+      <w:proofErr w:type="spellStart"/>
+      <w:r>
+        <w:rPr>
+          <w:sz w:val="20"/>
+          <w:szCs w:val="20"/>
+        </w:rPr>
+        <w:t>profissaoEP</w:t>
+      </w:r>
+      <w:proofErr w:type="spellEnd"/>
+      <w:r>
+        <w:rPr>
+          <w:sz w:val="20"/>
+          <w:szCs w:val="20"/>
+        </w:rPr>
+        <w:t>&gt;&gt;, portador(a) do &lt;&lt;</w:t>
+      </w:r>
+      <w:proofErr w:type="spellStart"/>
+      <w:r>
+        <w:rPr>
+          <w:sz w:val="20"/>
+          <w:szCs w:val="20"/>
+        </w:rPr>
+        <w:t>dadosCompletoDocumento</w:t>
+      </w:r>
+      <w:proofErr w:type="spellEnd"/>
+      <w:r>
+        <w:rPr>
+          <w:sz w:val="20"/>
+          <w:szCs w:val="20"/>
+        </w:rPr>
+        <w:t>&gt;&gt;&lt;&lt;CPFEP&gt;&gt;, correio eletrônico &lt;&lt;</w:t>
+      </w:r>
+      <w:proofErr w:type="spellStart"/>
+      <w:r>
+        <w:rPr>
+          <w:sz w:val="20"/>
+          <w:szCs w:val="20"/>
+        </w:rPr>
+        <w:t>emailEP</w:t>
+      </w:r>
+      <w:proofErr w:type="spellEnd"/>
+      <w:r>
+        <w:rPr>
+          <w:sz w:val="20"/>
+          <w:szCs w:val="20"/>
+        </w:rPr>
+        <w:t>&gt;&gt;, residente e domiciliado(a) na &lt;&lt;</w:t>
+      </w:r>
+      <w:proofErr w:type="spellStart"/>
+      <w:r>
+        <w:rPr>
+          <w:sz w:val="20"/>
+          <w:szCs w:val="20"/>
+        </w:rPr>
+        <w:t>ruaEP</w:t>
+      </w:r>
+      <w:proofErr w:type="spellEnd"/>
+      <w:r>
+        <w:rPr>
+          <w:sz w:val="20"/>
+          <w:szCs w:val="20"/>
+        </w:rPr>
+        <w:t>&gt;&gt;, nº &lt;&lt;</w:t>
+      </w:r>
+      <w:proofErr w:type="spellStart"/>
+      <w:r>
+        <w:rPr>
+          <w:sz w:val="20"/>
+          <w:szCs w:val="20"/>
+        </w:rPr>
+        <w:t>numeroEP</w:t>
+      </w:r>
+      <w:proofErr w:type="spellEnd"/>
+      <w:r>
+        <w:rPr>
+          <w:sz w:val="20"/>
+          <w:szCs w:val="20"/>
+        </w:rPr>
+        <w:t>&gt;&gt;, &lt;&lt;</w:t>
+      </w:r>
+      <w:proofErr w:type="spellStart"/>
+      <w:r>
+        <w:rPr>
+          <w:sz w:val="20"/>
+          <w:szCs w:val="20"/>
+        </w:rPr>
+        <w:t>complementoEP</w:t>
+      </w:r>
+      <w:proofErr w:type="spellEnd"/>
+      <w:r>
+        <w:rPr>
+          <w:sz w:val="20"/>
+          <w:szCs w:val="20"/>
+        </w:rPr>
+        <w:t>&gt;&gt;</w:t>
+      </w:r>
+      <w:r>
+        <w:rPr>
+          <w:sz w:val="20"/>
+          <w:szCs w:val="20"/>
+        </w:rPr>
+        <w:t>B</w:t>
+      </w:r>
+      <w:r>
+        <w:rPr>
+          <w:sz w:val="20"/>
+          <w:szCs w:val="20"/>
+        </w:rPr>
+        <w:t xml:space="preserve">airro </w:t>
+      </w:r>
+      <w:r>
+        <w:rPr>
+          <w:sz w:val="20"/>
+          <w:szCs w:val="20"/>
+        </w:rPr>
+        <w:t>&lt;&lt;</w:t>
+      </w:r>
+      <w:proofErr w:type="spellStart"/>
+      <w:r>
+        <w:rPr>
+          <w:sz w:val="20"/>
+          <w:szCs w:val="20"/>
+        </w:rPr>
+        <w:t>bairroEP</w:t>
+      </w:r>
+      <w:proofErr w:type="spellEnd"/>
+      <w:r>
+        <w:rPr>
+          <w:sz w:val="20"/>
+          <w:szCs w:val="20"/>
+        </w:rPr>
+        <w:t>&gt;&gt;, CEP &lt;&lt;CEPEP&gt;&gt;, &lt;&lt;</w:t>
+      </w:r>
+      <w:proofErr w:type="spellStart"/>
+      <w:r>
+        <w:rPr>
+          <w:sz w:val="20"/>
+          <w:szCs w:val="20"/>
+        </w:rPr>
+        <w:t>cidadeEP</w:t>
+      </w:r>
+      <w:proofErr w:type="spellEnd"/>
+      <w:r>
+        <w:rPr>
+          <w:sz w:val="20"/>
+          <w:szCs w:val="20"/>
+        </w:rPr>
+        <w:t>&gt;&gt; - &lt;&lt;</w:t>
+      </w:r>
+      <w:proofErr w:type="spellStart"/>
+      <w:r>
+        <w:rPr>
+          <w:sz w:val="20"/>
+          <w:szCs w:val="20"/>
+        </w:rPr>
+        <w:t>estadoEP</w:t>
+      </w:r>
+      <w:proofErr w:type="spellEnd"/>
+      <w:r>
+        <w:rPr>
+          <w:sz w:val="20"/>
+          <w:szCs w:val="20"/>
+        </w:rPr>
+        <w:t>&gt;&gt;,&lt;&lt;</w:t>
+      </w:r>
+      <w:proofErr w:type="spellStart"/>
+      <w:r>
+        <w:rPr>
+          <w:sz w:val="20"/>
+          <w:szCs w:val="20"/>
+        </w:rPr>
+        <w:t>dadosResponsavel</w:t>
+      </w:r>
+      <w:proofErr w:type="spellEnd"/>
+      <w:r>
+        <w:rPr>
+          <w:sz w:val="20"/>
+          <w:szCs w:val="20"/>
+        </w:rPr>
+        <w:t xml:space="preserve">&gt;&gt; doravante denominada simplesmente </w:t>
+      </w:r>
+      <w:r>
+        <w:rPr>
+          <w:b/>
+          <w:sz w:val="20"/>
+          <w:szCs w:val="20"/>
+        </w:rPr>
+        <w:t>CONTRATANTE</w:t>
+      </w:r>
+      <w:r>
+        <w:rPr>
+          <w:sz w:val="20"/>
+          <w:szCs w:val="20"/>
+        </w:rPr>
+        <w:t>;</w:t>
+      </w:r>
+    </w:p>
+    <w:p>
+      <w:pPr>
+        <w:widowControl w:val="0"/>
+        <w:jc w:val="both"/>
+        <w:rPr>
+          <w:sz w:val="20"/>
+          <w:szCs w:val="20"/>
+        </w:rPr>
+      </w:pPr>
+    </w:p>
+    <w:p>
+      <w:pPr>
+        <w:widowControl w:val="0"/>
+        <w:jc w:val="both"/>
+        <w:rPr>
+          <w:b/>
+          <w:sz w:val="20"/>
+          <w:szCs w:val="20"/>
+        </w:rPr>
+      </w:pPr>
+      <w:r>
+        <w:rPr>
+          <w:b/>
+          <w:sz w:val="20"/>
+          <w:szCs w:val="20"/>
+        </w:rPr>
+        <w:t xml:space="preserve">CONTRATADA: </w:t>
+      </w:r>
+      <w:r>
+        <w:rPr>
+          <w:sz w:val="20"/>
+          <w:szCs w:val="20"/>
+        </w:rPr>
+        <w:t>&lt;&lt;</w:t>
+      </w:r>
+      <w:proofErr w:type="spellStart"/>
+      <w:r>
+        <w:rPr>
+          <w:sz w:val="20"/>
+          <w:szCs w:val="20"/>
+        </w:rPr>
+        <w:t>nomeAIESEC</w:t>
+      </w:r>
+      <w:proofErr w:type="spellEnd"/>
+      <w:r>
+        <w:rPr>
+          <w:sz w:val="20"/>
+          <w:szCs w:val="20"/>
+        </w:rPr>
+        <w:t>&gt;&gt;, pessoa jurídica de direito privado sem fins lucrativos, inscrita no CNPJ/MF sob nº &lt;&lt;CNPJAIESEC&gt;&gt;, com sede na &lt;&lt;</w:t>
+      </w:r>
+      <w:proofErr w:type="spellStart"/>
+      <w:r>
+        <w:rPr>
+          <w:sz w:val="20"/>
+          <w:szCs w:val="20"/>
+        </w:rPr>
+        <w:t>ruaAIESEC</w:t>
+      </w:r>
+      <w:proofErr w:type="spellEnd"/>
+      <w:r>
+        <w:rPr>
+          <w:sz w:val="20"/>
+          <w:szCs w:val="20"/>
+        </w:rPr>
+        <w:t>&gt;&gt;, nº &lt;&lt;</w:t>
+      </w:r>
+      <w:proofErr w:type="spellStart"/>
+      <w:r>
+        <w:rPr>
+          <w:sz w:val="20"/>
+          <w:szCs w:val="20"/>
+        </w:rPr>
+        <w:t>numeroAIESEC</w:t>
+      </w:r>
+      <w:proofErr w:type="spellEnd"/>
+      <w:r>
+        <w:rPr>
+          <w:sz w:val="20"/>
+          <w:szCs w:val="20"/>
+        </w:rPr>
+        <w:t>&gt;&gt;, &lt;&lt;</w:t>
+      </w:r>
+      <w:proofErr w:type="spellStart"/>
+      <w:r>
+        <w:rPr>
+          <w:sz w:val="20"/>
+          <w:szCs w:val="20"/>
+        </w:rPr>
+        <w:t>complementoAIESEC</w:t>
+      </w:r>
+      <w:proofErr w:type="spellEnd"/>
+      <w:r>
+        <w:rPr>
+          <w:sz w:val="20"/>
+          <w:szCs w:val="20"/>
+        </w:rPr>
+        <w:t>&gt;&gt;</w:t>
+      </w:r>
+      <w:r>
+        <w:rPr>
+          <w:sz w:val="20"/>
+          <w:szCs w:val="20"/>
+        </w:rPr>
+        <w:t>B</w:t>
+      </w:r>
       <w:bookmarkStart w:id="0" w:name="_GoBack"/>
       <w:bookmarkEnd w:id="0"/>
-    </w:p>
-    <w:p>
-      <w:pPr>
-        <w:widowControl w:val="0"/>
-        <w:jc w:val="center"/>
-        <w:rPr>
-          <w:b/>
-          <w:sz w:val="20"/>
-          <w:szCs w:val="20"/>
-        </w:rPr>
-      </w:pPr>
-      <w:r>
-        <w:rPr>
-          <w:b/>
-          <w:sz w:val="20"/>
-          <w:szCs w:val="20"/>
-        </w:rPr>
-        <w:t>CONTRATO DE PRESTAÇÃO DE SERVIÇOS DO PROGRAMA DE INTERCÂMBIO INTERNACIONAL</w:t>
-      </w:r>
-    </w:p>
-    <w:p>
-      <w:pPr>
-        <w:widowControl w:val="0"/>
-        <w:rPr>
-          <w:b/>
-          <w:sz w:val="20"/>
-          <w:szCs w:val="20"/>
-        </w:rPr>
-      </w:pPr>
-    </w:p>
-    <w:p>
-      <w:pPr>
-        <w:widowControl w:val="0"/>
-        <w:jc w:val="center"/>
-        <w:rPr>
-          <w:sz w:val="20"/>
-          <w:szCs w:val="20"/>
-        </w:rPr>
-      </w:pPr>
-    </w:p>
-    <w:p>
-      <w:pPr>
-        <w:widowControl w:val="0"/>
-        <w:jc w:val="both"/>
-        <w:rPr>
-          <w:sz w:val="20"/>
-          <w:szCs w:val="20"/>
-        </w:rPr>
-      </w:pPr>
-      <w:r>
-        <w:rPr>
-          <w:b/>
-          <w:sz w:val="20"/>
-          <w:szCs w:val="20"/>
-        </w:rPr>
-        <w:t>CONTRATANTE:</w:t>
-      </w:r>
-      <w:r>
-        <w:rPr>
-          <w:b/>
-          <w:sz w:val="20"/>
-          <w:szCs w:val="20"/>
-        </w:rPr>
-        <w:t xml:space="preserve"> </w:t>
+      <w:r>
+        <w:rPr>
+          <w:sz w:val="20"/>
+          <w:szCs w:val="20"/>
+        </w:rPr>
+        <w:t xml:space="preserve">airro </w:t>
       </w:r>
       <w:r>
         <w:rPr>
@@ -83,329 +448,6 @@
           <w:szCs w:val="20"/>
         </w:rPr>
         <w:t>&lt;&lt;</w:t>
-      </w:r>
-      <w:proofErr w:type="spellStart"/>
-      <w:r>
-        <w:rPr>
-          <w:sz w:val="20"/>
-          <w:szCs w:val="20"/>
-        </w:rPr>
-        <w:t>nomeEPCompleto</w:t>
-      </w:r>
-      <w:proofErr w:type="spellEnd"/>
-      <w:r>
-        <w:rPr>
-          <w:sz w:val="20"/>
-          <w:szCs w:val="20"/>
-        </w:rPr>
-        <w:t>&gt;&gt;, &lt;&lt;</w:t>
-      </w:r>
-      <w:proofErr w:type="spellStart"/>
-      <w:r>
-        <w:rPr>
-          <w:sz w:val="20"/>
-          <w:szCs w:val="20"/>
-        </w:rPr>
-        <w:t>nacionalidadeEP</w:t>
-      </w:r>
-      <w:proofErr w:type="spellEnd"/>
-      <w:r>
-        <w:rPr>
-          <w:sz w:val="20"/>
-          <w:szCs w:val="20"/>
-        </w:rPr>
-        <w:t>&gt;&gt;, &lt;&lt;</w:t>
-      </w:r>
-      <w:proofErr w:type="spellStart"/>
-      <w:r>
-        <w:rPr>
-          <w:sz w:val="20"/>
-          <w:szCs w:val="20"/>
-        </w:rPr>
-        <w:t>estadoCivilEP</w:t>
-      </w:r>
-      <w:proofErr w:type="spellEnd"/>
-      <w:r>
-        <w:rPr>
-          <w:sz w:val="20"/>
-          <w:szCs w:val="20"/>
-        </w:rPr>
-        <w:t>&gt;&gt;, &lt;&lt;</w:t>
-      </w:r>
-      <w:proofErr w:type="spellStart"/>
-      <w:r>
-        <w:rPr>
-          <w:sz w:val="20"/>
-          <w:szCs w:val="20"/>
-        </w:rPr>
-        <w:t>profissaoEP</w:t>
-      </w:r>
-      <w:proofErr w:type="spellEnd"/>
-      <w:r>
-        <w:rPr>
-          <w:sz w:val="20"/>
-          <w:szCs w:val="20"/>
-        </w:rPr>
-        <w:t>&gt;&gt;, portador(a) do &lt;&lt;</w:t>
-      </w:r>
-      <w:proofErr w:type="spellStart"/>
-      <w:r>
-        <w:rPr>
-          <w:sz w:val="20"/>
-          <w:szCs w:val="20"/>
-        </w:rPr>
-        <w:t>dadosCompletoDocumento</w:t>
-      </w:r>
-      <w:proofErr w:type="spellEnd"/>
-      <w:r>
-        <w:rPr>
-          <w:sz w:val="20"/>
-          <w:szCs w:val="20"/>
-        </w:rPr>
-        <w:t>&gt;&gt; e inscrito(a) no CPF sob o nº &lt;&lt;CPFEP&gt;&gt;, correio eletrônico &lt;&lt;</w:t>
-      </w:r>
-      <w:proofErr w:type="spellStart"/>
-      <w:r>
-        <w:rPr>
-          <w:sz w:val="20"/>
-          <w:szCs w:val="20"/>
-        </w:rPr>
-        <w:t>emailEP</w:t>
-      </w:r>
-      <w:proofErr w:type="spellEnd"/>
-      <w:r>
-        <w:rPr>
-          <w:sz w:val="20"/>
-          <w:szCs w:val="20"/>
-        </w:rPr>
-        <w:t>&gt;&gt;, residente e domiciliado(a) na &lt;&lt;</w:t>
-      </w:r>
-      <w:proofErr w:type="spellStart"/>
-      <w:r>
-        <w:rPr>
-          <w:sz w:val="20"/>
-          <w:szCs w:val="20"/>
-        </w:rPr>
-        <w:t>ruaEP</w:t>
-      </w:r>
-      <w:proofErr w:type="spellEnd"/>
-      <w:r>
-        <w:rPr>
-          <w:sz w:val="20"/>
-          <w:szCs w:val="20"/>
-        </w:rPr>
-        <w:t>&gt;&gt;, nº &lt;&lt;</w:t>
-      </w:r>
-      <w:proofErr w:type="spellStart"/>
-      <w:r>
-        <w:rPr>
-          <w:sz w:val="20"/>
-          <w:szCs w:val="20"/>
-        </w:rPr>
-        <w:t>numeroEP</w:t>
-      </w:r>
-      <w:proofErr w:type="spellEnd"/>
-      <w:r>
-        <w:rPr>
-          <w:sz w:val="20"/>
-          <w:szCs w:val="20"/>
-        </w:rPr>
-        <w:t>&gt;&gt;, &lt;&lt;</w:t>
-      </w:r>
-      <w:proofErr w:type="spellStart"/>
-      <w:r>
-        <w:rPr>
-          <w:sz w:val="20"/>
-          <w:szCs w:val="20"/>
-        </w:rPr>
-        <w:t>complementoEP</w:t>
-      </w:r>
-      <w:proofErr w:type="spellEnd"/>
-      <w:r>
-        <w:rPr>
-          <w:sz w:val="20"/>
-          <w:szCs w:val="20"/>
-        </w:rPr>
-        <w:t>&gt;&gt; &lt;&lt;</w:t>
-      </w:r>
-      <w:proofErr w:type="spellStart"/>
-      <w:r>
-        <w:rPr>
-          <w:sz w:val="20"/>
-          <w:szCs w:val="20"/>
-        </w:rPr>
-        <w:t>bairroEP</w:t>
-      </w:r>
-      <w:proofErr w:type="spellEnd"/>
-      <w:r>
-        <w:rPr>
-          <w:sz w:val="20"/>
-          <w:szCs w:val="20"/>
-        </w:rPr>
-        <w:t>&gt;&gt;, CEP &lt;&lt;CEPEP&gt;&gt;, &lt;&lt;</w:t>
-      </w:r>
-      <w:proofErr w:type="spellStart"/>
-      <w:r>
-        <w:rPr>
-          <w:sz w:val="20"/>
-          <w:szCs w:val="20"/>
-        </w:rPr>
-        <w:t>cidadeEP</w:t>
-      </w:r>
-      <w:proofErr w:type="spellEnd"/>
-      <w:r>
-        <w:rPr>
-          <w:sz w:val="20"/>
-          <w:szCs w:val="20"/>
-        </w:rPr>
-        <w:t>&gt;&gt; - &lt;&lt;</w:t>
-      </w:r>
-      <w:proofErr w:type="spellStart"/>
-      <w:r>
-        <w:rPr>
-          <w:sz w:val="20"/>
-          <w:szCs w:val="20"/>
-        </w:rPr>
-        <w:t>estadoEP</w:t>
-      </w:r>
-      <w:proofErr w:type="spellEnd"/>
-      <w:r>
-        <w:rPr>
-          <w:sz w:val="20"/>
-          <w:szCs w:val="20"/>
-        </w:rPr>
-        <w:t>&gt;&gt;,&lt;&lt;</w:t>
-      </w:r>
-      <w:proofErr w:type="spellStart"/>
-      <w:r>
-        <w:rPr>
-          <w:sz w:val="20"/>
-          <w:szCs w:val="20"/>
-        </w:rPr>
-        <w:t>dadosResponsavel</w:t>
-      </w:r>
-      <w:proofErr w:type="spellEnd"/>
-      <w:r>
-        <w:rPr>
-          <w:sz w:val="20"/>
-          <w:szCs w:val="20"/>
-        </w:rPr>
-        <w:t xml:space="preserve">&gt;&gt; doravante denominada simplesmente </w:t>
-      </w:r>
-      <w:r>
-        <w:rPr>
-          <w:b/>
-          <w:sz w:val="20"/>
-          <w:szCs w:val="20"/>
-        </w:rPr>
-        <w:t>CONTRATANTE</w:t>
-      </w:r>
-      <w:r>
-        <w:rPr>
-          <w:sz w:val="20"/>
-          <w:szCs w:val="20"/>
-        </w:rPr>
-        <w:t>;</w:t>
-      </w:r>
-    </w:p>
-    <w:p>
-      <w:pPr>
-        <w:widowControl w:val="0"/>
-        <w:jc w:val="both"/>
-        <w:rPr>
-          <w:sz w:val="20"/>
-          <w:szCs w:val="20"/>
-        </w:rPr>
-      </w:pPr>
-    </w:p>
-    <w:p>
-      <w:pPr>
-        <w:widowControl w:val="0"/>
-        <w:jc w:val="both"/>
-        <w:rPr>
-          <w:b/>
-          <w:sz w:val="20"/>
-          <w:szCs w:val="20"/>
-        </w:rPr>
-      </w:pPr>
-      <w:r>
-        <w:rPr>
-          <w:b/>
-          <w:sz w:val="20"/>
-          <w:szCs w:val="20"/>
-        </w:rPr>
-        <w:t xml:space="preserve">CONTRATADA: </w:t>
-      </w:r>
-      <w:r>
-        <w:rPr>
-          <w:sz w:val="20"/>
-          <w:szCs w:val="20"/>
-        </w:rPr>
-        <w:t>&lt;&lt;</w:t>
-      </w:r>
-      <w:proofErr w:type="spellStart"/>
-      <w:r>
-        <w:rPr>
-          <w:sz w:val="20"/>
-          <w:szCs w:val="20"/>
-        </w:rPr>
-        <w:t>nomeAIESEC</w:t>
-      </w:r>
-      <w:proofErr w:type="spellEnd"/>
-      <w:r>
-        <w:rPr>
-          <w:sz w:val="20"/>
-          <w:szCs w:val="20"/>
-        </w:rPr>
-        <w:t>&gt;&gt;, pessoa jurídica de direito privado sem fins lucrativos, inscrita no CNPJ/MF sob nº &lt;&lt;CNPJAIESEC&gt;&gt;, com sede na &lt;&lt;</w:t>
-      </w:r>
-      <w:proofErr w:type="spellStart"/>
-      <w:r>
-        <w:rPr>
-          <w:sz w:val="20"/>
-          <w:szCs w:val="20"/>
-        </w:rPr>
-        <w:t>ruaAIESEC</w:t>
-      </w:r>
-      <w:proofErr w:type="spellEnd"/>
-      <w:r>
-        <w:rPr>
-          <w:sz w:val="20"/>
-          <w:szCs w:val="20"/>
-        </w:rPr>
-        <w:t>&gt;&gt;, nº &lt;&lt;</w:t>
-      </w:r>
-      <w:proofErr w:type="spellStart"/>
-      <w:r>
-        <w:rPr>
-          <w:sz w:val="20"/>
-          <w:szCs w:val="20"/>
-        </w:rPr>
-        <w:t>numeroAIESEC</w:t>
-      </w:r>
-      <w:proofErr w:type="spellEnd"/>
-      <w:r>
-        <w:rPr>
-          <w:sz w:val="20"/>
-          <w:szCs w:val="20"/>
-        </w:rPr>
-        <w:t>&gt;&gt;, &lt;&lt;</w:t>
-      </w:r>
-      <w:proofErr w:type="spellStart"/>
-      <w:r>
-        <w:rPr>
-          <w:sz w:val="20"/>
-          <w:szCs w:val="20"/>
-        </w:rPr>
-        <w:t>complementoAIESEC</w:t>
-      </w:r>
-      <w:proofErr w:type="spellEnd"/>
-      <w:r>
-        <w:rPr>
-          <w:sz w:val="20"/>
-          <w:szCs w:val="20"/>
-        </w:rPr>
-        <w:t>&gt;&gt; &lt;&lt;</w:t>
       </w:r>
       <w:proofErr w:type="spellStart"/>
       <w:r>

--- a/Principal/Resources/Contrato-OGX.docx
+++ b/Principal/Resources/Contrato-OGX.docx
@@ -433,8 +433,6 @@
         </w:rPr>
         <w:t>B</w:t>
       </w:r>
-      <w:bookmarkStart w:id="0" w:name="_GoBack"/>
-      <w:bookmarkEnd w:id="0"/>
       <w:r>
         <w:rPr>
           <w:sz w:val="20"/>
@@ -536,16 +534,6 @@
         </w:rPr>
         <w:t>CONTRATADA.</w:t>
       </w:r>
-    </w:p>
-    <w:p>
-      <w:pPr>
-        <w:widowControl w:val="0"/>
-        <w:jc w:val="both"/>
-        <w:rPr>
-          <w:sz w:val="20"/>
-          <w:szCs w:val="20"/>
-        </w:rPr>
-      </w:pPr>
     </w:p>
     <w:p>
       <w:pPr>
@@ -590,10 +578,9 @@
         <w:widowControl w:val="0"/>
         <w:numPr>
           <w:ilvl w:val="0"/>
-          <w:numId w:val="2"/>
+          <w:numId w:val="4"/>
         </w:numPr>
         <w:ind w:hanging="360"/>
-        <w:contextualSpacing/>
         <w:jc w:val="both"/>
         <w:rPr>
           <w:rFonts w:ascii="Calibri" w:eastAsia="Calibri" w:hAnsi="Calibri" w:cs="Calibri"/>
@@ -640,10 +627,9 @@
         <w:widowControl w:val="0"/>
         <w:numPr>
           <w:ilvl w:val="0"/>
-          <w:numId w:val="2"/>
+          <w:numId w:val="4"/>
         </w:numPr>
         <w:ind w:hanging="360"/>
-        <w:contextualSpacing/>
         <w:jc w:val="both"/>
         <w:rPr>
           <w:rFonts w:ascii="Calibri" w:eastAsia="Calibri" w:hAnsi="Calibri" w:cs="Calibri"/>
@@ -707,10 +693,9 @@
         <w:widowControl w:val="0"/>
         <w:numPr>
           <w:ilvl w:val="0"/>
-          <w:numId w:val="2"/>
+          <w:numId w:val="4"/>
         </w:numPr>
         <w:ind w:hanging="360"/>
-        <w:contextualSpacing/>
         <w:jc w:val="both"/>
         <w:rPr>
           <w:rFonts w:ascii="Calibri" w:eastAsia="Calibri" w:hAnsi="Calibri" w:cs="Calibri"/>
@@ -810,16 +795,6 @@
           <w:szCs w:val="20"/>
         </w:rPr>
       </w:pPr>
-    </w:p>
-    <w:p>
-      <w:pPr>
-        <w:widowControl w:val="0"/>
-        <w:jc w:val="both"/>
-        <w:rPr>
-          <w:sz w:val="20"/>
-          <w:szCs w:val="20"/>
-        </w:rPr>
-      </w:pPr>
       <w:r>
         <w:rPr>
           <w:b/>
@@ -1052,7 +1027,6 @@
         <w:widowControl w:val="0"/>
         <w:jc w:val="both"/>
         <w:rPr>
-          <w:b/>
           <w:sz w:val="20"/>
           <w:szCs w:val="20"/>
         </w:rPr>
@@ -1124,7 +1098,15 @@
           <w:sz w:val="20"/>
           <w:szCs w:val="20"/>
         </w:rPr>
-        <w:t xml:space="preserve"> a prestação de serviços de intermediação, de informação e assessoramento por parte da </w:t>
+        <w:t xml:space="preserve"> a prestação de serviços de intermediação, de </w:t>
+      </w:r>
+      <w:r>
+        <w:rPr>
+          <w:sz w:val="20"/>
+          <w:szCs w:val="20"/>
+        </w:rPr>
+        <w:lastRenderedPageBreak/>
+        <w:t xml:space="preserve">informação e assessoramento por parte da </w:t>
       </w:r>
       <w:r>
         <w:rPr>
@@ -1231,17 +1213,16 @@
         <w:ind w:left="426"/>
         <w:jc w:val="both"/>
         <w:rPr>
-          <w:b/>
-          <w:sz w:val="20"/>
-          <w:szCs w:val="20"/>
-        </w:rPr>
-      </w:pPr>
-      <w:r>
-        <w:rPr>
-          <w:sz w:val="20"/>
-          <w:szCs w:val="20"/>
-        </w:rPr>
-        <w:t>de acordo com a vaga por ele(a) escolhido(a) através do sistema</w:t>
+          <w:sz w:val="20"/>
+          <w:szCs w:val="20"/>
+        </w:rPr>
+      </w:pPr>
+      <w:r>
+        <w:rPr>
+          <w:sz w:val="20"/>
+          <w:szCs w:val="20"/>
+        </w:rPr>
+        <w:t xml:space="preserve">de acordo com a vaga por ele(a) escolhido(a) através do sistema </w:t>
       </w:r>
       <w:r>
         <w:rPr>
@@ -1249,7 +1230,7 @@
           <w:sz w:val="20"/>
           <w:szCs w:val="20"/>
         </w:rPr>
-        <w:t xml:space="preserve"> aiesec.org</w:t>
+        <w:t>aiesec.org</w:t>
       </w:r>
       <w:r>
         <w:rPr>
@@ -1286,16 +1267,6 @@
           <w:szCs w:val="20"/>
         </w:rPr>
       </w:pPr>
-    </w:p>
-    <w:p>
-      <w:pPr>
-        <w:widowControl w:val="0"/>
-        <w:jc w:val="both"/>
-        <w:rPr>
-          <w:sz w:val="20"/>
-          <w:szCs w:val="20"/>
-        </w:rPr>
-      </w:pPr>
       <w:r>
         <w:rPr>
           <w:b/>
@@ -1487,7 +1458,7 @@
           <w:sz w:val="20"/>
           <w:szCs w:val="20"/>
         </w:rPr>
-        <w:t xml:space="preserve"> auxílio na resolução de eventuais dúvidas em relação ao uso do sistema</w:t>
+        <w:t xml:space="preserve"> auxílio na resolução de eventuais dúvidas em relação ao uso do sistema </w:t>
       </w:r>
       <w:r>
         <w:rPr>
@@ -1495,7 +1466,7 @@
           <w:sz w:val="20"/>
           <w:szCs w:val="20"/>
         </w:rPr>
-        <w:t xml:space="preserve"> aiesec.org.</w:t>
+        <w:t>aiesec.org.</w:t>
       </w:r>
     </w:p>
     <w:p>
@@ -1681,7 +1652,22 @@
           <w:sz w:val="20"/>
           <w:szCs w:val="20"/>
         </w:rPr>
-        <w:t>Auxiliar no processo de reintegração do(a) CONTRATANTE no regresso ao Brasil.</w:t>
+        <w:t xml:space="preserve">Auxiliar no processo de reintegração do(a) </w:t>
+      </w:r>
+      <w:r>
+        <w:rPr>
+          <w:b/>
+          <w:sz w:val="20"/>
+          <w:szCs w:val="20"/>
+        </w:rPr>
+        <w:t>CONTRATANTE</w:t>
+      </w:r>
+      <w:r>
+        <w:rPr>
+          <w:sz w:val="20"/>
+          <w:szCs w:val="20"/>
+        </w:rPr>
+        <w:t xml:space="preserve"> no regresso ao Brasil.</w:t>
       </w:r>
     </w:p>
     <w:p>
@@ -1744,14 +1730,14 @@
           <w:sz w:val="20"/>
           <w:szCs w:val="20"/>
         </w:rPr>
-        <w:t xml:space="preserve"> Policies (XPP)</w:t>
-      </w:r>
-      <w:r>
-        <w:rPr>
-          <w:sz w:val="20"/>
-          <w:szCs w:val="20"/>
-        </w:rPr>
-        <w:t>, cuja cópia será disponibilizada ao CONTRATANTE no ato da assinatura deste contrato.</w:t>
+        <w:t xml:space="preserve"> Policies (XPP), </w:t>
+      </w:r>
+      <w:r>
+        <w:rPr>
+          <w:sz w:val="20"/>
+          <w:szCs w:val="20"/>
+        </w:rPr>
+        <w:t>cuja cópia será disponibilizada ao CONTRATANTE no ato da assinatura deste contrato.</w:t>
       </w:r>
     </w:p>
     <w:p>
@@ -1959,7 +1945,44 @@
           <w:sz w:val="20"/>
           <w:szCs w:val="20"/>
         </w:rPr>
-        <w:t xml:space="preserve"> a regularização da documentação adequada para a realização do intercâmbio, como a expedição de passaporte, obtenção de visto, reserva e emissão e pagamento da passagem aérea de ida e volta, contratação de seguros com cobertura médica contra acidentes e outros, assim como arcar com os tributos, taxas e despesas pessoais decorrentes de quaisquer atividades realizadas no exterior ou </w:t>
+        <w:t xml:space="preserve"> a regularização da documentação adequada para a realização do intercâmbio, como a expedição de passaporte, obtenção de visto, reserva e emissão e pagamento da passagem aérea de ida e volta, contratação de seguros com cobertura médica contra acidentes e outros, assim como arcar com os tributos, taxas e despesas pessoais decorrentes de quaisquer atividades realizadas no exterior ou relacionadas com sua viagem.</w:t>
+      </w:r>
+    </w:p>
+    <w:p>
+      <w:pPr>
+        <w:widowControl w:val="0"/>
+        <w:ind w:left="709"/>
+        <w:jc w:val="both"/>
+        <w:rPr>
+          <w:sz w:val="20"/>
+          <w:szCs w:val="20"/>
+        </w:rPr>
+      </w:pPr>
+    </w:p>
+    <w:p>
+      <w:pPr>
+        <w:widowControl w:val="0"/>
+        <w:ind w:left="709"/>
+        <w:jc w:val="both"/>
+        <w:rPr>
+          <w:sz w:val="20"/>
+          <w:szCs w:val="20"/>
+        </w:rPr>
+      </w:pPr>
+      <w:r>
+        <w:rPr>
+          <w:b/>
+          <w:sz w:val="20"/>
+          <w:szCs w:val="20"/>
+        </w:rPr>
+        <w:t xml:space="preserve">3.2.4 </w:t>
+      </w:r>
+      <w:r>
+        <w:rPr>
+          <w:sz w:val="20"/>
+          <w:szCs w:val="20"/>
+        </w:rPr>
+        <w:t xml:space="preserve">Verificar com antecedência no Consulado ou Embaixada do seu destino se é necessário </w:t>
       </w:r>
       <w:r>
         <w:rPr>
@@ -1967,390 +1990,7 @@
           <w:szCs w:val="20"/>
         </w:rPr>
         <w:lastRenderedPageBreak/>
-        <w:t>relacionadas com sua viagem.</w:t>
-      </w:r>
-    </w:p>
-    <w:p>
-      <w:pPr>
-        <w:widowControl w:val="0"/>
-        <w:ind w:left="709"/>
-        <w:jc w:val="both"/>
-        <w:rPr>
-          <w:sz w:val="20"/>
-          <w:szCs w:val="20"/>
-        </w:rPr>
-      </w:pPr>
-    </w:p>
-    <w:p>
-      <w:pPr>
-        <w:widowControl w:val="0"/>
-        <w:ind w:left="709"/>
-        <w:jc w:val="both"/>
-        <w:rPr>
-          <w:sz w:val="20"/>
-          <w:szCs w:val="20"/>
-        </w:rPr>
-      </w:pPr>
-      <w:r>
-        <w:rPr>
-          <w:b/>
-          <w:sz w:val="20"/>
-          <w:szCs w:val="20"/>
-        </w:rPr>
-        <w:t xml:space="preserve">3.2.4 </w:t>
-      </w:r>
-      <w:r>
-        <w:rPr>
-          <w:sz w:val="20"/>
-          <w:szCs w:val="20"/>
-        </w:rPr>
-        <w:t>Indicar a oportunidade de intercâmbio obtida através da busca do sistema</w:t>
-      </w:r>
-      <w:r>
-        <w:rPr>
-          <w:i/>
-          <w:sz w:val="20"/>
-          <w:szCs w:val="20"/>
-        </w:rPr>
-        <w:t xml:space="preserve"> aiesec.org.</w:t>
-      </w:r>
-    </w:p>
-    <w:p>
-      <w:pPr>
-        <w:widowControl w:val="0"/>
-        <w:ind w:left="709"/>
-        <w:jc w:val="both"/>
-        <w:rPr>
-          <w:sz w:val="20"/>
-          <w:szCs w:val="20"/>
-        </w:rPr>
-      </w:pPr>
-    </w:p>
-    <w:p>
-      <w:pPr>
-        <w:widowControl w:val="0"/>
-        <w:ind w:left="709"/>
-        <w:jc w:val="both"/>
-        <w:rPr>
-          <w:sz w:val="20"/>
-          <w:szCs w:val="20"/>
-        </w:rPr>
-      </w:pPr>
-      <w:r>
-        <w:rPr>
-          <w:b/>
-          <w:sz w:val="20"/>
-          <w:szCs w:val="20"/>
-        </w:rPr>
-        <w:t xml:space="preserve">3.2.5   </w:t>
-      </w:r>
-      <w:r>
-        <w:rPr>
-          <w:sz w:val="20"/>
-          <w:szCs w:val="20"/>
-        </w:rPr>
-        <w:t>Preencher todas as informações solicitadas através do sistema</w:t>
-      </w:r>
-      <w:r>
-        <w:rPr>
-          <w:i/>
-          <w:sz w:val="20"/>
-          <w:szCs w:val="20"/>
-        </w:rPr>
-        <w:t xml:space="preserve"> aiesec.org, </w:t>
-      </w:r>
-      <w:r>
-        <w:rPr>
-          <w:sz w:val="20"/>
-          <w:szCs w:val="20"/>
-        </w:rPr>
-        <w:t>necessárias para validar a vinculação da oportunidade de intercâmbio, referida no item anterior.</w:t>
-      </w:r>
-    </w:p>
-    <w:p>
-      <w:pPr>
-        <w:widowControl w:val="0"/>
-        <w:ind w:left="709"/>
-        <w:jc w:val="both"/>
-        <w:rPr>
-          <w:sz w:val="20"/>
-          <w:szCs w:val="20"/>
-        </w:rPr>
-      </w:pPr>
-    </w:p>
-    <w:p>
-      <w:pPr>
-        <w:widowControl w:val="0"/>
-        <w:ind w:left="709"/>
-        <w:jc w:val="both"/>
-        <w:rPr>
-          <w:sz w:val="20"/>
-          <w:szCs w:val="20"/>
-        </w:rPr>
-      </w:pPr>
-      <w:r>
-        <w:rPr>
-          <w:b/>
-          <w:sz w:val="20"/>
-          <w:szCs w:val="20"/>
-        </w:rPr>
-        <w:t xml:space="preserve">3.2.6   </w:t>
-      </w:r>
-      <w:r>
-        <w:rPr>
-          <w:sz w:val="20"/>
-          <w:szCs w:val="20"/>
-        </w:rPr>
-        <w:t>Participar das atividades promovidas pelo escritório local da AIESEC no país de destino, durante a realização do intercâmbio.</w:t>
-      </w:r>
-    </w:p>
-    <w:p>
-      <w:pPr>
-        <w:widowControl w:val="0"/>
-        <w:ind w:left="709"/>
-        <w:jc w:val="both"/>
-        <w:rPr>
-          <w:sz w:val="20"/>
-          <w:szCs w:val="20"/>
-        </w:rPr>
-      </w:pPr>
-    </w:p>
-    <w:p>
-      <w:pPr>
-        <w:widowControl w:val="0"/>
-        <w:ind w:left="709"/>
-        <w:jc w:val="both"/>
-        <w:rPr>
-          <w:sz w:val="20"/>
-          <w:szCs w:val="20"/>
-        </w:rPr>
-      </w:pPr>
-      <w:r>
-        <w:rPr>
-          <w:b/>
-          <w:sz w:val="20"/>
-          <w:szCs w:val="20"/>
-        </w:rPr>
-        <w:t xml:space="preserve">3.2.7  </w:t>
-      </w:r>
-      <w:r>
-        <w:rPr>
-          <w:sz w:val="20"/>
-          <w:szCs w:val="20"/>
-        </w:rPr>
-        <w:t xml:space="preserve"> Arcar com os custos referentes à passagem aérea ao local de destino, da mesma forma, com quaisquer outros custos de deslocamento adicionais, impostos e taxas.</w:t>
-      </w:r>
-    </w:p>
-    <w:p>
-      <w:pPr>
-        <w:widowControl w:val="0"/>
-        <w:ind w:left="709"/>
-        <w:jc w:val="both"/>
-        <w:rPr>
-          <w:sz w:val="20"/>
-          <w:szCs w:val="20"/>
-        </w:rPr>
-      </w:pPr>
-    </w:p>
-    <w:p>
-      <w:pPr>
-        <w:widowControl w:val="0"/>
-        <w:ind w:left="709"/>
-        <w:jc w:val="both"/>
-        <w:rPr>
-          <w:sz w:val="20"/>
-          <w:szCs w:val="20"/>
-        </w:rPr>
-      </w:pPr>
-      <w:r>
-        <w:rPr>
-          <w:b/>
-          <w:sz w:val="20"/>
-          <w:szCs w:val="20"/>
-        </w:rPr>
-        <w:t xml:space="preserve">3.2.8   </w:t>
-      </w:r>
-      <w:r>
-        <w:rPr>
-          <w:sz w:val="20"/>
-          <w:szCs w:val="20"/>
-        </w:rPr>
-        <w:t xml:space="preserve">É responsabilidade do(a) </w:t>
-      </w:r>
-      <w:r>
-        <w:rPr>
-          <w:b/>
-          <w:sz w:val="20"/>
-          <w:szCs w:val="20"/>
-        </w:rPr>
-        <w:t>CONTRATANTE</w:t>
-      </w:r>
-      <w:r>
-        <w:rPr>
-          <w:sz w:val="20"/>
-          <w:szCs w:val="20"/>
-        </w:rPr>
-        <w:t>, reservar, comprar e ter em mãos o bilhete de retorno ao Brasil – com datas compatíveis ao programa contratado – para apresentação obrigatório na chegada a imigração ao país de destino.</w:t>
-      </w:r>
-    </w:p>
-    <w:p>
-      <w:pPr>
-        <w:widowControl w:val="0"/>
-        <w:ind w:left="709"/>
-        <w:jc w:val="both"/>
-        <w:rPr>
-          <w:sz w:val="20"/>
-          <w:szCs w:val="20"/>
-        </w:rPr>
-      </w:pPr>
-    </w:p>
-    <w:p>
-      <w:pPr>
-        <w:widowControl w:val="0"/>
-        <w:ind w:left="709"/>
-        <w:jc w:val="both"/>
-        <w:rPr>
-          <w:i/>
-          <w:sz w:val="20"/>
-          <w:szCs w:val="20"/>
-        </w:rPr>
-      </w:pPr>
-      <w:proofErr w:type="gramStart"/>
-      <w:r>
-        <w:rPr>
-          <w:b/>
-          <w:sz w:val="20"/>
-          <w:szCs w:val="20"/>
-        </w:rPr>
-        <w:t xml:space="preserve">3.2.9  </w:t>
-      </w:r>
-      <w:r>
-        <w:rPr>
-          <w:sz w:val="20"/>
-          <w:szCs w:val="20"/>
-        </w:rPr>
-        <w:t>Arcar</w:t>
-      </w:r>
-      <w:proofErr w:type="gramEnd"/>
-      <w:r>
-        <w:rPr>
-          <w:sz w:val="20"/>
-          <w:szCs w:val="20"/>
-        </w:rPr>
-        <w:t xml:space="preserve"> com o encargo referente ao seguro saúde internacional. Tal seguro deverá ser obrigatoriamente adquirido no Brasil antes de sua partida e enviado à </w:t>
-      </w:r>
-      <w:r>
-        <w:rPr>
-          <w:b/>
-          <w:sz w:val="20"/>
-          <w:szCs w:val="20"/>
-        </w:rPr>
-        <w:t xml:space="preserve">AIESEC </w:t>
-      </w:r>
-      <w:r>
-        <w:rPr>
-          <w:sz w:val="20"/>
-          <w:szCs w:val="20"/>
-        </w:rPr>
-        <w:t xml:space="preserve">até 7 (sete) dias antes da data de início do </w:t>
-      </w:r>
-      <w:r>
-        <w:rPr>
-          <w:i/>
-          <w:sz w:val="20"/>
-          <w:szCs w:val="20"/>
-        </w:rPr>
-        <w:t>Programa de Intercâmbio.</w:t>
-      </w:r>
-    </w:p>
-    <w:p>
-      <w:pPr>
-        <w:widowControl w:val="0"/>
-        <w:ind w:left="709"/>
-        <w:jc w:val="both"/>
-        <w:rPr>
-          <w:i/>
-          <w:sz w:val="20"/>
-          <w:szCs w:val="20"/>
-        </w:rPr>
-      </w:pPr>
-    </w:p>
-    <w:p>
-      <w:pPr>
-        <w:widowControl w:val="0"/>
-        <w:ind w:left="709"/>
-        <w:jc w:val="both"/>
-        <w:rPr>
-          <w:sz w:val="20"/>
-          <w:szCs w:val="20"/>
-        </w:rPr>
-      </w:pPr>
-      <w:r>
-        <w:rPr>
-          <w:b/>
-          <w:sz w:val="20"/>
-          <w:szCs w:val="20"/>
-        </w:rPr>
-        <w:t xml:space="preserve">3.2.10 </w:t>
-      </w:r>
-      <w:r>
-        <w:rPr>
-          <w:sz w:val="20"/>
-          <w:szCs w:val="20"/>
-        </w:rPr>
-        <w:t xml:space="preserve">Providenciar, por conta própria, a legalização de sua estada no país de destino, de acordo com a legislação local vigente, podendo pedir informações à </w:t>
-      </w:r>
-      <w:r>
-        <w:rPr>
-          <w:b/>
-          <w:sz w:val="20"/>
-          <w:szCs w:val="20"/>
-        </w:rPr>
-        <w:t>AIESEC</w:t>
-      </w:r>
-      <w:r>
-        <w:rPr>
-          <w:sz w:val="20"/>
-          <w:szCs w:val="20"/>
-        </w:rPr>
-        <w:t>.</w:t>
-      </w:r>
-    </w:p>
-    <w:p>
-      <w:pPr>
-        <w:widowControl w:val="0"/>
-        <w:ind w:left="709"/>
-        <w:jc w:val="both"/>
-        <w:rPr>
-          <w:sz w:val="20"/>
-          <w:szCs w:val="20"/>
-        </w:rPr>
-      </w:pPr>
-    </w:p>
-    <w:p>
-      <w:pPr>
-        <w:widowControl w:val="0"/>
-        <w:ind w:left="709"/>
-        <w:jc w:val="both"/>
-        <w:rPr>
-          <w:sz w:val="20"/>
-          <w:szCs w:val="20"/>
-        </w:rPr>
-      </w:pPr>
-      <w:r>
-        <w:rPr>
-          <w:b/>
-          <w:sz w:val="20"/>
-          <w:szCs w:val="20"/>
-        </w:rPr>
-        <w:t xml:space="preserve">3.2.11 </w:t>
-      </w:r>
-      <w:r>
-        <w:rPr>
-          <w:sz w:val="20"/>
-          <w:szCs w:val="20"/>
-        </w:rPr>
-        <w:t xml:space="preserve">Verificar com antecedência no Consulado ou Embaixada do seu destino se é necessário tomar alguma vacina para poder viajar ao país de destino, inclusive aos países em que fizer escala, providenciando-a(s), caso necessário, e estar em posse </w:t>
+        <w:t xml:space="preserve">tomar alguma vacina para poder viajar ao país de destino, inclusive aos países em que fizer escala, providenciando-a(s), caso necessário, e estar em posse </w:t>
       </w:r>
       <w:r>
         <w:rPr>
@@ -2407,6 +2047,16 @@
     <w:p>
       <w:pPr>
         <w:widowControl w:val="0"/>
+        <w:jc w:val="both"/>
+        <w:rPr>
+          <w:sz w:val="20"/>
+          <w:szCs w:val="20"/>
+        </w:rPr>
+      </w:pPr>
+    </w:p>
+    <w:p>
+      <w:pPr>
+        <w:widowControl w:val="0"/>
         <w:ind w:left="709"/>
         <w:jc w:val="both"/>
         <w:rPr>
@@ -2414,6 +2064,29 @@
           <w:szCs w:val="20"/>
         </w:rPr>
       </w:pPr>
+      <w:r>
+        <w:rPr>
+          <w:b/>
+          <w:sz w:val="20"/>
+          <w:szCs w:val="20"/>
+        </w:rPr>
+        <w:t xml:space="preserve">3.2.5   </w:t>
+      </w:r>
+      <w:r>
+        <w:rPr>
+          <w:sz w:val="20"/>
+          <w:szCs w:val="20"/>
+        </w:rPr>
+        <w:t xml:space="preserve">Indicar a oportunidade de intercâmbio obtida através da busca do sistema </w:t>
+      </w:r>
+      <w:r>
+        <w:rPr>
+          <w:i/>
+          <w:sz w:val="20"/>
+          <w:szCs w:val="20"/>
+        </w:rPr>
+        <w:t>aiesec.org.</w:t>
+      </w:r>
     </w:p>
     <w:p>
       <w:pPr>
@@ -2421,18 +2094,356 @@
         <w:ind w:left="709"/>
         <w:jc w:val="both"/>
         <w:rPr>
+          <w:sz w:val="20"/>
+          <w:szCs w:val="20"/>
+        </w:rPr>
+      </w:pPr>
+    </w:p>
+    <w:p>
+      <w:pPr>
+        <w:widowControl w:val="0"/>
+        <w:ind w:left="709"/>
+        <w:jc w:val="both"/>
+        <w:rPr>
+          <w:sz w:val="20"/>
+          <w:szCs w:val="20"/>
+        </w:rPr>
+      </w:pPr>
+      <w:r>
+        <w:rPr>
+          <w:b/>
+          <w:sz w:val="20"/>
+          <w:szCs w:val="20"/>
+        </w:rPr>
+        <w:t xml:space="preserve">3.2.6   </w:t>
+      </w:r>
+      <w:r>
+        <w:rPr>
+          <w:sz w:val="20"/>
+          <w:szCs w:val="20"/>
+        </w:rPr>
+        <w:t xml:space="preserve">Preencher todas as informações solicitadas através do sistema </w:t>
+      </w:r>
+      <w:r>
+        <w:rPr>
           <w:i/>
           <w:sz w:val="20"/>
           <w:szCs w:val="20"/>
         </w:rPr>
-      </w:pPr>
-      <w:r>
-        <w:rPr>
-          <w:b/>
-          <w:sz w:val="20"/>
-          <w:szCs w:val="20"/>
-        </w:rPr>
-        <w:t xml:space="preserve">3.2.12 </w:t>
+        <w:t xml:space="preserve">aiesec.org, </w:t>
+      </w:r>
+      <w:r>
+        <w:rPr>
+          <w:sz w:val="20"/>
+          <w:szCs w:val="20"/>
+        </w:rPr>
+        <w:t>necessárias para validar a vinculação da oportunidade de intercâmbio, referida no item anterior.</w:t>
+      </w:r>
+    </w:p>
+    <w:p>
+      <w:pPr>
+        <w:widowControl w:val="0"/>
+        <w:ind w:left="709"/>
+        <w:jc w:val="both"/>
+        <w:rPr>
+          <w:sz w:val="20"/>
+          <w:szCs w:val="20"/>
+        </w:rPr>
+      </w:pPr>
+    </w:p>
+    <w:p>
+      <w:pPr>
+        <w:widowControl w:val="0"/>
+        <w:ind w:left="709"/>
+        <w:jc w:val="both"/>
+        <w:rPr>
+          <w:sz w:val="20"/>
+          <w:szCs w:val="20"/>
+        </w:rPr>
+      </w:pPr>
+      <w:r>
+        <w:rPr>
+          <w:b/>
+          <w:sz w:val="20"/>
+          <w:szCs w:val="20"/>
+        </w:rPr>
+        <w:t xml:space="preserve">3.2.7   </w:t>
+      </w:r>
+      <w:r>
+        <w:rPr>
+          <w:sz w:val="20"/>
+          <w:szCs w:val="20"/>
+        </w:rPr>
+        <w:t>Participar das atividades promovidas pelo escritório local da AIESEC no país de destino, durante a realização do intercâmbio.</w:t>
+      </w:r>
+    </w:p>
+    <w:p>
+      <w:pPr>
+        <w:widowControl w:val="0"/>
+        <w:ind w:left="709"/>
+        <w:jc w:val="both"/>
+        <w:rPr>
+          <w:sz w:val="20"/>
+          <w:szCs w:val="20"/>
+        </w:rPr>
+      </w:pPr>
+    </w:p>
+    <w:p>
+      <w:pPr>
+        <w:widowControl w:val="0"/>
+        <w:ind w:left="709"/>
+        <w:jc w:val="both"/>
+        <w:rPr>
+          <w:sz w:val="20"/>
+          <w:szCs w:val="20"/>
+        </w:rPr>
+      </w:pPr>
+      <w:proofErr w:type="gramStart"/>
+      <w:r>
+        <w:rPr>
+          <w:b/>
+          <w:sz w:val="20"/>
+          <w:szCs w:val="20"/>
+        </w:rPr>
+        <w:t xml:space="preserve">3.2.8  </w:t>
+      </w:r>
+      <w:r>
+        <w:rPr>
+          <w:sz w:val="20"/>
+          <w:szCs w:val="20"/>
+        </w:rPr>
+        <w:t>Arcar</w:t>
+      </w:r>
+      <w:proofErr w:type="gramEnd"/>
+      <w:r>
+        <w:rPr>
+          <w:sz w:val="20"/>
+          <w:szCs w:val="20"/>
+        </w:rPr>
+        <w:t xml:space="preserve"> com os custos referentes à passagem aérea ao local de destino, da mesma forma, com quaisquer outros custos de deslocamento adicionais, impostos e taxas.</w:t>
+      </w:r>
+    </w:p>
+    <w:p>
+      <w:pPr>
+        <w:widowControl w:val="0"/>
+        <w:ind w:left="709"/>
+        <w:jc w:val="both"/>
+        <w:rPr>
+          <w:sz w:val="20"/>
+          <w:szCs w:val="20"/>
+        </w:rPr>
+      </w:pPr>
+    </w:p>
+    <w:p>
+      <w:pPr>
+        <w:widowControl w:val="0"/>
+        <w:ind w:left="709"/>
+        <w:jc w:val="both"/>
+        <w:rPr>
+          <w:sz w:val="20"/>
+          <w:szCs w:val="20"/>
+        </w:rPr>
+      </w:pPr>
+      <w:proofErr w:type="gramStart"/>
+      <w:r>
+        <w:rPr>
+          <w:b/>
+          <w:sz w:val="20"/>
+          <w:szCs w:val="20"/>
+        </w:rPr>
+        <w:t xml:space="preserve">3.2.9  </w:t>
+      </w:r>
+      <w:r>
+        <w:rPr>
+          <w:sz w:val="20"/>
+          <w:szCs w:val="20"/>
+        </w:rPr>
+        <w:t>É</w:t>
+      </w:r>
+      <w:proofErr w:type="gramEnd"/>
+      <w:r>
+        <w:rPr>
+          <w:sz w:val="20"/>
+          <w:szCs w:val="20"/>
+        </w:rPr>
+        <w:t xml:space="preserve"> responsabilidade do(a) </w:t>
+      </w:r>
+      <w:r>
+        <w:rPr>
+          <w:b/>
+          <w:sz w:val="20"/>
+          <w:szCs w:val="20"/>
+        </w:rPr>
+        <w:t>CONTRATANTE</w:t>
+      </w:r>
+      <w:r>
+        <w:rPr>
+          <w:sz w:val="20"/>
+          <w:szCs w:val="20"/>
+        </w:rPr>
+        <w:t>, reservar, comprar e ter em mãos o bilhete de retorno ao Brasil – com datas compatíveis ao programa contratado – para apresentação obrigatório na chegada a imigração ao país de destino.</w:t>
+      </w:r>
+    </w:p>
+    <w:p>
+      <w:pPr>
+        <w:widowControl w:val="0"/>
+        <w:ind w:left="709"/>
+        <w:jc w:val="both"/>
+        <w:rPr>
+          <w:sz w:val="20"/>
+          <w:szCs w:val="20"/>
+        </w:rPr>
+      </w:pPr>
+    </w:p>
+    <w:p>
+      <w:pPr>
+        <w:widowControl w:val="0"/>
+        <w:ind w:left="709"/>
+        <w:jc w:val="both"/>
+        <w:rPr>
+          <w:i/>
+          <w:sz w:val="20"/>
+          <w:szCs w:val="20"/>
+        </w:rPr>
+      </w:pPr>
+      <w:proofErr w:type="gramStart"/>
+      <w:r>
+        <w:rPr>
+          <w:b/>
+          <w:sz w:val="20"/>
+          <w:szCs w:val="20"/>
+        </w:rPr>
+        <w:t xml:space="preserve">3.2.10  </w:t>
+      </w:r>
+      <w:r>
+        <w:rPr>
+          <w:sz w:val="20"/>
+          <w:szCs w:val="20"/>
+        </w:rPr>
+        <w:t>Arcar</w:t>
+      </w:r>
+      <w:proofErr w:type="gramEnd"/>
+      <w:r>
+        <w:rPr>
+          <w:sz w:val="20"/>
+          <w:szCs w:val="20"/>
+        </w:rPr>
+        <w:t xml:space="preserve"> com o encargo referente ao seguro saúde internacional. Tal seguro deverá ser obrigatoriamente adquirido no Brasil antes de sua partida e enviado à </w:t>
+      </w:r>
+      <w:r>
+        <w:rPr>
+          <w:b/>
+          <w:sz w:val="20"/>
+          <w:szCs w:val="20"/>
+        </w:rPr>
+        <w:t xml:space="preserve">AIESEC </w:t>
+      </w:r>
+      <w:r>
+        <w:rPr>
+          <w:sz w:val="20"/>
+          <w:szCs w:val="20"/>
+        </w:rPr>
+        <w:t xml:space="preserve">até 7 (sete) dias antes da data de início do </w:t>
+      </w:r>
+      <w:r>
+        <w:rPr>
+          <w:i/>
+          <w:sz w:val="20"/>
+          <w:szCs w:val="20"/>
+        </w:rPr>
+        <w:t>Programa de Intercâmbio.</w:t>
+      </w:r>
+    </w:p>
+    <w:p>
+      <w:pPr>
+        <w:widowControl w:val="0"/>
+        <w:ind w:left="709"/>
+        <w:jc w:val="both"/>
+        <w:rPr>
+          <w:sz w:val="20"/>
+          <w:szCs w:val="20"/>
+        </w:rPr>
+      </w:pPr>
+    </w:p>
+    <w:p>
+      <w:pPr>
+        <w:widowControl w:val="0"/>
+        <w:ind w:left="709"/>
+        <w:jc w:val="both"/>
+        <w:rPr>
+          <w:sz w:val="20"/>
+          <w:szCs w:val="20"/>
+        </w:rPr>
+      </w:pPr>
+      <w:proofErr w:type="gramStart"/>
+      <w:r>
+        <w:rPr>
+          <w:b/>
+          <w:sz w:val="20"/>
+          <w:szCs w:val="20"/>
+        </w:rPr>
+        <w:t xml:space="preserve">3.2.11  </w:t>
+      </w:r>
+      <w:r>
+        <w:rPr>
+          <w:sz w:val="20"/>
+          <w:szCs w:val="20"/>
+        </w:rPr>
+        <w:t>Providenciar</w:t>
+      </w:r>
+      <w:proofErr w:type="gramEnd"/>
+      <w:r>
+        <w:rPr>
+          <w:sz w:val="20"/>
+          <w:szCs w:val="20"/>
+        </w:rPr>
+        <w:t xml:space="preserve">, por conta própria, a legalização de sua estada no país de destino, de acordo com a legislação local vigente, podendo pedir informações à </w:t>
+      </w:r>
+      <w:r>
+        <w:rPr>
+          <w:b/>
+          <w:sz w:val="20"/>
+          <w:szCs w:val="20"/>
+        </w:rPr>
+        <w:t>AIESEC</w:t>
+      </w:r>
+      <w:r>
+        <w:rPr>
+          <w:sz w:val="20"/>
+          <w:szCs w:val="20"/>
+        </w:rPr>
+        <w:t>.</w:t>
+      </w:r>
+    </w:p>
+    <w:p>
+      <w:pPr>
+        <w:widowControl w:val="0"/>
+        <w:ind w:left="709"/>
+        <w:jc w:val="both"/>
+        <w:rPr>
+          <w:sz w:val="20"/>
+          <w:szCs w:val="20"/>
+        </w:rPr>
+      </w:pPr>
+    </w:p>
+    <w:p>
+      <w:pPr>
+        <w:widowControl w:val="0"/>
+        <w:ind w:left="709"/>
+        <w:jc w:val="both"/>
+        <w:rPr>
+          <w:i/>
+          <w:sz w:val="20"/>
+          <w:szCs w:val="20"/>
+        </w:rPr>
+      </w:pPr>
+      <w:r>
+        <w:rPr>
+          <w:b/>
+          <w:sz w:val="20"/>
+          <w:szCs w:val="20"/>
+        </w:rPr>
+        <w:t xml:space="preserve">3.2.12  </w:t>
       </w:r>
       <w:r>
         <w:rPr>
@@ -2469,7 +2480,7 @@
           <w:sz w:val="20"/>
           <w:szCs w:val="20"/>
         </w:rPr>
-        <w:t>que estará disponível no sistema</w:t>
+        <w:t xml:space="preserve">que estará disponível no sistema </w:t>
       </w:r>
       <w:r>
         <w:rPr>
@@ -2477,8 +2488,18 @@
           <w:sz w:val="20"/>
           <w:szCs w:val="20"/>
         </w:rPr>
-        <w:t xml:space="preserve"> aiesec.org.</w:t>
-      </w:r>
+        <w:t>aiesec.org.</w:t>
+      </w:r>
+    </w:p>
+    <w:p>
+      <w:pPr>
+        <w:widowControl w:val="0"/>
+        <w:jc w:val="both"/>
+        <w:rPr>
+          <w:sz w:val="20"/>
+          <w:szCs w:val="20"/>
+        </w:rPr>
+      </w:pPr>
     </w:p>
     <w:p>
       <w:pPr>
@@ -2490,6 +2511,55 @@
           <w:szCs w:val="20"/>
         </w:rPr>
       </w:pPr>
+      <w:r>
+        <w:rPr>
+          <w:b/>
+          <w:sz w:val="20"/>
+          <w:szCs w:val="20"/>
+        </w:rPr>
+        <w:t xml:space="preserve">3.2.13 </w:t>
+      </w:r>
+      <w:r>
+        <w:rPr>
+          <w:sz w:val="20"/>
+          <w:szCs w:val="20"/>
+        </w:rPr>
+        <w:t xml:space="preserve">Manter-se em comunicação ativa durante a realização do intercâmbio, com periodicidade mínima quinzenal, com a pessoa responsável na </w:t>
+      </w:r>
+      <w:r>
+        <w:rPr>
+          <w:b/>
+          <w:sz w:val="20"/>
+          <w:szCs w:val="20"/>
+        </w:rPr>
+        <w:t>AIESEC</w:t>
+      </w:r>
+      <w:r>
+        <w:rPr>
+          <w:sz w:val="20"/>
+          <w:szCs w:val="20"/>
+        </w:rPr>
+        <w:t>, incluindo respostas através de e-mails.</w:t>
+      </w:r>
+    </w:p>
+    <w:p>
+      <w:pPr>
+        <w:widowControl w:val="0"/>
+        <w:jc w:val="both"/>
+        <w:rPr>
+          <w:i/>
+          <w:sz w:val="20"/>
+          <w:szCs w:val="20"/>
+        </w:rPr>
+      </w:pPr>
+      <w:r>
+        <w:rPr>
+          <w:b/>
+          <w:sz w:val="20"/>
+          <w:szCs w:val="20"/>
+        </w:rPr>
+        <w:t xml:space="preserve">  </w:t>
+      </w:r>
     </w:p>
     <w:p>
       <w:pPr>
@@ -2501,37 +2571,46 @@
           <w:szCs w:val="20"/>
         </w:rPr>
       </w:pPr>
-      <w:bookmarkStart w:id="1" w:name="_gjdgxs" w:colFirst="0" w:colLast="0"/>
-      <w:bookmarkEnd w:id="1"/>
-      <w:r>
-        <w:rPr>
-          <w:b/>
-          <w:sz w:val="20"/>
-          <w:szCs w:val="20"/>
-        </w:rPr>
-        <w:t xml:space="preserve">3.2.13 </w:t>
-      </w:r>
-      <w:r>
-        <w:rPr>
-          <w:sz w:val="20"/>
-          <w:szCs w:val="20"/>
-        </w:rPr>
-        <w:t xml:space="preserve">Manter-se em comunicação ativa durante a realização do intercâmbio, com periodicidade mínima quinzenal, com a pessoa responsável na </w:t>
-      </w:r>
-      <w:r>
-        <w:rPr>
-          <w:b/>
-          <w:sz w:val="20"/>
-          <w:szCs w:val="20"/>
-        </w:rPr>
-        <w:t>AIESEC</w:t>
-      </w:r>
-      <w:r>
-        <w:rPr>
-          <w:sz w:val="20"/>
-          <w:szCs w:val="20"/>
-        </w:rPr>
-        <w:t>, incluindo respostas através de e-mails.</w:t>
+      <w:r>
+        <w:rPr>
+          <w:b/>
+          <w:sz w:val="20"/>
+          <w:szCs w:val="20"/>
+        </w:rPr>
+        <w:t>3.2.14</w:t>
+      </w:r>
+      <w:r>
+        <w:rPr>
+          <w:sz w:val="20"/>
+          <w:szCs w:val="20"/>
+        </w:rPr>
+        <w:t xml:space="preserve"> Cumprir com todas as obrigações dispostas nas políticas internas de intercâmbio, contidas no documento denominado </w:t>
+      </w:r>
+      <w:r>
+        <w:rPr>
+          <w:i/>
+          <w:sz w:val="20"/>
+          <w:szCs w:val="20"/>
+        </w:rPr>
+        <w:t xml:space="preserve">Exchange </w:t>
+      </w:r>
+      <w:proofErr w:type="spellStart"/>
+      <w:r>
+        <w:rPr>
+          <w:i/>
+          <w:sz w:val="20"/>
+          <w:szCs w:val="20"/>
+        </w:rPr>
+        <w:t>Product</w:t>
+      </w:r>
+      <w:proofErr w:type="spellEnd"/>
+      <w:r>
+        <w:rPr>
+          <w:i/>
+          <w:sz w:val="20"/>
+          <w:szCs w:val="20"/>
+        </w:rPr>
+        <w:t xml:space="preserve"> Policies (XPP).</w:t>
       </w:r>
     </w:p>
     <w:p>
@@ -2548,17 +2627,6 @@
     <w:p>
       <w:pPr>
         <w:widowControl w:val="0"/>
-        <w:ind w:left="556"/>
-        <w:jc w:val="both"/>
-        <w:rPr>
-          <w:sz w:val="20"/>
-          <w:szCs w:val="20"/>
-        </w:rPr>
-      </w:pPr>
-    </w:p>
-    <w:p>
-      <w:pPr>
-        <w:widowControl w:val="0"/>
         <w:rPr>
           <w:sz w:val="20"/>
           <w:szCs w:val="20"/>
@@ -2898,6 +2966,17 @@
         </w:rPr>
         <w:t>&gt;&gt;</w:t>
       </w:r>
+    </w:p>
+    <w:p>
+      <w:pPr>
+        <w:widowControl w:val="0"/>
+        <w:ind w:left="720"/>
+        <w:jc w:val="both"/>
+        <w:rPr>
+          <w:sz w:val="20"/>
+          <w:szCs w:val="20"/>
+        </w:rPr>
+      </w:pPr>
     </w:p>
     <w:p>
       <w:pPr>
@@ -3213,7 +3292,7 @@
           <w:sz w:val="20"/>
           <w:szCs w:val="20"/>
         </w:rPr>
-        <w:t>Parágrafo Primeiro:</w:t>
+        <w:t>Parágrafo Único:</w:t>
       </w:r>
       <w:r>
         <w:rPr>
@@ -3309,35 +3388,7 @@
           <w:sz w:val="20"/>
           <w:szCs w:val="20"/>
         </w:rPr>
-        <w:t xml:space="preserve"> A Alteração da data da vaga, acima referida, poderá ser realizada uma única vez, para um período máximo de </w:t>
-      </w:r>
-      <w:r>
-        <w:rPr>
-          <w:sz w:val="20"/>
-          <w:szCs w:val="20"/>
-        </w:rPr>
-        <w:t>12</w:t>
-      </w:r>
-      <w:r>
-        <w:rPr>
-          <w:sz w:val="20"/>
-          <w:szCs w:val="20"/>
-        </w:rPr>
-        <w:t xml:space="preserve"> (</w:t>
-      </w:r>
-      <w:r>
-        <w:rPr>
-          <w:sz w:val="20"/>
-          <w:szCs w:val="20"/>
-        </w:rPr>
-        <w:t>doze</w:t>
-      </w:r>
-      <w:r>
-        <w:rPr>
-          <w:sz w:val="20"/>
-          <w:szCs w:val="20"/>
-        </w:rPr>
-        <w:t>) meses, a partir da data de início da realização da vaga de intercâmbio previamente determinada, ficando o CONTRATANTE sujeito à disponibilidade de vagas no sistema</w:t>
+        <w:t xml:space="preserve"> A Alteração da data da vaga, acima referida, poderá ser realizada uma única vez, para um período máximo de 12 (doze) meses, a partir da data de início da realização da vaga de intercâmbio previamente determinada, ficando o CONTRATANTE sujeito à disponibilidade de vagas no sistema</w:t>
       </w:r>
       <w:r>
         <w:rPr>
@@ -3377,6 +3428,944 @@
     <w:p>
       <w:pPr>
         <w:widowControl w:val="0"/>
+        <w:jc w:val="both"/>
+        <w:rPr>
+          <w:sz w:val="20"/>
+          <w:szCs w:val="20"/>
+        </w:rPr>
+      </w:pPr>
+      <w:r>
+        <w:rPr>
+          <w:b/>
+          <w:sz w:val="20"/>
+          <w:szCs w:val="20"/>
+        </w:rPr>
+        <w:t>CLÁUSULA QUINTA – DO PREÇO E DA FORMA DE PAGAMENTO</w:t>
+      </w:r>
+    </w:p>
+    <w:p>
+      <w:pPr>
+        <w:widowControl w:val="0"/>
+        <w:ind w:left="426"/>
+        <w:jc w:val="both"/>
+        <w:rPr>
+          <w:sz w:val="20"/>
+          <w:szCs w:val="20"/>
+        </w:rPr>
+      </w:pPr>
+    </w:p>
+    <w:p>
+      <w:pPr>
+        <w:widowControl w:val="0"/>
+        <w:jc w:val="both"/>
+        <w:rPr>
+          <w:sz w:val="20"/>
+          <w:szCs w:val="20"/>
+        </w:rPr>
+      </w:pPr>
+      <w:r>
+        <w:rPr>
+          <w:b/>
+          <w:sz w:val="20"/>
+          <w:szCs w:val="20"/>
+        </w:rPr>
+        <w:t xml:space="preserve">5.1. </w:t>
+      </w:r>
+      <w:r>
+        <w:rPr>
+          <w:sz w:val="20"/>
+          <w:szCs w:val="20"/>
+        </w:rPr>
+        <w:t xml:space="preserve">O valor total a ser pago à </w:t>
+      </w:r>
+      <w:r>
+        <w:rPr>
+          <w:b/>
+          <w:sz w:val="20"/>
+          <w:szCs w:val="20"/>
+        </w:rPr>
+        <w:t>AIESEC</w:t>
+      </w:r>
+      <w:r>
+        <w:rPr>
+          <w:sz w:val="20"/>
+          <w:szCs w:val="20"/>
+        </w:rPr>
+        <w:t xml:space="preserve"> pelo(a) </w:t>
+      </w:r>
+      <w:r>
+        <w:rPr>
+          <w:b/>
+          <w:sz w:val="20"/>
+          <w:szCs w:val="20"/>
+        </w:rPr>
+        <w:t>CONTRATANTE</w:t>
+      </w:r>
+      <w:r>
+        <w:rPr>
+          <w:sz w:val="20"/>
+          <w:szCs w:val="20"/>
+        </w:rPr>
+        <w:t>, como contraprestação aos serviços ora prestados, é de R$</w:t>
+      </w:r>
+      <w:r>
+        <w:rPr>
+          <w:sz w:val="20"/>
+          <w:szCs w:val="20"/>
+        </w:rPr>
+        <w:t xml:space="preserve"> &lt;&lt;</w:t>
+      </w:r>
+      <w:proofErr w:type="spellStart"/>
+      <w:r>
+        <w:rPr>
+          <w:sz w:val="20"/>
+          <w:szCs w:val="20"/>
+        </w:rPr>
+        <w:t>valorContratoNumerico</w:t>
+      </w:r>
+      <w:proofErr w:type="spellEnd"/>
+      <w:r>
+        <w:rPr>
+          <w:sz w:val="20"/>
+          <w:szCs w:val="20"/>
+        </w:rPr>
+        <w:t>&gt;&gt; (&lt;&lt;</w:t>
+      </w:r>
+      <w:proofErr w:type="spellStart"/>
+      <w:r>
+        <w:rPr>
+          <w:sz w:val="20"/>
+          <w:szCs w:val="20"/>
+        </w:rPr>
+        <w:t>valorContratoExtenso</w:t>
+      </w:r>
+      <w:proofErr w:type="spellEnd"/>
+      <w:r>
+        <w:rPr>
+          <w:sz w:val="20"/>
+          <w:szCs w:val="20"/>
+        </w:rPr>
+        <w:t>&gt;&gt;).</w:t>
+      </w:r>
+    </w:p>
+    <w:p>
+      <w:pPr>
+        <w:widowControl w:val="0"/>
+        <w:ind w:left="426"/>
+        <w:jc w:val="both"/>
+        <w:rPr>
+          <w:sz w:val="20"/>
+          <w:szCs w:val="20"/>
+        </w:rPr>
+      </w:pPr>
+    </w:p>
+    <w:p>
+      <w:pPr>
+        <w:widowControl w:val="0"/>
+        <w:ind w:left="426"/>
+        <w:jc w:val="both"/>
+        <w:rPr>
+          <w:sz w:val="20"/>
+          <w:szCs w:val="20"/>
+        </w:rPr>
+      </w:pPr>
+      <w:r>
+        <w:rPr>
+          <w:b/>
+          <w:sz w:val="20"/>
+          <w:szCs w:val="20"/>
+        </w:rPr>
+        <w:t xml:space="preserve">5.2. </w:t>
+      </w:r>
+      <w:r>
+        <w:rPr>
+          <w:sz w:val="20"/>
+          <w:szCs w:val="20"/>
+        </w:rPr>
+        <w:t xml:space="preserve">O </w:t>
+      </w:r>
+      <w:r>
+        <w:rPr>
+          <w:b/>
+          <w:sz w:val="20"/>
+          <w:szCs w:val="20"/>
+        </w:rPr>
+        <w:t>CONTRATANTE</w:t>
+      </w:r>
+      <w:r>
+        <w:rPr>
+          <w:sz w:val="20"/>
+          <w:szCs w:val="20"/>
+        </w:rPr>
+        <w:t xml:space="preserve"> optou por realizar de pagamento do valor da cláusula 5.1:</w:t>
+      </w:r>
+    </w:p>
+    <w:p>
+      <w:pPr>
+        <w:widowControl w:val="0"/>
+        <w:ind w:left="426"/>
+        <w:jc w:val="both"/>
+        <w:rPr>
+          <w:sz w:val="20"/>
+          <w:szCs w:val="20"/>
+        </w:rPr>
+      </w:pPr>
+    </w:p>
+    <w:p>
+      <w:pPr>
+        <w:widowControl w:val="0"/>
+        <w:ind w:left="426" w:firstLine="294"/>
+        <w:rPr>
+          <w:b/>
+          <w:sz w:val="20"/>
+          <w:szCs w:val="20"/>
+        </w:rPr>
+      </w:pPr>
+      <w:r>
+        <w:rPr>
+          <w:b/>
+          <w:sz w:val="20"/>
+          <w:szCs w:val="20"/>
+        </w:rPr>
+        <w:t>&lt;&lt;</w:t>
+      </w:r>
+      <w:proofErr w:type="spellStart"/>
+      <w:r>
+        <w:rPr>
+          <w:b/>
+          <w:sz w:val="20"/>
+          <w:szCs w:val="20"/>
+        </w:rPr>
+        <w:t>tipoPagamento</w:t>
+      </w:r>
+      <w:proofErr w:type="spellEnd"/>
+      <w:r>
+        <w:rPr>
+          <w:b/>
+          <w:sz w:val="20"/>
+          <w:szCs w:val="20"/>
+        </w:rPr>
+        <w:t>&gt;&gt;</w:t>
+      </w:r>
+      <w:r>
+        <w:rPr>
+          <w:b/>
+          <w:sz w:val="20"/>
+          <w:szCs w:val="20"/>
+        </w:rPr>
+        <w:tab/>
+      </w:r>
+      <w:r>
+        <w:rPr>
+          <w:b/>
+          <w:sz w:val="20"/>
+          <w:szCs w:val="20"/>
+        </w:rPr>
+        <w:tab/>
+      </w:r>
+    </w:p>
+    <w:p>
+      <w:pPr>
+        <w:widowControl w:val="0"/>
+        <w:ind w:left="426" w:firstLine="294"/>
+        <w:rPr>
+          <w:b/>
+          <w:sz w:val="20"/>
+          <w:szCs w:val="20"/>
+        </w:rPr>
+      </w:pPr>
+    </w:p>
+    <w:p>
+      <w:pPr>
+        <w:widowControl w:val="0"/>
+        <w:ind w:left="709"/>
+        <w:jc w:val="both"/>
+        <w:rPr>
+          <w:sz w:val="20"/>
+          <w:szCs w:val="20"/>
+        </w:rPr>
+      </w:pPr>
+      <w:r>
+        <w:rPr>
+          <w:b/>
+          <w:sz w:val="20"/>
+          <w:szCs w:val="20"/>
+        </w:rPr>
+        <w:t>5.2.1</w:t>
+      </w:r>
+      <w:r>
+        <w:rPr>
+          <w:sz w:val="20"/>
+          <w:szCs w:val="20"/>
+        </w:rPr>
+        <w:t xml:space="preserve"> O </w:t>
+      </w:r>
+      <w:r>
+        <w:rPr>
+          <w:b/>
+          <w:sz w:val="20"/>
+          <w:szCs w:val="20"/>
+        </w:rPr>
+        <w:t>CONTRATANTE</w:t>
+      </w:r>
+      <w:r>
+        <w:rPr>
+          <w:sz w:val="20"/>
+          <w:szCs w:val="20"/>
+        </w:rPr>
+        <w:t xml:space="preserve"> optou como forma de pagamento do valor da cláusula 5.1:</w:t>
+      </w:r>
+    </w:p>
+    <w:p>
+      <w:pPr>
+        <w:widowControl w:val="0"/>
+        <w:ind w:left="709"/>
+        <w:jc w:val="both"/>
+        <w:rPr>
+          <w:sz w:val="20"/>
+          <w:szCs w:val="20"/>
+        </w:rPr>
+      </w:pPr>
+      <w:r>
+        <w:rPr>
+          <w:sz w:val="20"/>
+          <w:szCs w:val="20"/>
+        </w:rPr>
+        <w:t xml:space="preserve"> </w:t>
+      </w:r>
+    </w:p>
+    <w:p>
+      <w:pPr>
+        <w:widowControl w:val="0"/>
+        <w:ind w:left="709"/>
+        <w:rPr>
+          <w:b/>
+          <w:sz w:val="20"/>
+          <w:szCs w:val="20"/>
+        </w:rPr>
+      </w:pPr>
+      <w:r>
+        <w:rPr>
+          <w:sz w:val="20"/>
+          <w:szCs w:val="20"/>
+        </w:rPr>
+        <w:t xml:space="preserve"> </w:t>
+      </w:r>
+      <w:r>
+        <w:rPr>
+          <w:b/>
+          <w:sz w:val="20"/>
+          <w:szCs w:val="20"/>
+        </w:rPr>
+        <w:t>&lt;&lt;</w:t>
+      </w:r>
+      <w:proofErr w:type="spellStart"/>
+      <w:r>
+        <w:rPr>
+          <w:b/>
+          <w:sz w:val="20"/>
+          <w:szCs w:val="20"/>
+        </w:rPr>
+        <w:t>modosPagamento</w:t>
+      </w:r>
+      <w:proofErr w:type="spellEnd"/>
+      <w:r>
+        <w:rPr>
+          <w:b/>
+          <w:sz w:val="20"/>
+          <w:szCs w:val="20"/>
+        </w:rPr>
+        <w:t>&gt;&gt;</w:t>
+      </w:r>
+    </w:p>
+    <w:p>
+      <w:pPr>
+        <w:widowControl w:val="0"/>
+        <w:ind w:left="709"/>
+        <w:rPr>
+          <w:b/>
+          <w:sz w:val="20"/>
+          <w:szCs w:val="20"/>
+        </w:rPr>
+      </w:pPr>
+    </w:p>
+    <w:p>
+      <w:pPr>
+        <w:widowControl w:val="0"/>
+        <w:ind w:left="709"/>
+        <w:jc w:val="both"/>
+        <w:rPr>
+          <w:sz w:val="20"/>
+          <w:szCs w:val="20"/>
+        </w:rPr>
+      </w:pPr>
+      <w:r>
+        <w:rPr>
+          <w:b/>
+          <w:sz w:val="20"/>
+          <w:szCs w:val="20"/>
+        </w:rPr>
+        <w:t xml:space="preserve">5.2.2 </w:t>
+      </w:r>
+      <w:r>
+        <w:rPr>
+          <w:sz w:val="20"/>
+          <w:szCs w:val="20"/>
+        </w:rPr>
+        <w:t xml:space="preserve">O </w:t>
+      </w:r>
+      <w:r>
+        <w:rPr>
+          <w:b/>
+          <w:sz w:val="20"/>
+          <w:szCs w:val="20"/>
+        </w:rPr>
+        <w:t>CONTRATANTE</w:t>
+      </w:r>
+      <w:r>
+        <w:rPr>
+          <w:sz w:val="20"/>
+          <w:szCs w:val="20"/>
+        </w:rPr>
+        <w:t xml:space="preserve"> tem como data de pagamento do valor da cláusula 5.2 </w:t>
+      </w:r>
+      <w:r>
+        <w:rPr>
+          <w:sz w:val="20"/>
+          <w:szCs w:val="20"/>
+        </w:rPr>
+        <w:t>&lt;&lt;</w:t>
+      </w:r>
+      <w:proofErr w:type="spellStart"/>
+      <w:r>
+        <w:rPr>
+          <w:sz w:val="20"/>
+          <w:szCs w:val="20"/>
+        </w:rPr>
+        <w:t>diaPagamento</w:t>
+      </w:r>
+      <w:proofErr w:type="spellEnd"/>
+      <w:r>
+        <w:rPr>
+          <w:sz w:val="20"/>
+          <w:szCs w:val="20"/>
+        </w:rPr>
+        <w:t>&gt;&gt;</w:t>
+      </w:r>
+      <w:r>
+        <w:rPr>
+          <w:sz w:val="20"/>
+          <w:szCs w:val="20"/>
+        </w:rPr>
+        <w:t>, adimplindo com o:</w:t>
+      </w:r>
+    </w:p>
+    <w:p>
+      <w:pPr>
+        <w:widowControl w:val="0"/>
+        <w:ind w:left="709"/>
+        <w:jc w:val="both"/>
+        <w:rPr>
+          <w:sz w:val="20"/>
+          <w:szCs w:val="20"/>
+        </w:rPr>
+      </w:pPr>
+    </w:p>
+    <w:p>
+      <w:pPr>
+        <w:widowControl w:val="0"/>
+        <w:ind w:left="709"/>
+        <w:rPr>
+          <w:sz w:val="20"/>
+          <w:szCs w:val="20"/>
+        </w:rPr>
+      </w:pPr>
+      <w:r>
+        <w:rPr>
+          <w:b/>
+          <w:sz w:val="20"/>
+          <w:szCs w:val="20"/>
+        </w:rPr>
+        <w:t>&lt;&lt;</w:t>
+      </w:r>
+      <w:proofErr w:type="spellStart"/>
+      <w:r>
+        <w:rPr>
+          <w:b/>
+          <w:sz w:val="20"/>
+          <w:szCs w:val="20"/>
+        </w:rPr>
+        <w:t>condicao</w:t>
+      </w:r>
+      <w:r>
+        <w:rPr>
+          <w:b/>
+          <w:sz w:val="20"/>
+          <w:szCs w:val="20"/>
+        </w:rPr>
+        <w:t>Pagamento</w:t>
+      </w:r>
+      <w:proofErr w:type="spellEnd"/>
+      <w:r>
+        <w:rPr>
+          <w:b/>
+          <w:sz w:val="20"/>
+          <w:szCs w:val="20"/>
+        </w:rPr>
+        <w:t>&gt;&gt;</w:t>
+      </w:r>
+    </w:p>
+    <w:p>
+      <w:pPr>
+        <w:widowControl w:val="0"/>
+        <w:ind w:left="709"/>
+        <w:rPr>
+          <w:sz w:val="20"/>
+          <w:szCs w:val="20"/>
+        </w:rPr>
+      </w:pPr>
+    </w:p>
+    <w:p>
+      <w:pPr>
+        <w:widowControl w:val="0"/>
+        <w:ind w:left="709"/>
+        <w:rPr>
+          <w:sz w:val="20"/>
+          <w:szCs w:val="20"/>
+        </w:rPr>
+      </w:pPr>
+      <w:r>
+        <w:rPr>
+          <w:b/>
+          <w:sz w:val="20"/>
+          <w:szCs w:val="20"/>
+        </w:rPr>
+        <w:t>5.2.3</w:t>
+      </w:r>
+      <w:r>
+        <w:rPr>
+          <w:sz w:val="20"/>
+          <w:szCs w:val="20"/>
+        </w:rPr>
+        <w:t xml:space="preserve"> Caso o CONTRATANTE opte em pagar o saldo de forma parcelada, os pagamentos se darão, respectivamente nas seguintes datas: </w:t>
+      </w:r>
+      <w:r>
+        <w:rPr>
+          <w:sz w:val="20"/>
+          <w:szCs w:val="20"/>
+        </w:rPr>
+        <w:t>&lt;&lt;</w:t>
+      </w:r>
+      <w:proofErr w:type="spellStart"/>
+      <w:r>
+        <w:rPr>
+          <w:sz w:val="20"/>
+          <w:szCs w:val="20"/>
+        </w:rPr>
+        <w:t>datasParcelas</w:t>
+      </w:r>
+      <w:proofErr w:type="spellEnd"/>
+      <w:r>
+        <w:rPr>
+          <w:sz w:val="20"/>
+          <w:szCs w:val="20"/>
+        </w:rPr>
+        <w:t>&gt;&gt;</w:t>
+      </w:r>
+      <w:r>
+        <w:rPr>
+          <w:sz w:val="20"/>
+          <w:szCs w:val="20"/>
+        </w:rPr>
+        <w:t>.</w:t>
+      </w:r>
+    </w:p>
+    <w:p>
+      <w:pPr>
+        <w:widowControl w:val="0"/>
+        <w:ind w:left="709"/>
+        <w:rPr>
+          <w:b/>
+          <w:sz w:val="20"/>
+          <w:szCs w:val="20"/>
+        </w:rPr>
+      </w:pPr>
+    </w:p>
+    <w:p>
+      <w:pPr>
+        <w:widowControl w:val="0"/>
+        <w:ind w:left="426"/>
+        <w:jc w:val="both"/>
+        <w:rPr>
+          <w:sz w:val="20"/>
+          <w:szCs w:val="20"/>
+        </w:rPr>
+      </w:pPr>
+      <w:r>
+        <w:rPr>
+          <w:b/>
+          <w:sz w:val="20"/>
+          <w:szCs w:val="20"/>
+        </w:rPr>
+        <w:t xml:space="preserve">5.3. </w:t>
+      </w:r>
+      <w:r>
+        <w:rPr>
+          <w:sz w:val="20"/>
+          <w:szCs w:val="20"/>
+        </w:rPr>
+        <w:t xml:space="preserve">Na hipótese de haver atraso nos pagamentos, o </w:t>
+      </w:r>
+      <w:r>
+        <w:rPr>
+          <w:b/>
+          <w:sz w:val="20"/>
+          <w:szCs w:val="20"/>
+        </w:rPr>
+        <w:t>CONTRATANTE</w:t>
+      </w:r>
+      <w:r>
+        <w:rPr>
+          <w:sz w:val="20"/>
+          <w:szCs w:val="20"/>
+        </w:rPr>
+        <w:t xml:space="preserve"> estará sujeito à incidência de multa de mora, no valor de 2% (dois por cento) sobre o valor em atraso, acrescido de juros de 1% (um por cento) ao mês e atualização monetária pelo IGPM.</w:t>
+      </w:r>
+    </w:p>
+    <w:p>
+      <w:pPr>
+        <w:widowControl w:val="0"/>
+        <w:ind w:left="426"/>
+        <w:jc w:val="both"/>
+        <w:rPr>
+          <w:sz w:val="20"/>
+          <w:szCs w:val="20"/>
+        </w:rPr>
+      </w:pPr>
+    </w:p>
+    <w:p>
+      <w:pPr>
+        <w:widowControl w:val="0"/>
+        <w:ind w:left="426"/>
+        <w:jc w:val="both"/>
+        <w:rPr>
+          <w:sz w:val="20"/>
+          <w:szCs w:val="20"/>
+        </w:rPr>
+      </w:pPr>
+      <w:r>
+        <w:rPr>
+          <w:b/>
+          <w:sz w:val="20"/>
+          <w:szCs w:val="20"/>
+        </w:rPr>
+        <w:t xml:space="preserve">5.4. </w:t>
+      </w:r>
+      <w:r>
+        <w:rPr>
+          <w:sz w:val="20"/>
+          <w:szCs w:val="20"/>
+        </w:rPr>
+        <w:t xml:space="preserve">Estando o(a) </w:t>
+      </w:r>
+      <w:r>
+        <w:rPr>
+          <w:b/>
+          <w:sz w:val="20"/>
+          <w:szCs w:val="20"/>
+        </w:rPr>
+        <w:t>CONTRATANTE</w:t>
+      </w:r>
+      <w:r>
+        <w:rPr>
+          <w:sz w:val="20"/>
+          <w:szCs w:val="20"/>
+        </w:rPr>
+        <w:t xml:space="preserve"> inadimplente com uma das parcelas acertadas, as demais considerar-se-ão automaticamente vencidas.</w:t>
+      </w:r>
+    </w:p>
+    <w:p>
+      <w:pPr>
+        <w:widowControl w:val="0"/>
+        <w:jc w:val="both"/>
+        <w:rPr>
+          <w:sz w:val="20"/>
+          <w:szCs w:val="20"/>
+        </w:rPr>
+      </w:pPr>
+    </w:p>
+    <w:p>
+      <w:pPr>
+        <w:widowControl w:val="0"/>
+        <w:jc w:val="both"/>
+        <w:rPr>
+          <w:sz w:val="20"/>
+          <w:szCs w:val="20"/>
+        </w:rPr>
+      </w:pPr>
+      <w:r>
+        <w:rPr>
+          <w:b/>
+          <w:sz w:val="20"/>
+          <w:szCs w:val="20"/>
+        </w:rPr>
+        <w:t>CLÁUSULA SEXTA – DA VIGÊNCIA</w:t>
+      </w:r>
+    </w:p>
+    <w:p>
+      <w:pPr>
+        <w:widowControl w:val="0"/>
+        <w:jc w:val="both"/>
+        <w:rPr>
+          <w:sz w:val="20"/>
+          <w:szCs w:val="20"/>
+        </w:rPr>
+      </w:pPr>
+    </w:p>
+    <w:p>
+      <w:pPr>
+        <w:pBdr>
+          <w:top w:val="none" w:sz="0" w:space="0" w:color="000000"/>
+          <w:left w:val="none" w:sz="0" w:space="0" w:color="000000"/>
+          <w:bottom w:val="none" w:sz="0" w:space="0" w:color="000000"/>
+          <w:right w:val="none" w:sz="0" w:space="0" w:color="000000"/>
+          <w:between w:val="none" w:sz="0" w:space="0" w:color="000000"/>
+        </w:pBdr>
+        <w:spacing w:line="240" w:lineRule="auto"/>
+        <w:ind w:left="993" w:hanging="426"/>
+        <w:jc w:val="both"/>
+        <w:rPr>
+          <w:rFonts w:ascii="Times New Roman" w:eastAsia="Times New Roman" w:hAnsi="Times New Roman" w:cs="Times New Roman"/>
+          <w:color w:val="000000"/>
+          <w:sz w:val="24"/>
+          <w:szCs w:val="24"/>
+        </w:rPr>
+      </w:pPr>
+      <w:r>
+        <w:rPr>
+          <w:b/>
+          <w:sz w:val="20"/>
+          <w:szCs w:val="20"/>
+        </w:rPr>
+        <w:t>6.1.</w:t>
+      </w:r>
+      <w:r>
+        <w:rPr>
+          <w:sz w:val="20"/>
+          <w:szCs w:val="20"/>
+        </w:rPr>
+        <w:t xml:space="preserve"> O presente contrato vigerá da data de sua assinatura até o cumprimento integral das obrigações aqui avençadas, que se dará com o retorno do(a) </w:t>
+      </w:r>
+      <w:r>
+        <w:rPr>
+          <w:b/>
+          <w:sz w:val="20"/>
+          <w:szCs w:val="20"/>
+        </w:rPr>
+        <w:t>CONTRATANTE</w:t>
+      </w:r>
+      <w:r>
+        <w:rPr>
+          <w:sz w:val="20"/>
+          <w:szCs w:val="20"/>
+        </w:rPr>
+        <w:t xml:space="preserve"> ao Brasil.</w:t>
+      </w:r>
+    </w:p>
+    <w:p>
+      <w:pPr>
+        <w:pBdr>
+          <w:top w:val="none" w:sz="0" w:space="0" w:color="000000"/>
+          <w:left w:val="none" w:sz="0" w:space="0" w:color="000000"/>
+          <w:bottom w:val="none" w:sz="0" w:space="0" w:color="000000"/>
+          <w:right w:val="none" w:sz="0" w:space="0" w:color="000000"/>
+          <w:between w:val="none" w:sz="0" w:space="0" w:color="000000"/>
+        </w:pBdr>
+        <w:spacing w:line="240" w:lineRule="auto"/>
+        <w:ind w:left="993" w:hanging="426"/>
+        <w:rPr>
+          <w:rFonts w:ascii="Times New Roman" w:eastAsia="Times New Roman" w:hAnsi="Times New Roman" w:cs="Times New Roman"/>
+          <w:color w:val="000000"/>
+          <w:sz w:val="24"/>
+          <w:szCs w:val="24"/>
+        </w:rPr>
+      </w:pPr>
+    </w:p>
+    <w:p>
+      <w:pPr>
+        <w:pBdr>
+          <w:top w:val="none" w:sz="0" w:space="0" w:color="000000"/>
+          <w:left w:val="none" w:sz="0" w:space="0" w:color="000000"/>
+          <w:bottom w:val="none" w:sz="0" w:space="0" w:color="000000"/>
+          <w:right w:val="none" w:sz="0" w:space="0" w:color="000000"/>
+          <w:between w:val="none" w:sz="0" w:space="0" w:color="000000"/>
+        </w:pBdr>
+        <w:spacing w:line="240" w:lineRule="auto"/>
+        <w:ind w:left="993" w:hanging="426"/>
+        <w:jc w:val="both"/>
+        <w:rPr>
+          <w:rFonts w:ascii="Times New Roman" w:eastAsia="Times New Roman" w:hAnsi="Times New Roman" w:cs="Times New Roman"/>
+          <w:color w:val="000000"/>
+          <w:sz w:val="24"/>
+          <w:szCs w:val="24"/>
+        </w:rPr>
+      </w:pPr>
+      <w:r>
+        <w:rPr>
+          <w:b/>
+          <w:sz w:val="20"/>
+          <w:szCs w:val="20"/>
+        </w:rPr>
+        <w:t>Parágrafo Único</w:t>
+      </w:r>
+      <w:r>
+        <w:rPr>
+          <w:sz w:val="20"/>
+          <w:szCs w:val="20"/>
+        </w:rPr>
+        <w:t xml:space="preserve">: Caso o CONTRATANTE resolva, por conta própria estender sua viagem, não retornando ao Brasil ao término de seu intercâmbio, o presente contrato será considerado finalizado, ao término da realização do intercâmbio, após a reunião de encerramento da experiência, que pode ser realizada fisicamente ou virtualmente,  configurando, em tal data, o cumprimento integral das obrigações aqui avençadas, para todos os fins. </w:t>
+      </w:r>
+    </w:p>
+    <w:p>
+      <w:pPr>
+        <w:pBdr>
+          <w:top w:val="none" w:sz="0" w:space="0" w:color="000000"/>
+          <w:left w:val="none" w:sz="0" w:space="0" w:color="000000"/>
+          <w:bottom w:val="none" w:sz="0" w:space="0" w:color="000000"/>
+          <w:right w:val="none" w:sz="0" w:space="0" w:color="000000"/>
+          <w:between w:val="none" w:sz="0" w:space="0" w:color="000000"/>
+        </w:pBdr>
+        <w:spacing w:line="240" w:lineRule="auto"/>
+        <w:ind w:left="993" w:hanging="426"/>
+        <w:rPr>
+          <w:rFonts w:ascii="Times New Roman" w:eastAsia="Times New Roman" w:hAnsi="Times New Roman" w:cs="Times New Roman"/>
+          <w:color w:val="000000"/>
+          <w:sz w:val="24"/>
+          <w:szCs w:val="24"/>
+        </w:rPr>
+      </w:pPr>
+    </w:p>
+    <w:p>
+      <w:pPr>
+        <w:pBdr>
+          <w:top w:val="none" w:sz="0" w:space="0" w:color="000000"/>
+          <w:left w:val="none" w:sz="0" w:space="0" w:color="000000"/>
+          <w:bottom w:val="none" w:sz="0" w:space="0" w:color="000000"/>
+          <w:right w:val="none" w:sz="0" w:space="0" w:color="000000"/>
+          <w:between w:val="none" w:sz="0" w:space="0" w:color="000000"/>
+        </w:pBdr>
+        <w:spacing w:line="240" w:lineRule="auto"/>
+        <w:ind w:left="993" w:hanging="426"/>
+        <w:jc w:val="both"/>
+        <w:rPr>
+          <w:rFonts w:ascii="Times New Roman" w:eastAsia="Times New Roman" w:hAnsi="Times New Roman" w:cs="Times New Roman"/>
+          <w:color w:val="000000"/>
+          <w:sz w:val="24"/>
+          <w:szCs w:val="24"/>
+        </w:rPr>
+      </w:pPr>
+      <w:r>
+        <w:rPr>
+          <w:b/>
+          <w:sz w:val="20"/>
+          <w:szCs w:val="20"/>
+        </w:rPr>
+        <w:t>6.2</w:t>
+      </w:r>
+      <w:r>
+        <w:rPr>
+          <w:sz w:val="20"/>
+          <w:szCs w:val="20"/>
+        </w:rPr>
+        <w:t>. Após o término de intercâmbio, objeto do presente contrato, o CONTRATANTE fica impedido de negociar diretamente com a empresa concedente do intercâmbio, uma extensão do contrato, sem a participação e intermediação da CONTRATADA, sob pena de responder judicialmente por eventual reparação de danos.</w:t>
+      </w:r>
+    </w:p>
+    <w:p>
+      <w:pPr>
+        <w:pBdr>
+          <w:top w:val="none" w:sz="0" w:space="0" w:color="000000"/>
+          <w:left w:val="none" w:sz="0" w:space="0" w:color="000000"/>
+          <w:bottom w:val="none" w:sz="0" w:space="0" w:color="000000"/>
+          <w:right w:val="none" w:sz="0" w:space="0" w:color="000000"/>
+          <w:between w:val="none" w:sz="0" w:space="0" w:color="000000"/>
+        </w:pBdr>
+        <w:spacing w:line="240" w:lineRule="auto"/>
+        <w:ind w:left="993" w:hanging="426"/>
+        <w:rPr>
+          <w:rFonts w:ascii="Times New Roman" w:eastAsia="Times New Roman" w:hAnsi="Times New Roman" w:cs="Times New Roman"/>
+          <w:color w:val="000000"/>
+          <w:sz w:val="24"/>
+          <w:szCs w:val="24"/>
+        </w:rPr>
+      </w:pPr>
+    </w:p>
+    <w:p>
+      <w:pPr>
+        <w:widowControl w:val="0"/>
+        <w:ind w:left="993" w:hanging="426"/>
+        <w:jc w:val="both"/>
+        <w:rPr>
+          <w:sz w:val="20"/>
+          <w:szCs w:val="20"/>
+        </w:rPr>
+      </w:pPr>
+      <w:r>
+        <w:rPr>
+          <w:b/>
+          <w:sz w:val="20"/>
+          <w:szCs w:val="20"/>
+        </w:rPr>
+        <w:t>Parágrafo Único</w:t>
+      </w:r>
+      <w:r>
+        <w:rPr>
+          <w:sz w:val="20"/>
+          <w:szCs w:val="20"/>
+        </w:rPr>
+        <w:t>: Ocorrendo a extensão do intercâmbio, nos moldes previstos no item acima, a AIESEC, fica isenta de qualquer responsabilidade, em relação ao CONTRATANTE, inclusive em relação à legalização de sua permanência no país de destino.</w:t>
+      </w:r>
+    </w:p>
+    <w:p>
+      <w:pPr>
+        <w:widowControl w:val="0"/>
+        <w:jc w:val="both"/>
+        <w:rPr>
+          <w:sz w:val="20"/>
+          <w:szCs w:val="20"/>
+        </w:rPr>
+      </w:pPr>
+    </w:p>
+    <w:p>
+      <w:pPr>
+        <w:widowControl w:val="0"/>
+        <w:jc w:val="both"/>
+        <w:rPr>
+          <w:sz w:val="20"/>
+          <w:szCs w:val="20"/>
+        </w:rPr>
+      </w:pPr>
+      <w:r>
+        <w:rPr>
+          <w:b/>
+          <w:sz w:val="20"/>
+          <w:szCs w:val="20"/>
+        </w:rPr>
+        <w:t>CLÁUSULA SÉTIMA – DO DIREITO DE USO DE IMAGEM E VOZ</w:t>
+      </w:r>
+    </w:p>
+    <w:p>
+      <w:pPr>
+        <w:widowControl w:val="0"/>
+        <w:jc w:val="both"/>
+        <w:rPr>
+          <w:sz w:val="20"/>
+          <w:szCs w:val="20"/>
+        </w:rPr>
+      </w:pPr>
+    </w:p>
+    <w:p>
+      <w:pPr>
+        <w:widowControl w:val="0"/>
         <w:ind w:left="360"/>
         <w:jc w:val="both"/>
         <w:rPr>
@@ -3384,74 +4373,20 @@
           <w:szCs w:val="20"/>
         </w:rPr>
       </w:pPr>
-    </w:p>
-    <w:p>
-      <w:pPr>
-        <w:widowControl w:val="0"/>
-        <w:jc w:val="both"/>
-        <w:rPr>
-          <w:sz w:val="20"/>
-          <w:szCs w:val="20"/>
-        </w:rPr>
-      </w:pPr>
-      <w:r>
-        <w:rPr>
-          <w:b/>
-          <w:sz w:val="20"/>
-          <w:szCs w:val="20"/>
-        </w:rPr>
-        <w:t>CLÁUSULA QUINTA – DO PREÇO E DA FORMA DE PAGAMENTO</w:t>
-      </w:r>
-    </w:p>
-    <w:p>
-      <w:pPr>
-        <w:widowControl w:val="0"/>
-        <w:ind w:left="426"/>
-        <w:jc w:val="both"/>
-        <w:rPr>
-          <w:sz w:val="20"/>
-          <w:szCs w:val="20"/>
-        </w:rPr>
-      </w:pPr>
-    </w:p>
-    <w:p>
-      <w:pPr>
-        <w:widowControl w:val="0"/>
-        <w:jc w:val="both"/>
-        <w:rPr>
-          <w:sz w:val="20"/>
-          <w:szCs w:val="20"/>
-        </w:rPr>
-      </w:pPr>
-      <w:r>
-        <w:rPr>
-          <w:b/>
-          <w:sz w:val="20"/>
-          <w:szCs w:val="20"/>
-        </w:rPr>
-        <w:t xml:space="preserve">5.1. </w:t>
-      </w:r>
-      <w:r>
-        <w:rPr>
-          <w:sz w:val="20"/>
-          <w:szCs w:val="20"/>
-        </w:rPr>
-        <w:t xml:space="preserve">O valor total a ser pago à </w:t>
-      </w:r>
-      <w:r>
-        <w:rPr>
-          <w:b/>
-          <w:sz w:val="20"/>
-          <w:szCs w:val="20"/>
-        </w:rPr>
-        <w:t>AIESEC</w:t>
-      </w:r>
-      <w:r>
-        <w:rPr>
-          <w:sz w:val="20"/>
-          <w:szCs w:val="20"/>
-        </w:rPr>
-        <w:t xml:space="preserve"> pelo(a) </w:t>
+      <w:r>
+        <w:rPr>
+          <w:b/>
+          <w:sz w:val="20"/>
+          <w:szCs w:val="20"/>
+        </w:rPr>
+        <w:t>7.1.</w:t>
+      </w:r>
+      <w:r>
+        <w:rPr>
+          <w:sz w:val="20"/>
+          <w:szCs w:val="20"/>
+        </w:rPr>
+        <w:t xml:space="preserve"> O(A) </w:t>
       </w:r>
       <w:r>
         <w:rPr>
@@ -3466,83 +4401,67 @@
           <w:sz w:val="20"/>
           <w:szCs w:val="20"/>
         </w:rPr>
-        <w:t>, como contraprestação aos serviços ora prestados, é de R$</w:t>
-      </w:r>
-      <w:r>
-        <w:rPr>
-          <w:sz w:val="20"/>
-          <w:szCs w:val="20"/>
-        </w:rPr>
-        <w:t xml:space="preserve"> &lt;&lt;</w:t>
-      </w:r>
-      <w:proofErr w:type="spellStart"/>
-      <w:r>
-        <w:rPr>
-          <w:sz w:val="20"/>
-          <w:szCs w:val="20"/>
-        </w:rPr>
-        <w:t>valorContratoNumerico</w:t>
-      </w:r>
-      <w:proofErr w:type="spellEnd"/>
-      <w:r>
-        <w:rPr>
-          <w:sz w:val="20"/>
-          <w:szCs w:val="20"/>
-        </w:rPr>
-        <w:t>&gt;&gt; (&lt;&lt;</w:t>
-      </w:r>
-      <w:proofErr w:type="spellStart"/>
-      <w:r>
-        <w:rPr>
-          <w:sz w:val="20"/>
-          <w:szCs w:val="20"/>
-        </w:rPr>
-        <w:t>valorContratoExtenso</w:t>
-      </w:r>
-      <w:proofErr w:type="spellEnd"/>
-      <w:r>
-        <w:rPr>
-          <w:sz w:val="20"/>
-          <w:szCs w:val="20"/>
-        </w:rPr>
-        <w:t>&gt;&gt;).</w:t>
-      </w:r>
-    </w:p>
-    <w:p>
-      <w:pPr>
-        <w:widowControl w:val="0"/>
-        <w:ind w:left="426"/>
-        <w:jc w:val="both"/>
-        <w:rPr>
-          <w:sz w:val="20"/>
-          <w:szCs w:val="20"/>
-        </w:rPr>
-      </w:pPr>
-    </w:p>
-    <w:p>
-      <w:pPr>
-        <w:widowControl w:val="0"/>
-        <w:ind w:left="426"/>
-        <w:jc w:val="both"/>
-        <w:rPr>
-          <w:sz w:val="20"/>
-          <w:szCs w:val="20"/>
-        </w:rPr>
-      </w:pPr>
-      <w:r>
-        <w:rPr>
-          <w:b/>
-          <w:sz w:val="20"/>
-          <w:szCs w:val="20"/>
-        </w:rPr>
-        <w:t xml:space="preserve">5.2. </w:t>
-      </w:r>
-      <w:r>
-        <w:rPr>
-          <w:sz w:val="20"/>
-          <w:szCs w:val="20"/>
-        </w:rPr>
-        <w:t xml:space="preserve">O </w:t>
+        <w:t xml:space="preserve"> neste ato, e para todos os fins em direito admitidos, autoriza expressamente a utilização de sua imagem e voz, em caráter definitivo e gratuito, constante em fotos e filmagens decorrentes de sua apresentação curricular, que será inserido  juntamente com seus dados cadastrais no sistema </w:t>
+      </w:r>
+      <w:r>
+        <w:rPr>
+          <w:i/>
+          <w:sz w:val="20"/>
+          <w:szCs w:val="20"/>
+        </w:rPr>
+        <w:t>aiesec.org,</w:t>
+      </w:r>
+      <w:r>
+        <w:rPr>
+          <w:sz w:val="20"/>
+          <w:szCs w:val="20"/>
+        </w:rPr>
+        <w:t xml:space="preserve"> através do qual organizações terceiras participantes do </w:t>
+      </w:r>
+      <w:r>
+        <w:rPr>
+          <w:i/>
+          <w:sz w:val="20"/>
+          <w:szCs w:val="20"/>
+        </w:rPr>
+        <w:t xml:space="preserve">Programa de Intercâmbio </w:t>
+      </w:r>
+      <w:r>
+        <w:rPr>
+          <w:sz w:val="20"/>
+          <w:szCs w:val="20"/>
+        </w:rPr>
+        <w:t>identificado na cláusula 2.1</w:t>
+      </w:r>
+      <w:r>
+        <w:rPr>
+          <w:i/>
+          <w:sz w:val="20"/>
+          <w:szCs w:val="20"/>
+        </w:rPr>
+        <w:t xml:space="preserve"> </w:t>
+      </w:r>
+      <w:r>
+        <w:rPr>
+          <w:sz w:val="20"/>
+          <w:szCs w:val="20"/>
+        </w:rPr>
+        <w:t xml:space="preserve">da </w:t>
+      </w:r>
+      <w:r>
+        <w:rPr>
+          <w:b/>
+          <w:sz w:val="20"/>
+          <w:szCs w:val="20"/>
+        </w:rPr>
+        <w:t xml:space="preserve">AIESEC </w:t>
+      </w:r>
+      <w:r>
+        <w:rPr>
+          <w:sz w:val="20"/>
+          <w:szCs w:val="20"/>
+        </w:rPr>
+        <w:t xml:space="preserve">terão acesso, assim como nas possíveis fotos e vídeos refletindo a experiência de intercâmbio e entregues voluntariamente pelo(a) </w:t>
       </w:r>
       <w:r>
         <w:rPr>
@@ -3557,867 +4476,8 @@
           <w:sz w:val="20"/>
           <w:szCs w:val="20"/>
         </w:rPr>
-        <w:t xml:space="preserve"> optou por realizar de pagamento do valor da cláusula 5.1:</w:t>
-      </w:r>
-    </w:p>
-    <w:p>
-      <w:pPr>
-        <w:widowControl w:val="0"/>
-        <w:ind w:left="426"/>
-        <w:jc w:val="both"/>
-        <w:rPr>
-          <w:sz w:val="20"/>
-          <w:szCs w:val="20"/>
-        </w:rPr>
-      </w:pPr>
-    </w:p>
-    <w:p>
-      <w:pPr>
-        <w:widowControl w:val="0"/>
-        <w:ind w:left="426" w:firstLine="294"/>
-        <w:rPr>
-          <w:b/>
-          <w:sz w:val="20"/>
-          <w:szCs w:val="20"/>
-        </w:rPr>
-      </w:pPr>
-      <w:r>
-        <w:rPr>
-          <w:b/>
-          <w:sz w:val="20"/>
-          <w:szCs w:val="20"/>
-        </w:rPr>
-        <w:t>&lt;&lt;</w:t>
-      </w:r>
-      <w:proofErr w:type="spellStart"/>
-      <w:r>
-        <w:rPr>
-          <w:b/>
-          <w:sz w:val="20"/>
-          <w:szCs w:val="20"/>
-        </w:rPr>
-        <w:t>tipoPagamento</w:t>
-      </w:r>
-      <w:proofErr w:type="spellEnd"/>
-      <w:r>
-        <w:rPr>
-          <w:b/>
-          <w:sz w:val="20"/>
-          <w:szCs w:val="20"/>
-        </w:rPr>
-        <w:t>&gt;&gt;</w:t>
-      </w:r>
-      <w:r>
-        <w:rPr>
-          <w:b/>
-          <w:sz w:val="20"/>
-          <w:szCs w:val="20"/>
-        </w:rPr>
-        <w:tab/>
-      </w:r>
-      <w:r>
-        <w:rPr>
-          <w:b/>
-          <w:sz w:val="20"/>
-          <w:szCs w:val="20"/>
-        </w:rPr>
-        <w:tab/>
-      </w:r>
-    </w:p>
-    <w:p>
-      <w:pPr>
-        <w:widowControl w:val="0"/>
-        <w:ind w:left="426" w:firstLine="294"/>
-        <w:rPr>
-          <w:b/>
-          <w:sz w:val="20"/>
-          <w:szCs w:val="20"/>
-        </w:rPr>
-      </w:pPr>
-    </w:p>
-    <w:p>
-      <w:pPr>
-        <w:widowControl w:val="0"/>
-        <w:ind w:left="709"/>
-        <w:jc w:val="both"/>
-        <w:rPr>
-          <w:sz w:val="20"/>
-          <w:szCs w:val="20"/>
-        </w:rPr>
-      </w:pPr>
-      <w:r>
-        <w:rPr>
-          <w:b/>
-          <w:sz w:val="20"/>
-          <w:szCs w:val="20"/>
-        </w:rPr>
-        <w:t>5.2.1</w:t>
-      </w:r>
-      <w:r>
-        <w:rPr>
-          <w:sz w:val="20"/>
-          <w:szCs w:val="20"/>
-        </w:rPr>
-        <w:t xml:space="preserve"> O </w:t>
-      </w:r>
-      <w:r>
-        <w:rPr>
-          <w:b/>
-          <w:sz w:val="20"/>
-          <w:szCs w:val="20"/>
-        </w:rPr>
-        <w:t>CONTRATANTE</w:t>
-      </w:r>
-      <w:r>
-        <w:rPr>
-          <w:sz w:val="20"/>
-          <w:szCs w:val="20"/>
-        </w:rPr>
-        <w:t xml:space="preserve"> optou como forma de pagamento do valor da cláusula 5.1:</w:t>
-      </w:r>
-    </w:p>
-    <w:p>
-      <w:pPr>
-        <w:widowControl w:val="0"/>
-        <w:ind w:left="709"/>
-        <w:jc w:val="both"/>
-        <w:rPr>
-          <w:sz w:val="20"/>
-          <w:szCs w:val="20"/>
-        </w:rPr>
-      </w:pPr>
-      <w:r>
-        <w:rPr>
-          <w:sz w:val="20"/>
-          <w:szCs w:val="20"/>
-        </w:rPr>
-        <w:t xml:space="preserve"> </w:t>
-      </w:r>
-    </w:p>
-    <w:p>
-      <w:pPr>
-        <w:widowControl w:val="0"/>
-        <w:ind w:left="709"/>
-        <w:rPr>
-          <w:b/>
-          <w:sz w:val="20"/>
-          <w:szCs w:val="20"/>
-        </w:rPr>
-      </w:pPr>
-      <w:r>
-        <w:rPr>
-          <w:sz w:val="20"/>
-          <w:szCs w:val="20"/>
-        </w:rPr>
-        <w:t xml:space="preserve"> </w:t>
-      </w:r>
-      <w:r>
-        <w:rPr>
-          <w:b/>
-          <w:sz w:val="20"/>
-          <w:szCs w:val="20"/>
-        </w:rPr>
-        <w:t>&lt;&lt;</w:t>
-      </w:r>
-      <w:proofErr w:type="spellStart"/>
-      <w:r>
-        <w:rPr>
-          <w:b/>
-          <w:sz w:val="20"/>
-          <w:szCs w:val="20"/>
-        </w:rPr>
-        <w:t>modosPagamento</w:t>
-      </w:r>
-      <w:proofErr w:type="spellEnd"/>
-      <w:r>
-        <w:rPr>
-          <w:b/>
-          <w:sz w:val="20"/>
-          <w:szCs w:val="20"/>
-        </w:rPr>
-        <w:t>&gt;&gt;</w:t>
-      </w:r>
-    </w:p>
-    <w:p>
-      <w:pPr>
-        <w:widowControl w:val="0"/>
-        <w:ind w:left="709"/>
-        <w:rPr>
-          <w:b/>
-          <w:sz w:val="20"/>
-          <w:szCs w:val="20"/>
-        </w:rPr>
-      </w:pPr>
-    </w:p>
-    <w:p>
-      <w:pPr>
-        <w:widowControl w:val="0"/>
-        <w:ind w:left="709"/>
-        <w:jc w:val="both"/>
-        <w:rPr>
-          <w:sz w:val="20"/>
-          <w:szCs w:val="20"/>
-        </w:rPr>
-      </w:pPr>
-      <w:r>
-        <w:rPr>
-          <w:b/>
-          <w:sz w:val="20"/>
-          <w:szCs w:val="20"/>
-        </w:rPr>
-        <w:t xml:space="preserve">5.2.2 </w:t>
-      </w:r>
-      <w:r>
-        <w:rPr>
-          <w:sz w:val="20"/>
-          <w:szCs w:val="20"/>
-        </w:rPr>
-        <w:t xml:space="preserve">O </w:t>
-      </w:r>
-      <w:r>
-        <w:rPr>
-          <w:b/>
-          <w:sz w:val="20"/>
-          <w:szCs w:val="20"/>
-        </w:rPr>
-        <w:t>CONTRATANTE</w:t>
-      </w:r>
-      <w:r>
-        <w:rPr>
-          <w:sz w:val="20"/>
-          <w:szCs w:val="20"/>
-        </w:rPr>
-        <w:t xml:space="preserve"> tem como data de pagamento do valor da cláusula 5.2 </w:t>
-      </w:r>
-      <w:r>
-        <w:rPr>
-          <w:sz w:val="20"/>
-          <w:szCs w:val="20"/>
-        </w:rPr>
-        <w:t>&lt;&lt;</w:t>
-      </w:r>
-      <w:proofErr w:type="spellStart"/>
-      <w:r>
-        <w:rPr>
-          <w:sz w:val="20"/>
-          <w:szCs w:val="20"/>
-        </w:rPr>
-        <w:t>diaPagamento</w:t>
-      </w:r>
-      <w:proofErr w:type="spellEnd"/>
-      <w:r>
-        <w:rPr>
-          <w:sz w:val="20"/>
-          <w:szCs w:val="20"/>
-        </w:rPr>
-        <w:t>&gt;&gt;</w:t>
-      </w:r>
-      <w:r>
-        <w:rPr>
-          <w:sz w:val="20"/>
-          <w:szCs w:val="20"/>
-        </w:rPr>
-        <w:t>, adimplindo com o:</w:t>
-      </w:r>
-    </w:p>
-    <w:p>
-      <w:pPr>
-        <w:widowControl w:val="0"/>
-        <w:ind w:left="709"/>
-        <w:jc w:val="both"/>
-        <w:rPr>
-          <w:sz w:val="20"/>
-          <w:szCs w:val="20"/>
-        </w:rPr>
-      </w:pPr>
-    </w:p>
-    <w:p>
-      <w:pPr>
-        <w:widowControl w:val="0"/>
-        <w:ind w:left="709"/>
-        <w:rPr>
-          <w:sz w:val="20"/>
-          <w:szCs w:val="20"/>
-        </w:rPr>
-      </w:pPr>
-      <w:r>
-        <w:rPr>
-          <w:b/>
-          <w:sz w:val="20"/>
-          <w:szCs w:val="20"/>
-        </w:rPr>
-        <w:t>&lt;&lt;</w:t>
-      </w:r>
-      <w:proofErr w:type="spellStart"/>
-      <w:r>
-        <w:rPr>
-          <w:b/>
-          <w:sz w:val="20"/>
-          <w:szCs w:val="20"/>
-        </w:rPr>
-        <w:t>condicao</w:t>
-      </w:r>
-      <w:r>
-        <w:rPr>
-          <w:b/>
-          <w:sz w:val="20"/>
-          <w:szCs w:val="20"/>
-        </w:rPr>
-        <w:t>Pagamento</w:t>
-      </w:r>
-      <w:proofErr w:type="spellEnd"/>
-      <w:r>
-        <w:rPr>
-          <w:b/>
-          <w:sz w:val="20"/>
-          <w:szCs w:val="20"/>
-        </w:rPr>
-        <w:t>&gt;&gt;</w:t>
-      </w:r>
-    </w:p>
-    <w:p>
-      <w:pPr>
-        <w:widowControl w:val="0"/>
-        <w:ind w:left="709"/>
-        <w:rPr>
-          <w:sz w:val="20"/>
-          <w:szCs w:val="20"/>
-        </w:rPr>
-      </w:pPr>
-    </w:p>
-    <w:p>
-      <w:pPr>
-        <w:widowControl w:val="0"/>
-        <w:ind w:left="709"/>
-        <w:rPr>
-          <w:sz w:val="20"/>
-          <w:szCs w:val="20"/>
-        </w:rPr>
-      </w:pPr>
-      <w:r>
-        <w:rPr>
-          <w:b/>
-          <w:sz w:val="20"/>
-          <w:szCs w:val="20"/>
-        </w:rPr>
-        <w:t>5.2.3</w:t>
-      </w:r>
-      <w:r>
-        <w:rPr>
-          <w:sz w:val="20"/>
-          <w:szCs w:val="20"/>
-        </w:rPr>
-        <w:t xml:space="preserve"> Caso o CONTRATANTE opte em pagar o saldo de forma parcelada, os pagamentos se darão, respectivamente nas seguintes datas: </w:t>
-      </w:r>
-      <w:r>
-        <w:rPr>
-          <w:sz w:val="20"/>
-          <w:szCs w:val="20"/>
-        </w:rPr>
-        <w:t>&lt;&lt;</w:t>
-      </w:r>
-      <w:proofErr w:type="spellStart"/>
-      <w:r>
-        <w:rPr>
-          <w:sz w:val="20"/>
-          <w:szCs w:val="20"/>
-        </w:rPr>
-        <w:t>datasParcelas</w:t>
-      </w:r>
-      <w:proofErr w:type="spellEnd"/>
-      <w:r>
-        <w:rPr>
-          <w:sz w:val="20"/>
-          <w:szCs w:val="20"/>
-        </w:rPr>
-        <w:t>&gt;&gt;</w:t>
-      </w:r>
-      <w:r>
-        <w:rPr>
-          <w:sz w:val="20"/>
-          <w:szCs w:val="20"/>
-        </w:rPr>
         <w:t>.</w:t>
       </w:r>
-    </w:p>
-    <w:p>
-      <w:pPr>
-        <w:widowControl w:val="0"/>
-        <w:ind w:left="709"/>
-        <w:rPr>
-          <w:b/>
-          <w:sz w:val="20"/>
-          <w:szCs w:val="20"/>
-        </w:rPr>
-      </w:pPr>
-    </w:p>
-    <w:p>
-      <w:pPr>
-        <w:widowControl w:val="0"/>
-        <w:ind w:left="426"/>
-        <w:jc w:val="both"/>
-        <w:rPr>
-          <w:sz w:val="20"/>
-          <w:szCs w:val="20"/>
-        </w:rPr>
-      </w:pPr>
-      <w:r>
-        <w:rPr>
-          <w:b/>
-          <w:sz w:val="20"/>
-          <w:szCs w:val="20"/>
-        </w:rPr>
-        <w:t xml:space="preserve">5.3. </w:t>
-      </w:r>
-      <w:r>
-        <w:rPr>
-          <w:sz w:val="20"/>
-          <w:szCs w:val="20"/>
-        </w:rPr>
-        <w:t xml:space="preserve">Na hipótese de haver atraso nos pagamentos, o </w:t>
-      </w:r>
-      <w:r>
-        <w:rPr>
-          <w:b/>
-          <w:sz w:val="20"/>
-          <w:szCs w:val="20"/>
-        </w:rPr>
-        <w:t>CONTRATANTE</w:t>
-      </w:r>
-      <w:r>
-        <w:rPr>
-          <w:sz w:val="20"/>
-          <w:szCs w:val="20"/>
-        </w:rPr>
-        <w:t xml:space="preserve"> estará sujeito à incidência de multa de mora, no valor de 2% (dois por cento) sobre o valor em atraso, acrescido de juros de 1% (um por cento) ao mês e atualização monetária pelo IGPM.</w:t>
-      </w:r>
-    </w:p>
-    <w:p>
-      <w:pPr>
-        <w:widowControl w:val="0"/>
-        <w:ind w:left="426"/>
-        <w:jc w:val="both"/>
-        <w:rPr>
-          <w:sz w:val="20"/>
-          <w:szCs w:val="20"/>
-        </w:rPr>
-      </w:pPr>
-    </w:p>
-    <w:p>
-      <w:pPr>
-        <w:widowControl w:val="0"/>
-        <w:ind w:left="426"/>
-        <w:jc w:val="both"/>
-        <w:rPr>
-          <w:sz w:val="20"/>
-          <w:szCs w:val="20"/>
-        </w:rPr>
-      </w:pPr>
-      <w:r>
-        <w:rPr>
-          <w:b/>
-          <w:sz w:val="20"/>
-          <w:szCs w:val="20"/>
-        </w:rPr>
-        <w:t xml:space="preserve">5.4. </w:t>
-      </w:r>
-      <w:r>
-        <w:rPr>
-          <w:sz w:val="20"/>
-          <w:szCs w:val="20"/>
-        </w:rPr>
-        <w:t xml:space="preserve">Estando o(a) </w:t>
-      </w:r>
-      <w:r>
-        <w:rPr>
-          <w:b/>
-          <w:sz w:val="20"/>
-          <w:szCs w:val="20"/>
-        </w:rPr>
-        <w:t>CONTRATANTE</w:t>
-      </w:r>
-      <w:r>
-        <w:rPr>
-          <w:sz w:val="20"/>
-          <w:szCs w:val="20"/>
-        </w:rPr>
-        <w:t xml:space="preserve"> inadimplente com uma das parcelas acertadas, as demais considerar-se-ão automaticamente vencidas.</w:t>
-      </w:r>
-    </w:p>
-    <w:p>
-      <w:pPr>
-        <w:widowControl w:val="0"/>
-        <w:ind w:left="426"/>
-        <w:jc w:val="both"/>
-        <w:rPr>
-          <w:sz w:val="20"/>
-          <w:szCs w:val="20"/>
-        </w:rPr>
-      </w:pPr>
-    </w:p>
-    <w:p>
-      <w:pPr>
-        <w:widowControl w:val="0"/>
-        <w:jc w:val="both"/>
-        <w:rPr>
-          <w:sz w:val="20"/>
-          <w:szCs w:val="20"/>
-        </w:rPr>
-      </w:pPr>
-    </w:p>
-    <w:p>
-      <w:pPr>
-        <w:widowControl w:val="0"/>
-        <w:jc w:val="both"/>
-        <w:rPr>
-          <w:sz w:val="20"/>
-          <w:szCs w:val="20"/>
-        </w:rPr>
-      </w:pPr>
-      <w:r>
-        <w:rPr>
-          <w:b/>
-          <w:sz w:val="20"/>
-          <w:szCs w:val="20"/>
-        </w:rPr>
-        <w:t>CLÁUSULA SEXTA – DA VIGÊNCIA</w:t>
-      </w:r>
-    </w:p>
-    <w:p>
-      <w:pPr>
-        <w:widowControl w:val="0"/>
-        <w:jc w:val="both"/>
-        <w:rPr>
-          <w:sz w:val="20"/>
-          <w:szCs w:val="20"/>
-        </w:rPr>
-      </w:pPr>
-    </w:p>
-    <w:p>
-      <w:pPr>
-        <w:widowControl w:val="0"/>
-        <w:ind w:left="360"/>
-        <w:jc w:val="both"/>
-        <w:rPr>
-          <w:sz w:val="20"/>
-          <w:szCs w:val="20"/>
-        </w:rPr>
-      </w:pPr>
-      <w:r>
-        <w:rPr>
-          <w:b/>
-          <w:sz w:val="20"/>
-          <w:szCs w:val="20"/>
-        </w:rPr>
-        <w:t>6.1.</w:t>
-      </w:r>
-      <w:r>
-        <w:rPr>
-          <w:sz w:val="20"/>
-          <w:szCs w:val="20"/>
-        </w:rPr>
-        <w:t xml:space="preserve"> O presente contrato vigerá da data de sua assinatura até o cumprimento integral das obrigações aqui avençadas, que se dará com o retorno do(a) </w:t>
-      </w:r>
-      <w:r>
-        <w:rPr>
-          <w:b/>
-          <w:sz w:val="20"/>
-          <w:szCs w:val="20"/>
-        </w:rPr>
-        <w:t>CONTRATANTE</w:t>
-      </w:r>
-      <w:r>
-        <w:rPr>
-          <w:sz w:val="20"/>
-          <w:szCs w:val="20"/>
-        </w:rPr>
-        <w:t xml:space="preserve"> ao Brasil.</w:t>
-      </w:r>
-    </w:p>
-    <w:p>
-      <w:pPr>
-        <w:widowControl w:val="0"/>
-        <w:ind w:left="360"/>
-        <w:jc w:val="both"/>
-        <w:rPr>
-          <w:sz w:val="20"/>
-          <w:szCs w:val="20"/>
-        </w:rPr>
-      </w:pPr>
-    </w:p>
-    <w:p>
-      <w:pPr>
-        <w:widowControl w:val="0"/>
-        <w:ind w:left="360"/>
-        <w:jc w:val="both"/>
-        <w:rPr>
-          <w:sz w:val="20"/>
-          <w:szCs w:val="20"/>
-        </w:rPr>
-      </w:pPr>
-      <w:r>
-        <w:rPr>
-          <w:b/>
-          <w:sz w:val="20"/>
-          <w:szCs w:val="20"/>
-        </w:rPr>
-        <w:t>Parágrafo Único</w:t>
-      </w:r>
-      <w:r>
-        <w:rPr>
-          <w:sz w:val="20"/>
-          <w:szCs w:val="20"/>
-        </w:rPr>
-        <w:t xml:space="preserve">: Caso o CONTRATANTE resolva, por conta própria estender sua viagem, não retornando ao Brasil ao término de seu intercâmbio, o presente contrato será considerado finalizado, ao término da realização do intercâmbio, após a reunião de encerramento da experiência, que pode ser realizada fisicamente ou virtualmente,  configurando, em tal data, o cumprimento integral das obrigações aqui avençadas, para todos os fins. </w:t>
-      </w:r>
-    </w:p>
-    <w:p>
-      <w:pPr>
-        <w:widowControl w:val="0"/>
-        <w:ind w:left="360"/>
-        <w:jc w:val="both"/>
-        <w:rPr>
-          <w:sz w:val="20"/>
-          <w:szCs w:val="20"/>
-        </w:rPr>
-      </w:pPr>
-    </w:p>
-    <w:p>
-      <w:pPr>
-        <w:widowControl w:val="0"/>
-        <w:ind w:left="360"/>
-        <w:jc w:val="both"/>
-        <w:rPr>
-          <w:sz w:val="20"/>
-          <w:szCs w:val="20"/>
-        </w:rPr>
-      </w:pPr>
-      <w:r>
-        <w:rPr>
-          <w:b/>
-          <w:sz w:val="20"/>
-          <w:szCs w:val="20"/>
-        </w:rPr>
-        <w:t>6.2</w:t>
-      </w:r>
-      <w:r>
-        <w:rPr>
-          <w:sz w:val="20"/>
-          <w:szCs w:val="20"/>
-        </w:rPr>
-        <w:t>. Após o término de intercâmbio, objeto do presente contrato, o CONTRATANTE fica impedido de negociar diretamente com a empresa concedente do intercâmbio, uma extensão do contrato, sem a participação e intermediação da CONTRATADA, sob pena de responder judicialmente por eventual reparação de danos.</w:t>
-      </w:r>
-    </w:p>
-    <w:p>
-      <w:pPr>
-        <w:widowControl w:val="0"/>
-        <w:ind w:left="360"/>
-        <w:jc w:val="both"/>
-        <w:rPr>
-          <w:sz w:val="20"/>
-          <w:szCs w:val="20"/>
-        </w:rPr>
-      </w:pPr>
-    </w:p>
-    <w:p>
-      <w:pPr>
-        <w:widowControl w:val="0"/>
-        <w:ind w:left="360"/>
-        <w:jc w:val="both"/>
-        <w:rPr>
-          <w:sz w:val="20"/>
-          <w:szCs w:val="20"/>
-        </w:rPr>
-      </w:pPr>
-      <w:r>
-        <w:rPr>
-          <w:b/>
-          <w:sz w:val="20"/>
-          <w:szCs w:val="20"/>
-        </w:rPr>
-        <w:t>Parágrafo Único</w:t>
-      </w:r>
-      <w:r>
-        <w:rPr>
-          <w:sz w:val="20"/>
-          <w:szCs w:val="20"/>
-        </w:rPr>
-        <w:t>: Ocorrendo a extensão do intercâmbio, nos moldes previstos no item acima, a AIESEC, fica isenta de qualquer responsabilidade, em relação ao CONTRATANTE, inclusive em relação à legalização de sua permanência no país de destino.</w:t>
-      </w:r>
-    </w:p>
-    <w:p>
-      <w:pPr>
-        <w:widowControl w:val="0"/>
-        <w:jc w:val="both"/>
-        <w:rPr>
-          <w:sz w:val="20"/>
-          <w:szCs w:val="20"/>
-        </w:rPr>
-      </w:pPr>
-    </w:p>
-    <w:p>
-      <w:pPr>
-        <w:widowControl w:val="0"/>
-        <w:jc w:val="both"/>
-        <w:rPr>
-          <w:sz w:val="20"/>
-          <w:szCs w:val="20"/>
-        </w:rPr>
-      </w:pPr>
-    </w:p>
-    <w:p>
-      <w:pPr>
-        <w:widowControl w:val="0"/>
-        <w:jc w:val="both"/>
-        <w:rPr>
-          <w:sz w:val="20"/>
-          <w:szCs w:val="20"/>
-        </w:rPr>
-      </w:pPr>
-      <w:r>
-        <w:rPr>
-          <w:b/>
-          <w:sz w:val="20"/>
-          <w:szCs w:val="20"/>
-        </w:rPr>
-        <w:t>CLÁUSULA SÉTIMA – DO DIREITO DE USO DE IMAGEM E VOZ</w:t>
-      </w:r>
-    </w:p>
-    <w:p>
-      <w:pPr>
-        <w:widowControl w:val="0"/>
-        <w:jc w:val="both"/>
-        <w:rPr>
-          <w:sz w:val="20"/>
-          <w:szCs w:val="20"/>
-        </w:rPr>
-      </w:pPr>
-    </w:p>
-    <w:p>
-      <w:pPr>
-        <w:widowControl w:val="0"/>
-        <w:ind w:left="360"/>
-        <w:jc w:val="both"/>
-        <w:rPr>
-          <w:sz w:val="20"/>
-          <w:szCs w:val="20"/>
-        </w:rPr>
-      </w:pPr>
-      <w:r>
-        <w:rPr>
-          <w:b/>
-          <w:sz w:val="20"/>
-          <w:szCs w:val="20"/>
-        </w:rPr>
-        <w:t>7.1.</w:t>
-      </w:r>
-      <w:r>
-        <w:rPr>
-          <w:sz w:val="20"/>
-          <w:szCs w:val="20"/>
-        </w:rPr>
-        <w:t xml:space="preserve"> O(A) </w:t>
-      </w:r>
-      <w:r>
-        <w:rPr>
-          <w:b/>
-          <w:sz w:val="20"/>
-          <w:szCs w:val="20"/>
-        </w:rPr>
-        <w:t>CONTRATANTE</w:t>
-      </w:r>
-      <w:r>
-        <w:rPr>
-          <w:sz w:val="20"/>
-          <w:szCs w:val="20"/>
-        </w:rPr>
-        <w:t xml:space="preserve"> neste ato, e para todos os fins em direito admitidos, autoriza expressamente a utilização de sua imagem e voz, em caráter definitivo e gratuito, constante em fotos e filmagens decorrentes de sua apresentação curricular, que será inserido  juntamente com seus dados cadastrais no sistema </w:t>
-      </w:r>
-      <w:r>
-        <w:rPr>
-          <w:i/>
-          <w:sz w:val="20"/>
-          <w:szCs w:val="20"/>
-        </w:rPr>
-        <w:t>aiesec.org,</w:t>
-      </w:r>
-      <w:r>
-        <w:rPr>
-          <w:sz w:val="20"/>
-          <w:szCs w:val="20"/>
-        </w:rPr>
-        <w:t xml:space="preserve"> através do qual organizações terceiras participantes do </w:t>
-      </w:r>
-      <w:r>
-        <w:rPr>
-          <w:i/>
-          <w:sz w:val="20"/>
-          <w:szCs w:val="20"/>
-        </w:rPr>
-        <w:t xml:space="preserve">Programa de Intercâmbio </w:t>
-      </w:r>
-      <w:r>
-        <w:rPr>
-          <w:sz w:val="20"/>
-          <w:szCs w:val="20"/>
-        </w:rPr>
-        <w:t>identificado na cláusula 2.1</w:t>
-      </w:r>
-      <w:r>
-        <w:rPr>
-          <w:i/>
-          <w:sz w:val="20"/>
-          <w:szCs w:val="20"/>
-        </w:rPr>
-        <w:t xml:space="preserve"> </w:t>
-      </w:r>
-      <w:r>
-        <w:rPr>
-          <w:sz w:val="20"/>
-          <w:szCs w:val="20"/>
-        </w:rPr>
-        <w:t xml:space="preserve">da </w:t>
-      </w:r>
-      <w:r>
-        <w:rPr>
-          <w:b/>
-          <w:sz w:val="20"/>
-          <w:szCs w:val="20"/>
-        </w:rPr>
-        <w:t xml:space="preserve">AIESEC </w:t>
-      </w:r>
-      <w:r>
-        <w:rPr>
-          <w:sz w:val="20"/>
-          <w:szCs w:val="20"/>
-        </w:rPr>
-        <w:t xml:space="preserve">terão acesso, assim como nas possíveis fotos e vídeos refletindo a experiência de intercâmbio e entregues voluntariamente pelo(a) </w:t>
-      </w:r>
-      <w:r>
-        <w:rPr>
-          <w:b/>
-          <w:sz w:val="20"/>
-          <w:szCs w:val="20"/>
-        </w:rPr>
-        <w:t>CONTRATANTE</w:t>
-      </w:r>
-      <w:r>
-        <w:rPr>
-          <w:sz w:val="20"/>
-          <w:szCs w:val="20"/>
-        </w:rPr>
-        <w:t>.</w:t>
-      </w:r>
-    </w:p>
-    <w:p>
-      <w:pPr>
-        <w:widowControl w:val="0"/>
-        <w:jc w:val="both"/>
-        <w:rPr>
-          <w:sz w:val="20"/>
-          <w:szCs w:val="20"/>
-        </w:rPr>
-      </w:pPr>
     </w:p>
     <w:p>
       <w:pPr>
@@ -4792,6 +4852,70 @@
     <w:p>
       <w:pPr>
         <w:widowControl w:val="0"/>
+        <w:ind w:left="426"/>
+        <w:jc w:val="both"/>
+        <w:rPr>
+          <w:sz w:val="20"/>
+          <w:szCs w:val="20"/>
+        </w:rPr>
+      </w:pPr>
+      <w:r>
+        <w:rPr>
+          <w:b/>
+          <w:sz w:val="20"/>
+          <w:szCs w:val="20"/>
+        </w:rPr>
+        <w:t>8.3</w:t>
+      </w:r>
+      <w:r>
+        <w:rPr>
+          <w:sz w:val="20"/>
+          <w:szCs w:val="20"/>
+        </w:rPr>
+        <w:t xml:space="preserve"> Excetuados os itens apontados no item 8.2, e, havendo inadimplemento contratual, a </w:t>
+      </w:r>
+      <w:r>
+        <w:rPr>
+          <w:b/>
+          <w:sz w:val="20"/>
+          <w:szCs w:val="20"/>
+        </w:rPr>
+        <w:t>PARTE</w:t>
+      </w:r>
+      <w:r>
+        <w:rPr>
+          <w:sz w:val="20"/>
+          <w:szCs w:val="20"/>
+        </w:rPr>
+        <w:t xml:space="preserve"> inadimplente deverá ser notificada pela outra </w:t>
+      </w:r>
+      <w:r>
+        <w:rPr>
+          <w:b/>
+          <w:sz w:val="20"/>
+          <w:szCs w:val="20"/>
+        </w:rPr>
+        <w:t>PARTE</w:t>
+      </w:r>
+      <w:r>
+        <w:rPr>
+          <w:sz w:val="20"/>
+          <w:szCs w:val="20"/>
+        </w:rPr>
+        <w:t xml:space="preserve">, para, em prazo razoável e determinado, </w:t>
+      </w:r>
+      <w:r>
+        <w:rPr>
+          <w:sz w:val="20"/>
+          <w:szCs w:val="20"/>
+        </w:rPr>
+        <w:lastRenderedPageBreak/>
+        <w:t xml:space="preserve">sanar e corrigir a(s) irregularidade(s), sem prejuízo de indenização pelos danos causados. </w:t>
+      </w:r>
+    </w:p>
+    <w:p>
+      <w:pPr>
+        <w:widowControl w:val="0"/>
         <w:ind w:left="360"/>
         <w:jc w:val="both"/>
         <w:rPr>
@@ -4799,20 +4923,595 @@
           <w:szCs w:val="20"/>
         </w:rPr>
       </w:pPr>
-      <w:r>
-        <w:rPr>
-          <w:b/>
-          <w:sz w:val="20"/>
-          <w:szCs w:val="20"/>
-        </w:rPr>
-        <w:t>8.3</w:t>
-      </w:r>
-      <w:r>
-        <w:rPr>
-          <w:sz w:val="20"/>
-          <w:szCs w:val="20"/>
-        </w:rPr>
-        <w:t xml:space="preserve"> Excetuados os itens apontados no item 8.2, e, havendo inadimplemento </w:t>
+    </w:p>
+    <w:p>
+      <w:pPr>
+        <w:widowControl w:val="0"/>
+        <w:ind w:left="851"/>
+        <w:jc w:val="both"/>
+        <w:rPr>
+          <w:sz w:val="20"/>
+          <w:szCs w:val="20"/>
+        </w:rPr>
+      </w:pPr>
+      <w:r>
+        <w:rPr>
+          <w:b/>
+          <w:sz w:val="20"/>
+          <w:szCs w:val="20"/>
+        </w:rPr>
+        <w:t xml:space="preserve">8.3.1 </w:t>
+      </w:r>
+      <w:r>
+        <w:rPr>
+          <w:sz w:val="20"/>
+          <w:szCs w:val="20"/>
+        </w:rPr>
+        <w:t>Não havendo a correção, em prazo acordado, das irregularidades referentes às inadimplências apontadas, será considerada automaticamente a quebra contratual, configurando a rescisão contratual.</w:t>
+      </w:r>
+    </w:p>
+    <w:p>
+      <w:pPr>
+        <w:widowControl w:val="0"/>
+        <w:ind w:left="709"/>
+        <w:jc w:val="both"/>
+        <w:rPr>
+          <w:sz w:val="20"/>
+          <w:szCs w:val="20"/>
+        </w:rPr>
+      </w:pPr>
+    </w:p>
+    <w:p>
+      <w:pPr>
+        <w:widowControl w:val="0"/>
+        <w:ind w:left="426"/>
+        <w:jc w:val="both"/>
+        <w:rPr>
+          <w:sz w:val="20"/>
+          <w:szCs w:val="20"/>
+        </w:rPr>
+      </w:pPr>
+      <w:r>
+        <w:rPr>
+          <w:b/>
+          <w:sz w:val="20"/>
+          <w:szCs w:val="20"/>
+        </w:rPr>
+        <w:t xml:space="preserve">8.4 </w:t>
+      </w:r>
+      <w:r>
+        <w:rPr>
+          <w:sz w:val="20"/>
+          <w:szCs w:val="20"/>
+        </w:rPr>
+        <w:t>Na hipótese de ocorrer rescisão contratual em virtude do inadimplemento de qualquer das obrigações, por culpa exclusiva do(a) CONTRATANTE, este(a) não terá direito à devolução das quantias eventualmente pagas.</w:t>
+      </w:r>
+    </w:p>
+    <w:p>
+      <w:pPr>
+        <w:widowControl w:val="0"/>
+        <w:ind w:left="426"/>
+        <w:jc w:val="both"/>
+        <w:rPr>
+          <w:sz w:val="20"/>
+          <w:szCs w:val="20"/>
+        </w:rPr>
+      </w:pPr>
+    </w:p>
+    <w:p>
+      <w:pPr>
+        <w:widowControl w:val="0"/>
+        <w:ind w:left="426"/>
+        <w:jc w:val="both"/>
+        <w:rPr>
+          <w:sz w:val="20"/>
+          <w:szCs w:val="20"/>
+        </w:rPr>
+      </w:pPr>
+      <w:r>
+        <w:rPr>
+          <w:b/>
+          <w:sz w:val="20"/>
+          <w:szCs w:val="20"/>
+        </w:rPr>
+        <w:t xml:space="preserve">8.5. </w:t>
+      </w:r>
+      <w:r>
+        <w:rPr>
+          <w:sz w:val="20"/>
+          <w:szCs w:val="20"/>
+        </w:rPr>
+        <w:t xml:space="preserve">Se o(a) CONTRATANTE, exercitar o direito de arrependimento, previsto no artigo 49 do Código de Defesa do Consumidor, em até sete dias a contar da assinatura do presente contrato, terá direito à devolução integral dos valores eventualmente pagos, ocasião em que será considerada automaticamente a quebra contratual, configurando a rescisão contratual. </w:t>
+      </w:r>
+    </w:p>
+    <w:p>
+      <w:pPr>
+        <w:widowControl w:val="0"/>
+        <w:ind w:left="426"/>
+        <w:jc w:val="both"/>
+        <w:rPr>
+          <w:sz w:val="20"/>
+          <w:szCs w:val="20"/>
+        </w:rPr>
+      </w:pPr>
+    </w:p>
+    <w:p>
+      <w:pPr>
+        <w:widowControl w:val="0"/>
+        <w:ind w:left="426"/>
+        <w:jc w:val="both"/>
+        <w:rPr>
+          <w:sz w:val="20"/>
+          <w:szCs w:val="20"/>
+        </w:rPr>
+      </w:pPr>
+      <w:r>
+        <w:rPr>
+          <w:b/>
+          <w:sz w:val="20"/>
+          <w:szCs w:val="20"/>
+        </w:rPr>
+        <w:t>8.6.</w:t>
+      </w:r>
+      <w:r>
+        <w:rPr>
+          <w:color w:val="000000"/>
+          <w:sz w:val="20"/>
+          <w:szCs w:val="20"/>
+        </w:rPr>
+        <w:t xml:space="preserve"> </w:t>
+      </w:r>
+      <w:r>
+        <w:rPr>
+          <w:sz w:val="20"/>
+          <w:szCs w:val="20"/>
+        </w:rPr>
+        <w:t>Em caso de desistência do(a) CONTRATANTE antes do início do intercâmbio, correspondente a não utilização de qualquer serviço confirmado, a parcela reembolsável, obedecerá às regras abaixo delineadas, condicionando tal reembolso à avaliação prevista no item 8.7:</w:t>
+      </w:r>
+    </w:p>
+    <w:p>
+      <w:pPr>
+        <w:widowControl w:val="0"/>
+        <w:ind w:left="360"/>
+        <w:jc w:val="both"/>
+        <w:rPr>
+          <w:b/>
+          <w:sz w:val="20"/>
+          <w:szCs w:val="20"/>
+        </w:rPr>
+      </w:pPr>
+    </w:p>
+    <w:p>
+      <w:pPr>
+        <w:widowControl w:val="0"/>
+        <w:ind w:left="851"/>
+        <w:jc w:val="both"/>
+        <w:rPr>
+          <w:sz w:val="20"/>
+          <w:szCs w:val="20"/>
+        </w:rPr>
+      </w:pPr>
+      <w:r>
+        <w:rPr>
+          <w:b/>
+          <w:sz w:val="20"/>
+          <w:szCs w:val="20"/>
+        </w:rPr>
+        <w:t xml:space="preserve">8.6.1 </w:t>
+      </w:r>
+      <w:r>
+        <w:rPr>
+          <w:sz w:val="20"/>
+          <w:szCs w:val="20"/>
+        </w:rPr>
+        <w:t>Caso a desistência seja formalmente informada à AIESEC até 06 (seis) meses antes da data marcada para início do programa de intercâmbio intermediado, haverá a devolução de 60% (sessenta por cento) da parcela reembolsável do contrato;</w:t>
+      </w:r>
+    </w:p>
+    <w:p>
+      <w:pPr>
+        <w:widowControl w:val="0"/>
+        <w:ind w:left="851"/>
+        <w:jc w:val="both"/>
+        <w:rPr>
+          <w:b/>
+          <w:sz w:val="20"/>
+          <w:szCs w:val="20"/>
+        </w:rPr>
+      </w:pPr>
+    </w:p>
+    <w:p>
+      <w:pPr>
+        <w:widowControl w:val="0"/>
+        <w:ind w:left="851"/>
+        <w:jc w:val="both"/>
+        <w:rPr>
+          <w:sz w:val="20"/>
+          <w:szCs w:val="20"/>
+        </w:rPr>
+      </w:pPr>
+      <w:r>
+        <w:rPr>
+          <w:b/>
+          <w:sz w:val="20"/>
+          <w:szCs w:val="20"/>
+        </w:rPr>
+        <w:t>8.6.2.</w:t>
+      </w:r>
+      <w:r>
+        <w:rPr>
+          <w:sz w:val="20"/>
+          <w:szCs w:val="20"/>
+        </w:rPr>
+        <w:t xml:space="preserve"> Caso a desistência seja formalmente informada à AIESEC até 03 (três) meses antes da data marcada para início do Programa de Intercâmbio intermediado, haverá a devolução de 30% (trinta por cento) da parcela reembolsável do contrato;</w:t>
+      </w:r>
+    </w:p>
+    <w:p>
+      <w:pPr>
+        <w:widowControl w:val="0"/>
+        <w:ind w:left="851"/>
+        <w:jc w:val="both"/>
+        <w:rPr>
+          <w:b/>
+          <w:sz w:val="20"/>
+          <w:szCs w:val="20"/>
+        </w:rPr>
+      </w:pPr>
+    </w:p>
+    <w:p>
+      <w:pPr>
+        <w:widowControl w:val="0"/>
+        <w:ind w:left="851"/>
+        <w:jc w:val="both"/>
+        <w:rPr>
+          <w:sz w:val="20"/>
+          <w:szCs w:val="20"/>
+        </w:rPr>
+      </w:pPr>
+      <w:r>
+        <w:rPr>
+          <w:b/>
+          <w:sz w:val="20"/>
+          <w:szCs w:val="20"/>
+        </w:rPr>
+        <w:t>8.6.3.</w:t>
+      </w:r>
+      <w:r>
+        <w:rPr>
+          <w:sz w:val="20"/>
+          <w:szCs w:val="20"/>
+        </w:rPr>
+        <w:t xml:space="preserve"> Caso a desistência seja formalmente informada à AIESEC até 01 (hum</w:t>
+      </w:r>
+      <w:r>
+        <w:rPr>
+          <w:sz w:val="20"/>
+          <w:szCs w:val="20"/>
+        </w:rPr>
+        <w:t>) mês antes</w:t>
+      </w:r>
+      <w:r>
+        <w:rPr>
+          <w:sz w:val="20"/>
+          <w:szCs w:val="20"/>
+        </w:rPr>
+        <w:t xml:space="preserve"> da data marcada para início do Programa de Intercâmbio intermediado, haverá a devolução de 15% (quinze por cento) da parcela reembolsável do contrato;</w:t>
+      </w:r>
+    </w:p>
+    <w:p>
+      <w:pPr>
+        <w:widowControl w:val="0"/>
+        <w:ind w:left="851"/>
+        <w:jc w:val="both"/>
+        <w:rPr>
+          <w:b/>
+          <w:sz w:val="20"/>
+          <w:szCs w:val="20"/>
+        </w:rPr>
+      </w:pPr>
+    </w:p>
+    <w:p>
+      <w:pPr>
+        <w:widowControl w:val="0"/>
+        <w:ind w:left="851"/>
+        <w:jc w:val="both"/>
+        <w:rPr>
+          <w:sz w:val="20"/>
+          <w:szCs w:val="20"/>
+        </w:rPr>
+      </w:pPr>
+      <w:r>
+        <w:rPr>
+          <w:b/>
+          <w:sz w:val="20"/>
+          <w:szCs w:val="20"/>
+        </w:rPr>
+        <w:t>8.6.4.</w:t>
+      </w:r>
+      <w:r>
+        <w:rPr>
+          <w:sz w:val="20"/>
+          <w:szCs w:val="20"/>
+        </w:rPr>
+        <w:t xml:space="preserve"> Caso a desistência seja formalmente informada à AIESEC dentro dos últimos 30 (trinta) dias antes da data marcada para início do Programa de Intercâmbio intermediado, não haverá qualquer devolução de valores.</w:t>
+      </w:r>
+    </w:p>
+    <w:p>
+      <w:pPr>
+        <w:widowControl w:val="0"/>
+        <w:ind w:left="360"/>
+        <w:jc w:val="both"/>
+        <w:rPr>
+          <w:sz w:val="20"/>
+          <w:szCs w:val="20"/>
+        </w:rPr>
+      </w:pPr>
+    </w:p>
+    <w:p>
+      <w:pPr>
+        <w:widowControl w:val="0"/>
+        <w:ind w:left="426"/>
+        <w:jc w:val="both"/>
+        <w:rPr>
+          <w:sz w:val="20"/>
+          <w:szCs w:val="20"/>
+        </w:rPr>
+      </w:pPr>
+      <w:bookmarkStart w:id="0" w:name="_gjdgxs" w:colFirst="0" w:colLast="0"/>
+      <w:bookmarkEnd w:id="0"/>
+      <w:r>
+        <w:rPr>
+          <w:b/>
+          <w:sz w:val="20"/>
+          <w:szCs w:val="20"/>
+        </w:rPr>
+        <w:t xml:space="preserve">8.7. </w:t>
+      </w:r>
+      <w:r>
+        <w:rPr>
+          <w:sz w:val="20"/>
+          <w:szCs w:val="20"/>
+        </w:rPr>
+        <w:t>Ficará a cargo da AIESEC e dos órgãos de controle interno avaliar a aplicabilidade das provas e dos motivos apresentados, prezando pela imparcialidade e pela integridade. Após avaliação, caberá às partes impor a condição prevista na cláusula 8.8, de acordo com a situação concreta.</w:t>
+      </w:r>
+    </w:p>
+    <w:p>
+      <w:pPr>
+        <w:widowControl w:val="0"/>
+        <w:ind w:left="360"/>
+        <w:jc w:val="both"/>
+        <w:rPr>
+          <w:sz w:val="20"/>
+          <w:szCs w:val="20"/>
+        </w:rPr>
+      </w:pPr>
+    </w:p>
+    <w:p>
+      <w:pPr>
+        <w:widowControl w:val="0"/>
+        <w:ind w:left="426"/>
+        <w:jc w:val="both"/>
+        <w:rPr>
+          <w:sz w:val="20"/>
+          <w:szCs w:val="20"/>
+        </w:rPr>
+      </w:pPr>
+      <w:r>
+        <w:rPr>
+          <w:b/>
+          <w:sz w:val="20"/>
+          <w:szCs w:val="20"/>
+        </w:rPr>
+        <w:t>8.8</w:t>
+      </w:r>
+      <w:r>
+        <w:rPr>
+          <w:sz w:val="20"/>
+          <w:szCs w:val="20"/>
+        </w:rPr>
+        <w:t>. A extinção ou resolução do presente contrato, em qualquer hipótese, resolve ou extingue também todos os seus respectivos aditivos e documentos complementares.</w:t>
+      </w:r>
+    </w:p>
+    <w:p>
+      <w:pPr>
+        <w:widowControl w:val="0"/>
+        <w:ind w:left="426"/>
+        <w:jc w:val="both"/>
+        <w:rPr>
+          <w:sz w:val="20"/>
+          <w:szCs w:val="20"/>
+        </w:rPr>
+      </w:pPr>
+    </w:p>
+    <w:p>
+      <w:pPr>
+        <w:widowControl w:val="0"/>
+        <w:ind w:left="360"/>
+        <w:jc w:val="both"/>
+        <w:rPr>
+          <w:sz w:val="20"/>
+          <w:szCs w:val="20"/>
+        </w:rPr>
+      </w:pPr>
+    </w:p>
+    <w:p>
+      <w:pPr>
+        <w:widowControl w:val="0"/>
+        <w:jc w:val="both"/>
+        <w:rPr>
+          <w:sz w:val="20"/>
+          <w:szCs w:val="20"/>
+        </w:rPr>
+      </w:pPr>
+      <w:r>
+        <w:rPr>
+          <w:b/>
+          <w:sz w:val="20"/>
+          <w:szCs w:val="20"/>
+        </w:rPr>
+        <w:t>CLÁUSULA NONA – DO SIGILO E CONFIDENCIALIDADE</w:t>
+      </w:r>
+    </w:p>
+    <w:p>
+      <w:pPr>
+        <w:widowControl w:val="0"/>
+        <w:jc w:val="both"/>
+        <w:rPr>
+          <w:sz w:val="20"/>
+          <w:szCs w:val="20"/>
+        </w:rPr>
+      </w:pPr>
+    </w:p>
+    <w:p>
+      <w:pPr>
+        <w:widowControl w:val="0"/>
+        <w:ind w:left="360"/>
+        <w:jc w:val="both"/>
+        <w:rPr>
+          <w:sz w:val="20"/>
+          <w:szCs w:val="20"/>
+        </w:rPr>
+      </w:pPr>
+      <w:bookmarkStart w:id="1" w:name="_30j0zll" w:colFirst="0" w:colLast="0"/>
+      <w:bookmarkEnd w:id="1"/>
+      <w:r>
+        <w:rPr>
+          <w:b/>
+          <w:sz w:val="20"/>
+          <w:szCs w:val="20"/>
+        </w:rPr>
+        <w:t>9.1.</w:t>
+      </w:r>
+      <w:r>
+        <w:rPr>
+          <w:sz w:val="20"/>
+          <w:szCs w:val="20"/>
+        </w:rPr>
+        <w:t xml:space="preserve"> A </w:t>
+      </w:r>
+      <w:r>
+        <w:rPr>
+          <w:b/>
+          <w:sz w:val="20"/>
+          <w:szCs w:val="20"/>
+        </w:rPr>
+        <w:t>AIESEC</w:t>
+      </w:r>
+      <w:r>
+        <w:rPr>
+          <w:sz w:val="20"/>
+          <w:szCs w:val="20"/>
+        </w:rPr>
+        <w:t xml:space="preserve"> compromete-se em manter a máxima confidência e sigilo de todas as informações prestadas pelo(a) </w:t>
+      </w:r>
+      <w:r>
+        <w:rPr>
+          <w:b/>
+          <w:sz w:val="20"/>
+          <w:szCs w:val="20"/>
+        </w:rPr>
+        <w:t>CONTRATANTE</w:t>
+      </w:r>
+      <w:r>
+        <w:rPr>
+          <w:sz w:val="20"/>
+          <w:szCs w:val="20"/>
+        </w:rPr>
+        <w:t xml:space="preserve">, sendo as mesmas utilizadas exclusivamente para a busca da oportunidade de intercâmbio oferecida pela </w:t>
+      </w:r>
+      <w:r>
+        <w:rPr>
+          <w:b/>
+          <w:sz w:val="20"/>
+          <w:szCs w:val="20"/>
+        </w:rPr>
+        <w:t>AIESEC</w:t>
+      </w:r>
+      <w:r>
+        <w:rPr>
+          <w:sz w:val="20"/>
+          <w:szCs w:val="20"/>
+        </w:rPr>
+        <w:t xml:space="preserve">, e inserção dos dados no sistema </w:t>
+      </w:r>
+      <w:r>
+        <w:rPr>
+          <w:i/>
+          <w:sz w:val="20"/>
+          <w:szCs w:val="20"/>
+        </w:rPr>
+        <w:t>aiesec.org</w:t>
+      </w:r>
+      <w:r>
+        <w:rPr>
+          <w:sz w:val="20"/>
+          <w:szCs w:val="20"/>
+        </w:rPr>
+        <w:t>.</w:t>
+      </w:r>
+    </w:p>
+    <w:p>
+      <w:pPr>
+        <w:widowControl w:val="0"/>
+        <w:jc w:val="both"/>
+        <w:rPr>
+          <w:sz w:val="20"/>
+          <w:szCs w:val="20"/>
+        </w:rPr>
+      </w:pPr>
+    </w:p>
+    <w:p>
+      <w:pPr>
+        <w:widowControl w:val="0"/>
+        <w:jc w:val="both"/>
+        <w:rPr>
+          <w:sz w:val="20"/>
+          <w:szCs w:val="20"/>
+        </w:rPr>
+      </w:pPr>
+      <w:r>
+        <w:rPr>
+          <w:b/>
+          <w:sz w:val="20"/>
+          <w:szCs w:val="20"/>
+        </w:rPr>
+        <w:lastRenderedPageBreak/>
+        <w:t>CLÁUSULA DÉCIMA - DAS DISPOSIÇÕES FINAIS</w:t>
+      </w:r>
+    </w:p>
+    <w:p>
+      <w:pPr>
+        <w:widowControl w:val="0"/>
+        <w:jc w:val="both"/>
+        <w:rPr>
+          <w:sz w:val="20"/>
+          <w:szCs w:val="20"/>
+        </w:rPr>
+      </w:pPr>
+    </w:p>
+    <w:p>
+      <w:pPr>
+        <w:widowControl w:val="0"/>
+        <w:ind w:left="360"/>
+        <w:jc w:val="both"/>
+        <w:rPr>
+          <w:sz w:val="20"/>
+          <w:szCs w:val="20"/>
+        </w:rPr>
+      </w:pPr>
+      <w:r>
+        <w:rPr>
+          <w:b/>
+          <w:sz w:val="20"/>
+          <w:szCs w:val="20"/>
+        </w:rPr>
+        <w:t>10.1</w:t>
+      </w:r>
+      <w:r>
+        <w:rPr>
+          <w:sz w:val="20"/>
+          <w:szCs w:val="20"/>
+        </w:rPr>
+        <w:t xml:space="preserve">. Cada uma das partes garante à outra parte que está investida de todos os poderes e autoridade para firmar e cumprir as obrigações aqui previstas e consumar as transações aqui contempladas, e que a assinatura e o cumprimento do presente contrato não </w:t>
       </w:r>
       <w:proofErr w:type="gramStart"/>
       <w:r>
@@ -4820,7 +5519,7 @@
           <w:sz w:val="20"/>
           <w:szCs w:val="20"/>
         </w:rPr>
-        <w:t>contratual,  a</w:t>
+        <w:t>resulta</w:t>
       </w:r>
       <w:proofErr w:type="gramEnd"/>
       <w:r>
@@ -4828,38 +5527,18 @@
           <w:sz w:val="20"/>
           <w:szCs w:val="20"/>
         </w:rPr>
-        <w:t xml:space="preserve"> </w:t>
-      </w:r>
-      <w:r>
-        <w:rPr>
-          <w:b/>
-          <w:sz w:val="20"/>
-          <w:szCs w:val="20"/>
-        </w:rPr>
-        <w:t>PARTE</w:t>
-      </w:r>
-      <w:r>
-        <w:rPr>
-          <w:sz w:val="20"/>
-          <w:szCs w:val="20"/>
-        </w:rPr>
-        <w:t xml:space="preserve"> inadimplente deverá ser notificada pela outra </w:t>
-      </w:r>
-      <w:r>
-        <w:rPr>
-          <w:b/>
-          <w:sz w:val="20"/>
-          <w:szCs w:val="20"/>
-        </w:rPr>
-        <w:t>PARTE</w:t>
-      </w:r>
-      <w:r>
-        <w:rPr>
-          <w:sz w:val="20"/>
-          <w:szCs w:val="20"/>
-        </w:rPr>
-        <w:t xml:space="preserve">, para, em prazo razoável e determinado, sanar e corrigir a(s) irregularidade(s), sem prejuízo de indenização pelos danos causados. </w:t>
-      </w:r>
+        <w:t xml:space="preserve"> em violação de qualquer direito de terceiros, lei ou regulamento aplicável.</w:t>
+      </w:r>
+    </w:p>
+    <w:p>
+      <w:pPr>
+        <w:widowControl w:val="0"/>
+        <w:jc w:val="both"/>
+        <w:rPr>
+          <w:sz w:val="20"/>
+          <w:szCs w:val="20"/>
+        </w:rPr>
+      </w:pPr>
     </w:p>
     <w:p>
       <w:pPr>
@@ -4871,74 +5550,25 @@
           <w:szCs w:val="20"/>
         </w:rPr>
       </w:pPr>
-    </w:p>
-    <w:p>
-      <w:pPr>
-        <w:widowControl w:val="0"/>
-        <w:ind w:left="567"/>
-        <w:jc w:val="both"/>
-        <w:rPr>
-          <w:sz w:val="20"/>
-          <w:szCs w:val="20"/>
-        </w:rPr>
-      </w:pPr>
-      <w:r>
-        <w:rPr>
-          <w:b/>
-          <w:sz w:val="20"/>
-          <w:szCs w:val="20"/>
-        </w:rPr>
-        <w:t xml:space="preserve">8.3.1 </w:t>
-      </w:r>
-      <w:r>
-        <w:rPr>
-          <w:sz w:val="20"/>
-          <w:szCs w:val="20"/>
-        </w:rPr>
-        <w:t>Não havendo a correção, em prazo acordado, das irregularidades referentes às inadimplências apontadas, será considerada automaticamente a quebra contratual, configurando a rescisão contratual.</w:t>
-      </w:r>
-    </w:p>
-    <w:p>
-      <w:pPr>
-        <w:widowControl w:val="0"/>
-        <w:ind w:left="709"/>
-        <w:jc w:val="both"/>
-        <w:rPr>
-          <w:sz w:val="20"/>
-          <w:szCs w:val="20"/>
-        </w:rPr>
-      </w:pPr>
-    </w:p>
-    <w:p>
-      <w:pPr>
-        <w:widowControl w:val="0"/>
-        <w:ind w:left="426"/>
-        <w:jc w:val="both"/>
-        <w:rPr>
-          <w:sz w:val="20"/>
-          <w:szCs w:val="20"/>
-        </w:rPr>
-      </w:pPr>
-      <w:r>
-        <w:rPr>
-          <w:b/>
-          <w:sz w:val="20"/>
-          <w:szCs w:val="20"/>
-        </w:rPr>
-        <w:t xml:space="preserve">8.4 </w:t>
-      </w:r>
-      <w:r>
-        <w:rPr>
-          <w:sz w:val="20"/>
-          <w:szCs w:val="20"/>
-        </w:rPr>
-        <w:t>Na hipótese de ocorrer rescisão contratual em virtude do inadimplemento de qualquer das obrigações, por culpa exclusiva do(a) CONTRATANTE, este(a) não terá direito à devolução das quantias eventualmente pagas.</w:t>
-      </w:r>
-    </w:p>
-    <w:p>
-      <w:pPr>
-        <w:widowControl w:val="0"/>
-        <w:ind w:left="426"/>
+      <w:r>
+        <w:rPr>
+          <w:b/>
+          <w:sz w:val="20"/>
+          <w:szCs w:val="20"/>
+        </w:rPr>
+        <w:t>10.2</w:t>
+      </w:r>
+      <w:r>
+        <w:rPr>
+          <w:sz w:val="20"/>
+          <w:szCs w:val="20"/>
+        </w:rPr>
+        <w:t>. O contrato é celebrado em caráter irrevogável e irretratável e todas as disposições nele contidas obrigam as partes e seus sucessores, a qualquer título.</w:t>
+      </w:r>
+    </w:p>
+    <w:p>
+      <w:pPr>
+        <w:widowControl w:val="0"/>
         <w:jc w:val="both"/>
         <w:rPr>
           <w:sz w:val="20"/>
@@ -4962,15 +5592,25 @@
           <w:sz w:val="20"/>
           <w:szCs w:val="20"/>
         </w:rPr>
-        <w:t xml:space="preserve">8.5. </w:t>
-      </w:r>
-      <w:r>
-        <w:rPr>
-          <w:sz w:val="20"/>
-          <w:szCs w:val="20"/>
-        </w:rPr>
-        <w:t xml:space="preserve">Se o(a) CONTRATANTE, exercitar o direito de arrependimento, previsto no artigo 49 do Código de Defesa do Consumidor, em até sete dias a contar da assinatura do presente contrato, terá direito à devolução integral dos valores eventualmente pagos, ocasião em que será considerada automaticamente a quebra contratual, configurando a rescisão contratual. </w:t>
-      </w:r>
+        <w:t>10.3.</w:t>
+      </w:r>
+      <w:r>
+        <w:rPr>
+          <w:sz w:val="20"/>
+          <w:szCs w:val="20"/>
+        </w:rPr>
+        <w:t xml:space="preserve"> A tolerância ao descumprimento de qualquer cláusula deste contrato não importará em renúncia ao direito de exigir o cumprimento respectivo, nem de resolver o presente termo, por inadimplemento da outra parte.</w:t>
+      </w:r>
+    </w:p>
+    <w:p>
+      <w:pPr>
+        <w:widowControl w:val="0"/>
+        <w:jc w:val="both"/>
+        <w:rPr>
+          <w:sz w:val="20"/>
+          <w:szCs w:val="20"/>
+        </w:rPr>
+      </w:pPr>
     </w:p>
     <w:p>
       <w:pPr>
@@ -4982,6 +5622,91 @@
           <w:szCs w:val="20"/>
         </w:rPr>
       </w:pPr>
+      <w:r>
+        <w:rPr>
+          <w:b/>
+          <w:sz w:val="20"/>
+          <w:szCs w:val="20"/>
+        </w:rPr>
+        <w:t>10.4.</w:t>
+      </w:r>
+      <w:r>
+        <w:rPr>
+          <w:sz w:val="20"/>
+          <w:szCs w:val="20"/>
+        </w:rPr>
+        <w:t xml:space="preserve"> Por força deste contrato, não se estabelecem vínculos de qualquer natureza entre o </w:t>
+      </w:r>
+      <w:r>
+        <w:rPr>
+          <w:b/>
+          <w:sz w:val="20"/>
+          <w:szCs w:val="20"/>
+        </w:rPr>
+        <w:t>CONTRATANTE</w:t>
+      </w:r>
+      <w:r>
+        <w:rPr>
+          <w:sz w:val="20"/>
+          <w:szCs w:val="20"/>
+        </w:rPr>
+        <w:t xml:space="preserve"> e a </w:t>
+      </w:r>
+      <w:r>
+        <w:rPr>
+          <w:b/>
+          <w:sz w:val="20"/>
+          <w:szCs w:val="20"/>
+        </w:rPr>
+        <w:t>AIESEC</w:t>
+      </w:r>
+      <w:r>
+        <w:rPr>
+          <w:sz w:val="20"/>
+          <w:szCs w:val="20"/>
+        </w:rPr>
+        <w:t xml:space="preserve">, não configurando, em decorrência das obrigações aqui assumidas, qualquer relação de mandato ou vínculo empregatício entre o </w:t>
+      </w:r>
+      <w:r>
+        <w:rPr>
+          <w:b/>
+          <w:sz w:val="20"/>
+          <w:szCs w:val="20"/>
+        </w:rPr>
+        <w:t>CONTRATANTE</w:t>
+      </w:r>
+      <w:r>
+        <w:rPr>
+          <w:sz w:val="20"/>
+          <w:szCs w:val="20"/>
+        </w:rPr>
+        <w:t xml:space="preserve"> e a </w:t>
+      </w:r>
+      <w:r>
+        <w:rPr>
+          <w:b/>
+          <w:sz w:val="20"/>
+          <w:szCs w:val="20"/>
+        </w:rPr>
+        <w:t>AIESEC</w:t>
+      </w:r>
+      <w:r>
+        <w:rPr>
+          <w:sz w:val="20"/>
+          <w:szCs w:val="20"/>
+        </w:rPr>
+        <w:t>.</w:t>
+      </w:r>
+    </w:p>
+    <w:p>
+      <w:pPr>
+        <w:widowControl w:val="0"/>
+        <w:jc w:val="both"/>
+        <w:rPr>
+          <w:sz w:val="20"/>
+          <w:szCs w:val="20"/>
+        </w:rPr>
+      </w:pPr>
     </w:p>
     <w:p>
       <w:pPr>
@@ -4993,23 +5718,20 @@
           <w:szCs w:val="20"/>
         </w:rPr>
       </w:pPr>
-    </w:p>
-    <w:p>
-      <w:pPr>
-        <w:widowControl w:val="0"/>
-        <w:jc w:val="both"/>
-        <w:rPr>
-          <w:sz w:val="20"/>
-          <w:szCs w:val="20"/>
-        </w:rPr>
-      </w:pPr>
-      <w:r>
-        <w:rPr>
-          <w:b/>
-          <w:sz w:val="20"/>
-          <w:szCs w:val="20"/>
-        </w:rPr>
-        <w:t>CLÁUSULA NONA – DO SIGILO E CONFIDENCIALIDADE</w:t>
+      <w:r>
+        <w:rPr>
+          <w:b/>
+          <w:sz w:val="20"/>
+          <w:szCs w:val="20"/>
+        </w:rPr>
+        <w:t>10.5.</w:t>
+      </w:r>
+      <w:r>
+        <w:rPr>
+          <w:sz w:val="20"/>
+          <w:szCs w:val="20"/>
+        </w:rPr>
+        <w:t xml:space="preserve"> Qualquer disposição ou obrigação constante deste contrato que não seja incompatível com o seu término ou resolução, permanecerá válida e exigível mesmo após o referido término ou resolução.</w:t>
       </w:r>
     </w:p>
     <w:p>
@@ -5032,951 +5754,502 @@
           <w:szCs w:val="20"/>
         </w:rPr>
       </w:pPr>
-      <w:bookmarkStart w:id="2" w:name="_30j0zll" w:colFirst="0" w:colLast="0"/>
+      <w:r>
+        <w:rPr>
+          <w:b/>
+          <w:sz w:val="20"/>
+          <w:szCs w:val="20"/>
+        </w:rPr>
+        <w:t>10.6.</w:t>
+      </w:r>
+      <w:r>
+        <w:rPr>
+          <w:sz w:val="20"/>
+          <w:szCs w:val="20"/>
+        </w:rPr>
+        <w:t xml:space="preserve"> O presente contrato é regido pelas condições gerais e pela ordem correspondente, estando submetido às leis da República Federativa do Brasil.</w:t>
+      </w:r>
+    </w:p>
+    <w:p>
+      <w:pPr>
+        <w:widowControl w:val="0"/>
+        <w:jc w:val="both"/>
+        <w:rPr>
+          <w:sz w:val="20"/>
+          <w:szCs w:val="20"/>
+        </w:rPr>
+      </w:pPr>
+    </w:p>
+    <w:p>
+      <w:pPr>
+        <w:widowControl w:val="0"/>
+        <w:ind w:left="360"/>
+        <w:jc w:val="both"/>
+        <w:rPr>
+          <w:sz w:val="20"/>
+          <w:szCs w:val="20"/>
+        </w:rPr>
+      </w:pPr>
+      <w:r>
+        <w:rPr>
+          <w:b/>
+          <w:sz w:val="20"/>
+          <w:szCs w:val="20"/>
+        </w:rPr>
+        <w:t>10.7</w:t>
+      </w:r>
+      <w:r>
+        <w:rPr>
+          <w:sz w:val="20"/>
+          <w:szCs w:val="20"/>
+        </w:rPr>
+        <w:t xml:space="preserve">. A </w:t>
+      </w:r>
+      <w:r>
+        <w:rPr>
+          <w:b/>
+          <w:sz w:val="20"/>
+          <w:szCs w:val="20"/>
+        </w:rPr>
+        <w:t>AIESEC</w:t>
+      </w:r>
+      <w:r>
+        <w:rPr>
+          <w:sz w:val="20"/>
+          <w:szCs w:val="20"/>
+        </w:rPr>
+        <w:t xml:space="preserve"> fica isenta de qualquer responsabilidade, de qualquer espécie, concernente a situações de risco ou perigo às quais a(o) </w:t>
+      </w:r>
+      <w:r>
+        <w:rPr>
+          <w:b/>
+          <w:sz w:val="20"/>
+          <w:szCs w:val="20"/>
+        </w:rPr>
+        <w:t>CONTRATANTE</w:t>
+      </w:r>
+      <w:r>
+        <w:rPr>
+          <w:sz w:val="20"/>
+          <w:szCs w:val="20"/>
+        </w:rPr>
+        <w:t xml:space="preserve"> se expuser, de forma intencional ou não, e que venham a acarretar danos físicos ou morais a este. Situações tais como acidentes de qualquer natureza, internações hospitalares, medicamentos, problemas relacionados à segurança em áreas externas à sede da empresa/organização onde se realizará o intercâmbio,  ou em sua própria residência, problemas com as polícias locais ou com o Serviço de Imigração, entre outras situações não previstas neste termo, serão de integral responsabilidade do(a) </w:t>
+      </w:r>
+      <w:r>
+        <w:rPr>
+          <w:b/>
+          <w:sz w:val="20"/>
+          <w:szCs w:val="20"/>
+        </w:rPr>
+        <w:t>CONTRATANTE</w:t>
+      </w:r>
+      <w:r>
+        <w:rPr>
+          <w:sz w:val="20"/>
+          <w:szCs w:val="20"/>
+        </w:rPr>
+        <w:t>, inclusive no que tange a eventuais despesas decorrentes de quaisquer das situações supramencionadas. Tais despesas, no entanto, poderão estar cobertas através da contratação, por parte do CONTRATANTE, de seguros com cobertura médica contra acidentes e outros, conforme previsto no item 3.2.3.</w:t>
+      </w:r>
+    </w:p>
+    <w:p>
+      <w:pPr>
+        <w:widowControl w:val="0"/>
+        <w:ind w:left="360"/>
+        <w:jc w:val="both"/>
+        <w:rPr>
+          <w:sz w:val="20"/>
+          <w:szCs w:val="20"/>
+        </w:rPr>
+      </w:pPr>
+    </w:p>
+    <w:p>
+      <w:pPr>
+        <w:widowControl w:val="0"/>
+        <w:jc w:val="both"/>
+        <w:rPr>
+          <w:sz w:val="20"/>
+          <w:szCs w:val="20"/>
+        </w:rPr>
+      </w:pPr>
+      <w:r>
+        <w:rPr>
+          <w:b/>
+          <w:sz w:val="20"/>
+          <w:szCs w:val="20"/>
+        </w:rPr>
+        <w:t>CLÁUSULA DÉCIMA PRIMEIRA – DAS RECLAMAÇÕES</w:t>
+      </w:r>
+    </w:p>
+    <w:p>
+      <w:pPr>
+        <w:widowControl w:val="0"/>
+        <w:jc w:val="both"/>
+        <w:rPr>
+          <w:sz w:val="20"/>
+          <w:szCs w:val="20"/>
+        </w:rPr>
+      </w:pPr>
+    </w:p>
+    <w:p>
+      <w:pPr>
+        <w:widowControl w:val="0"/>
+        <w:ind w:left="360"/>
+        <w:jc w:val="both"/>
+        <w:rPr>
+          <w:sz w:val="20"/>
+          <w:szCs w:val="20"/>
+        </w:rPr>
+      </w:pPr>
+      <w:r>
+        <w:rPr>
+          <w:b/>
+          <w:sz w:val="20"/>
+          <w:szCs w:val="20"/>
+        </w:rPr>
+        <w:t xml:space="preserve">11.1. </w:t>
+      </w:r>
+      <w:r>
+        <w:rPr>
+          <w:sz w:val="20"/>
+          <w:szCs w:val="20"/>
+        </w:rPr>
+        <w:t xml:space="preserve">Em caso de reclamações quanto à prestação dos serviços, o(a) </w:t>
+      </w:r>
+      <w:r>
+        <w:rPr>
+          <w:b/>
+          <w:sz w:val="20"/>
+          <w:szCs w:val="20"/>
+        </w:rPr>
+        <w:t>CONTRATANTE</w:t>
+      </w:r>
+      <w:r>
+        <w:rPr>
+          <w:sz w:val="20"/>
+          <w:szCs w:val="20"/>
+        </w:rPr>
+        <w:t xml:space="preserve"> as encaminhará por escrito à </w:t>
+      </w:r>
+      <w:r>
+        <w:rPr>
+          <w:b/>
+          <w:sz w:val="20"/>
+          <w:szCs w:val="20"/>
+        </w:rPr>
+        <w:t>AIESEC</w:t>
+      </w:r>
+      <w:r>
+        <w:rPr>
+          <w:sz w:val="20"/>
+          <w:szCs w:val="20"/>
+        </w:rPr>
+        <w:t xml:space="preserve"> em até 30 dias após o encerramento dos mesmos, conforme previsto no art. 26, I, § 1º, do Código de Defesa do Consumidor. Se não o fizer dentro do prazo estipulado, a relação contratual será considerada perfeita e acabada.</w:t>
+      </w:r>
+    </w:p>
+    <w:p>
+      <w:pPr>
+        <w:widowControl w:val="0"/>
+        <w:jc w:val="both"/>
+        <w:rPr>
+          <w:sz w:val="20"/>
+          <w:szCs w:val="20"/>
+        </w:rPr>
+      </w:pPr>
+    </w:p>
+    <w:p>
+      <w:pPr>
+        <w:widowControl w:val="0"/>
+        <w:jc w:val="both"/>
+        <w:rPr>
+          <w:sz w:val="20"/>
+          <w:szCs w:val="20"/>
+        </w:rPr>
+      </w:pPr>
+      <w:r>
+        <w:rPr>
+          <w:b/>
+          <w:sz w:val="20"/>
+          <w:szCs w:val="20"/>
+        </w:rPr>
+        <w:t>CLÁUSULA DÉCIMA SEGUNDA – DO FORO E DA SOLUÇÃO DE CONTROVÉRSIAS</w:t>
+      </w:r>
+    </w:p>
+    <w:p>
+      <w:pPr>
+        <w:widowControl w:val="0"/>
+        <w:jc w:val="both"/>
+        <w:rPr>
+          <w:sz w:val="20"/>
+          <w:szCs w:val="20"/>
+        </w:rPr>
+      </w:pPr>
+    </w:p>
+    <w:p>
+      <w:pPr>
+        <w:widowControl w:val="0"/>
+        <w:ind w:left="360"/>
+        <w:jc w:val="both"/>
+        <w:rPr>
+          <w:sz w:val="20"/>
+          <w:szCs w:val="20"/>
+        </w:rPr>
+      </w:pPr>
+      <w:r>
+        <w:rPr>
+          <w:b/>
+          <w:sz w:val="20"/>
+          <w:szCs w:val="20"/>
+        </w:rPr>
+        <w:t>12.1</w:t>
+      </w:r>
+      <w:r>
+        <w:rPr>
+          <w:sz w:val="20"/>
+          <w:szCs w:val="20"/>
+        </w:rPr>
+        <w:t>. As partes empreenderão seus melhores esforços para liquidar, com boa-fé e em atendimento ao seu mútuo interesse, quaisquer divergências ou controvérsias relacionadas ao contrato ou dele decorrentes, no menor prazo que a situação concreta lhes permitir.</w:t>
+      </w:r>
+    </w:p>
+    <w:p>
+      <w:pPr>
+        <w:widowControl w:val="0"/>
+        <w:jc w:val="both"/>
+        <w:rPr>
+          <w:sz w:val="20"/>
+          <w:szCs w:val="20"/>
+        </w:rPr>
+      </w:pPr>
+    </w:p>
+    <w:p>
+      <w:pPr>
+        <w:widowControl w:val="0"/>
+        <w:ind w:left="360"/>
+        <w:jc w:val="both"/>
+        <w:rPr>
+          <w:sz w:val="20"/>
+          <w:szCs w:val="20"/>
+        </w:rPr>
+      </w:pPr>
+      <w:r>
+        <w:rPr>
+          <w:b/>
+          <w:sz w:val="20"/>
+          <w:szCs w:val="20"/>
+        </w:rPr>
+        <w:lastRenderedPageBreak/>
+        <w:t>12.2.</w:t>
+      </w:r>
+      <w:r>
+        <w:rPr>
+          <w:sz w:val="20"/>
+          <w:szCs w:val="20"/>
+        </w:rPr>
+        <w:t xml:space="preserve"> Fica eleito o Foro da Comarca de </w:t>
+      </w:r>
+      <w:r>
+        <w:rPr>
+          <w:sz w:val="20"/>
+          <w:szCs w:val="20"/>
+        </w:rPr>
+        <w:t>&lt;&lt;</w:t>
+      </w:r>
+      <w:proofErr w:type="spellStart"/>
+      <w:r>
+        <w:rPr>
+          <w:sz w:val="20"/>
+          <w:szCs w:val="20"/>
+        </w:rPr>
+        <w:t>cidadeAIESEC</w:t>
+      </w:r>
+      <w:proofErr w:type="spellEnd"/>
+      <w:r>
+        <w:rPr>
+          <w:sz w:val="20"/>
+          <w:szCs w:val="20"/>
+        </w:rPr>
+        <w:t>&gt;&gt;</w:t>
+      </w:r>
+      <w:r>
+        <w:rPr>
+          <w:sz w:val="20"/>
+          <w:szCs w:val="20"/>
+        </w:rPr>
+        <w:t xml:space="preserve">, Estado de </w:t>
+      </w:r>
+      <w:r>
+        <w:rPr>
+          <w:sz w:val="20"/>
+          <w:szCs w:val="20"/>
+        </w:rPr>
+        <w:t>&lt;&lt;</w:t>
+      </w:r>
+      <w:proofErr w:type="spellStart"/>
+      <w:r>
+        <w:rPr>
+          <w:sz w:val="20"/>
+          <w:szCs w:val="20"/>
+        </w:rPr>
+        <w:t>estadoCompletoAIESEC</w:t>
+      </w:r>
+      <w:proofErr w:type="spellEnd"/>
+      <w:r>
+        <w:rPr>
+          <w:sz w:val="20"/>
+          <w:szCs w:val="20"/>
+        </w:rPr>
+        <w:t>&gt;&gt;</w:t>
+      </w:r>
+      <w:r>
+        <w:rPr>
+          <w:sz w:val="20"/>
+          <w:szCs w:val="20"/>
+        </w:rPr>
+        <w:t>, para dirimir qualquer dúvida ou solucionar eventuais litígios que possam surgir na execução do presente contrato, regendo-se pela legislação em vigor todos os casos não previstos no presente instrumento contratual.</w:t>
+      </w:r>
+    </w:p>
+    <w:p>
+      <w:pPr>
+        <w:widowControl w:val="0"/>
+        <w:jc w:val="both"/>
+        <w:rPr>
+          <w:sz w:val="20"/>
+          <w:szCs w:val="20"/>
+        </w:rPr>
+      </w:pPr>
+    </w:p>
+    <w:p>
+      <w:pPr>
+        <w:widowControl w:val="0"/>
+        <w:jc w:val="both"/>
+        <w:rPr>
+          <w:sz w:val="20"/>
+          <w:szCs w:val="20"/>
+        </w:rPr>
+      </w:pPr>
+      <w:r>
+        <w:rPr>
+          <w:sz w:val="20"/>
+          <w:szCs w:val="20"/>
+        </w:rPr>
+        <w:t xml:space="preserve">E por estarem as partes de pleno acordo com o disposto neste instrumento particular, assinam-no em duas vias de igual teor e forma, na presença de duas testemunhas destinando-se uma via a cada parte interessada. </w:t>
+      </w:r>
+    </w:p>
+    <w:p>
+      <w:pPr>
+        <w:widowControl w:val="0"/>
+        <w:jc w:val="both"/>
+        <w:rPr>
+          <w:sz w:val="20"/>
+          <w:szCs w:val="20"/>
+        </w:rPr>
+      </w:pPr>
+    </w:p>
+    <w:p>
+      <w:pPr>
+        <w:jc w:val="both"/>
+        <w:rPr>
+          <w:sz w:val="20"/>
+          <w:szCs w:val="20"/>
+        </w:rPr>
+      </w:pPr>
+      <w:r>
+        <w:rPr>
+          <w:sz w:val="20"/>
+          <w:szCs w:val="20"/>
+        </w:rPr>
+        <w:t>&lt;&lt;</w:t>
+      </w:r>
+      <w:proofErr w:type="spellStart"/>
+      <w:r>
+        <w:rPr>
+          <w:sz w:val="20"/>
+          <w:szCs w:val="20"/>
+        </w:rPr>
+        <w:t>cidadeAIESEC</w:t>
+      </w:r>
+      <w:proofErr w:type="spellEnd"/>
+      <w:r>
+        <w:rPr>
+          <w:sz w:val="20"/>
+          <w:szCs w:val="20"/>
+        </w:rPr>
+        <w:t>&gt;&gt; - &lt;&lt;UFAIESEC&gt;&gt;, &lt;&lt;</w:t>
+      </w:r>
+      <w:proofErr w:type="spellStart"/>
+      <w:r>
+        <w:rPr>
+          <w:sz w:val="20"/>
+          <w:szCs w:val="20"/>
+        </w:rPr>
+        <w:t>diaApproved</w:t>
+      </w:r>
+      <w:proofErr w:type="spellEnd"/>
+      <w:r>
+        <w:rPr>
+          <w:sz w:val="20"/>
+          <w:szCs w:val="20"/>
+        </w:rPr>
+        <w:t>&gt;&gt; de &lt;&lt;</w:t>
+      </w:r>
+      <w:proofErr w:type="spellStart"/>
+      <w:r>
+        <w:rPr>
+          <w:sz w:val="20"/>
+          <w:szCs w:val="20"/>
+        </w:rPr>
+        <w:t>mesExtensoApproved</w:t>
+      </w:r>
+      <w:proofErr w:type="spellEnd"/>
+      <w:r>
+        <w:rPr>
+          <w:sz w:val="20"/>
+          <w:szCs w:val="20"/>
+        </w:rPr>
+        <w:t>&gt;&gt; de &lt;&lt;</w:t>
+      </w:r>
+      <w:proofErr w:type="spellStart"/>
+      <w:r>
+        <w:rPr>
+          <w:sz w:val="20"/>
+          <w:szCs w:val="20"/>
+        </w:rPr>
+        <w:t>anoApproved</w:t>
+      </w:r>
+      <w:proofErr w:type="spellEnd"/>
+      <w:r>
+        <w:rPr>
+          <w:sz w:val="20"/>
+          <w:szCs w:val="20"/>
+        </w:rPr>
+        <w:t>&gt;&gt;.</w:t>
+      </w:r>
+    </w:p>
+    <w:p>
+      <w:pPr>
+        <w:jc w:val="both"/>
+        <w:rPr>
+          <w:sz w:val="20"/>
+          <w:szCs w:val="20"/>
+        </w:rPr>
+      </w:pPr>
+    </w:p>
+    <w:p>
+      <w:pPr>
+        <w:jc w:val="both"/>
+        <w:rPr>
+          <w:sz w:val="20"/>
+          <w:szCs w:val="20"/>
+        </w:rPr>
+      </w:pPr>
+      <w:bookmarkStart w:id="2" w:name="_GoBack"/>
       <w:bookmarkEnd w:id="2"/>
-      <w:r>
-        <w:rPr>
-          <w:b/>
-          <w:sz w:val="20"/>
-          <w:szCs w:val="20"/>
-        </w:rPr>
-        <w:t>9.1.</w:t>
-      </w:r>
-      <w:r>
-        <w:rPr>
-          <w:sz w:val="20"/>
-          <w:szCs w:val="20"/>
-        </w:rPr>
-        <w:t xml:space="preserve"> A </w:t>
-      </w:r>
-      <w:r>
-        <w:rPr>
-          <w:b/>
-          <w:sz w:val="20"/>
-          <w:szCs w:val="20"/>
-        </w:rPr>
-        <w:t>AIESEC</w:t>
-      </w:r>
-      <w:r>
-        <w:rPr>
-          <w:sz w:val="20"/>
-          <w:szCs w:val="20"/>
-        </w:rPr>
-        <w:t xml:space="preserve"> compromete-se em manter a máxima confidência e sigilo de todas as informações prestadas pelo(a) </w:t>
-      </w:r>
-      <w:r>
-        <w:rPr>
-          <w:b/>
-          <w:sz w:val="20"/>
-          <w:szCs w:val="20"/>
-        </w:rPr>
-        <w:t>CONTRATANTE</w:t>
-      </w:r>
-      <w:r>
-        <w:rPr>
-          <w:sz w:val="20"/>
-          <w:szCs w:val="20"/>
-        </w:rPr>
-        <w:t xml:space="preserve">, sendo as mesmas utilizadas exclusivamente para a busca da oportunidade de estágio profissional oferecida pela </w:t>
-      </w:r>
-      <w:r>
-        <w:rPr>
-          <w:b/>
-          <w:sz w:val="20"/>
-          <w:szCs w:val="20"/>
-        </w:rPr>
-        <w:t>AIESEC</w:t>
-      </w:r>
-      <w:r>
-        <w:rPr>
-          <w:sz w:val="20"/>
-          <w:szCs w:val="20"/>
-        </w:rPr>
-        <w:t>, e inserção dos dados no sistema</w:t>
-      </w:r>
-      <w:r>
-        <w:rPr>
-          <w:i/>
-          <w:sz w:val="20"/>
-          <w:szCs w:val="20"/>
-        </w:rPr>
-        <w:t xml:space="preserve"> aiesec.org</w:t>
-      </w:r>
-      <w:r>
-        <w:rPr>
-          <w:sz w:val="20"/>
-          <w:szCs w:val="20"/>
-        </w:rPr>
-        <w:t>.</w:t>
-      </w:r>
-    </w:p>
-    <w:p>
-      <w:pPr>
-        <w:widowControl w:val="0"/>
-        <w:jc w:val="both"/>
-        <w:rPr>
-          <w:sz w:val="20"/>
-          <w:szCs w:val="20"/>
-        </w:rPr>
-      </w:pPr>
-    </w:p>
-    <w:p>
-      <w:pPr>
-        <w:widowControl w:val="0"/>
-        <w:jc w:val="both"/>
-        <w:rPr>
-          <w:sz w:val="20"/>
-          <w:szCs w:val="20"/>
-        </w:rPr>
-      </w:pPr>
-    </w:p>
-    <w:p>
-      <w:pPr>
-        <w:widowControl w:val="0"/>
-        <w:jc w:val="both"/>
-        <w:rPr>
-          <w:sz w:val="20"/>
-          <w:szCs w:val="20"/>
-        </w:rPr>
-      </w:pPr>
-      <w:r>
-        <w:rPr>
-          <w:b/>
-          <w:sz w:val="20"/>
-          <w:szCs w:val="20"/>
-        </w:rPr>
-        <w:t>CLÁUSULA DÉCIMA - DAS DISPOSIÇÕES FINAIS</w:t>
-      </w:r>
-    </w:p>
-    <w:p>
-      <w:pPr>
-        <w:widowControl w:val="0"/>
-        <w:jc w:val="both"/>
-        <w:rPr>
-          <w:sz w:val="20"/>
-          <w:szCs w:val="20"/>
-        </w:rPr>
-      </w:pPr>
-    </w:p>
-    <w:p>
-      <w:pPr>
-        <w:widowControl w:val="0"/>
-        <w:ind w:left="360"/>
-        <w:jc w:val="both"/>
-        <w:rPr>
-          <w:sz w:val="20"/>
-          <w:szCs w:val="20"/>
-        </w:rPr>
-      </w:pPr>
-      <w:r>
-        <w:rPr>
-          <w:b/>
-          <w:sz w:val="20"/>
-          <w:szCs w:val="20"/>
-        </w:rPr>
-        <w:t>10.1</w:t>
-      </w:r>
-      <w:r>
-        <w:rPr>
-          <w:sz w:val="20"/>
-          <w:szCs w:val="20"/>
-        </w:rPr>
-        <w:t xml:space="preserve">. Cada uma das partes garante à outra parte que está investida de todos os poderes e autoridade para firmar e cumprir as obrigações aqui previstas e consumar as transações aqui contempladas, e que a assinatura e o cumprimento do presente contrato não </w:t>
-      </w:r>
-      <w:proofErr w:type="gramStart"/>
-      <w:r>
-        <w:rPr>
-          <w:sz w:val="20"/>
-          <w:szCs w:val="20"/>
-        </w:rPr>
-        <w:t>resulta</w:t>
-      </w:r>
-      <w:proofErr w:type="gramEnd"/>
-      <w:r>
-        <w:rPr>
-          <w:sz w:val="20"/>
-          <w:szCs w:val="20"/>
-        </w:rPr>
-        <w:t xml:space="preserve"> em violação de qualquer direito de terceiros, lei ou regulamento aplicável.</w:t>
-      </w:r>
-    </w:p>
-    <w:p>
-      <w:pPr>
-        <w:widowControl w:val="0"/>
-        <w:jc w:val="both"/>
-        <w:rPr>
-          <w:sz w:val="20"/>
-          <w:szCs w:val="20"/>
-        </w:rPr>
-      </w:pPr>
-    </w:p>
-    <w:p>
-      <w:pPr>
-        <w:widowControl w:val="0"/>
-        <w:ind w:left="360"/>
-        <w:jc w:val="both"/>
-        <w:rPr>
-          <w:sz w:val="20"/>
-          <w:szCs w:val="20"/>
-        </w:rPr>
-      </w:pPr>
-      <w:r>
-        <w:rPr>
-          <w:b/>
-          <w:sz w:val="20"/>
-          <w:szCs w:val="20"/>
-        </w:rPr>
-        <w:t>10.2</w:t>
-      </w:r>
-      <w:r>
-        <w:rPr>
-          <w:sz w:val="20"/>
-          <w:szCs w:val="20"/>
-        </w:rPr>
-        <w:t>. O contrato é celebrado em caráter irrevogável e irretratável e todas as disposições nele contidas obrigam as partes e seus sucessores, a qualquer título.</w:t>
-      </w:r>
-    </w:p>
-    <w:p>
-      <w:pPr>
-        <w:widowControl w:val="0"/>
-        <w:jc w:val="both"/>
-        <w:rPr>
-          <w:sz w:val="20"/>
-          <w:szCs w:val="20"/>
-        </w:rPr>
-      </w:pPr>
-    </w:p>
-    <w:p>
-      <w:pPr>
-        <w:widowControl w:val="0"/>
-        <w:ind w:left="360"/>
-        <w:jc w:val="both"/>
-        <w:rPr>
-          <w:sz w:val="20"/>
-          <w:szCs w:val="20"/>
-        </w:rPr>
-      </w:pPr>
-      <w:r>
-        <w:rPr>
-          <w:b/>
-          <w:sz w:val="20"/>
-          <w:szCs w:val="20"/>
-        </w:rPr>
-        <w:t>10.3.</w:t>
-      </w:r>
-      <w:r>
-        <w:rPr>
-          <w:sz w:val="20"/>
-          <w:szCs w:val="20"/>
-        </w:rPr>
-        <w:t xml:space="preserve"> A tolerância ao descumprimento de qualquer cláusula deste contrato não importará em renúncia ao direito de exigir o cumprimento respectivo, nem de resolver o presente termo, por inadimplemento da outra parte.</w:t>
-      </w:r>
-    </w:p>
-    <w:p>
-      <w:pPr>
-        <w:widowControl w:val="0"/>
-        <w:jc w:val="both"/>
-        <w:rPr>
-          <w:sz w:val="20"/>
-          <w:szCs w:val="20"/>
-        </w:rPr>
-      </w:pPr>
-    </w:p>
-    <w:p>
-      <w:pPr>
-        <w:widowControl w:val="0"/>
-        <w:ind w:left="360"/>
-        <w:jc w:val="both"/>
-        <w:rPr>
-          <w:sz w:val="20"/>
-          <w:szCs w:val="20"/>
-        </w:rPr>
-      </w:pPr>
-      <w:r>
-        <w:rPr>
-          <w:b/>
-          <w:sz w:val="20"/>
-          <w:szCs w:val="20"/>
-        </w:rPr>
-        <w:t>10.4.</w:t>
-      </w:r>
-      <w:r>
-        <w:rPr>
-          <w:sz w:val="20"/>
-          <w:szCs w:val="20"/>
-        </w:rPr>
-        <w:t xml:space="preserve"> Por força deste contrato, não se estabelecem vínculos de qualquer natureza entre o </w:t>
-      </w:r>
-      <w:r>
-        <w:rPr>
-          <w:b/>
-          <w:sz w:val="20"/>
-          <w:szCs w:val="20"/>
-        </w:rPr>
-        <w:t>CONTRATANTE</w:t>
-      </w:r>
-      <w:r>
-        <w:rPr>
-          <w:sz w:val="20"/>
-          <w:szCs w:val="20"/>
-        </w:rPr>
-        <w:t xml:space="preserve"> e a </w:t>
-      </w:r>
-      <w:r>
-        <w:rPr>
-          <w:b/>
-          <w:sz w:val="20"/>
-          <w:szCs w:val="20"/>
-        </w:rPr>
-        <w:t>AIESEC</w:t>
-      </w:r>
-      <w:r>
-        <w:rPr>
-          <w:sz w:val="20"/>
-          <w:szCs w:val="20"/>
-        </w:rPr>
-        <w:t xml:space="preserve">, não configurando, em decorrência das obrigações aqui assumidas, qualquer relação de mandato ou vínculo empregatício entre o </w:t>
-      </w:r>
-      <w:r>
-        <w:rPr>
-          <w:b/>
-          <w:sz w:val="20"/>
-          <w:szCs w:val="20"/>
-        </w:rPr>
-        <w:t>CONTRATANTE</w:t>
-      </w:r>
-      <w:r>
-        <w:rPr>
-          <w:sz w:val="20"/>
-          <w:szCs w:val="20"/>
-        </w:rPr>
-        <w:t xml:space="preserve"> e a </w:t>
-      </w:r>
-      <w:r>
-        <w:rPr>
-          <w:b/>
-          <w:sz w:val="20"/>
-          <w:szCs w:val="20"/>
-        </w:rPr>
-        <w:t>AIESEC</w:t>
-      </w:r>
-      <w:r>
-        <w:rPr>
-          <w:sz w:val="20"/>
-          <w:szCs w:val="20"/>
-        </w:rPr>
-        <w:t>.</w:t>
-      </w:r>
-    </w:p>
-    <w:p>
-      <w:pPr>
-        <w:widowControl w:val="0"/>
-        <w:jc w:val="both"/>
-        <w:rPr>
-          <w:sz w:val="20"/>
-          <w:szCs w:val="20"/>
-        </w:rPr>
-      </w:pPr>
-    </w:p>
-    <w:p>
-      <w:pPr>
-        <w:widowControl w:val="0"/>
-        <w:ind w:left="360"/>
-        <w:jc w:val="both"/>
-        <w:rPr>
-          <w:sz w:val="20"/>
-          <w:szCs w:val="20"/>
-        </w:rPr>
-      </w:pPr>
-      <w:r>
-        <w:rPr>
-          <w:b/>
-          <w:sz w:val="20"/>
-          <w:szCs w:val="20"/>
-        </w:rPr>
-        <w:t>10.5.</w:t>
-      </w:r>
-      <w:r>
-        <w:rPr>
-          <w:sz w:val="20"/>
-          <w:szCs w:val="20"/>
-        </w:rPr>
-        <w:t xml:space="preserve"> Qualquer disposição ou obrigação constante deste contrato que não seja incompatível com o seu término ou resolução, permanecerá válida e exigível mesmo após o referido término ou </w:t>
-      </w:r>
-      <w:r>
-        <w:rPr>
-          <w:sz w:val="20"/>
-          <w:szCs w:val="20"/>
-        </w:rPr>
-        <w:lastRenderedPageBreak/>
-        <w:t>resolução.</w:t>
-      </w:r>
-    </w:p>
-    <w:p>
-      <w:pPr>
-        <w:widowControl w:val="0"/>
-        <w:jc w:val="both"/>
-        <w:rPr>
-          <w:sz w:val="20"/>
-          <w:szCs w:val="20"/>
-        </w:rPr>
-      </w:pPr>
-    </w:p>
-    <w:p>
-      <w:pPr>
-        <w:widowControl w:val="0"/>
-        <w:ind w:left="360"/>
-        <w:jc w:val="both"/>
-        <w:rPr>
-          <w:sz w:val="20"/>
-          <w:szCs w:val="20"/>
-        </w:rPr>
-      </w:pPr>
-      <w:r>
-        <w:rPr>
-          <w:b/>
-          <w:sz w:val="20"/>
-          <w:szCs w:val="20"/>
-        </w:rPr>
-        <w:t>10.6.</w:t>
-      </w:r>
-      <w:r>
-        <w:rPr>
-          <w:sz w:val="20"/>
-          <w:szCs w:val="20"/>
-        </w:rPr>
-        <w:t xml:space="preserve"> O presente contrato é regido pelas condições gerais e pela ordem correspondente, estando submetido às leis da República Federativa do Brasil.</w:t>
-      </w:r>
-    </w:p>
-    <w:p>
-      <w:pPr>
-        <w:widowControl w:val="0"/>
-        <w:jc w:val="both"/>
-        <w:rPr>
-          <w:sz w:val="20"/>
-          <w:szCs w:val="20"/>
-        </w:rPr>
-      </w:pPr>
-    </w:p>
-    <w:p>
-      <w:pPr>
-        <w:widowControl w:val="0"/>
-        <w:ind w:left="360"/>
-        <w:jc w:val="both"/>
-        <w:rPr>
-          <w:sz w:val="20"/>
-          <w:szCs w:val="20"/>
-        </w:rPr>
-      </w:pPr>
-      <w:r>
-        <w:rPr>
-          <w:b/>
-          <w:sz w:val="20"/>
-          <w:szCs w:val="20"/>
-        </w:rPr>
-        <w:t>10.7</w:t>
-      </w:r>
-      <w:r>
-        <w:rPr>
-          <w:sz w:val="20"/>
-          <w:szCs w:val="20"/>
-        </w:rPr>
-        <w:t xml:space="preserve">. A </w:t>
-      </w:r>
-      <w:r>
-        <w:rPr>
-          <w:b/>
-          <w:sz w:val="20"/>
-          <w:szCs w:val="20"/>
-        </w:rPr>
-        <w:t>AIESEC</w:t>
-      </w:r>
-      <w:r>
-        <w:rPr>
-          <w:sz w:val="20"/>
-          <w:szCs w:val="20"/>
-        </w:rPr>
-        <w:t xml:space="preserve"> fica isenta de qualquer responsabilidade, de qualquer espécie, concernente a situações de risco ou perigo às quais a(o) </w:t>
-      </w:r>
-      <w:r>
-        <w:rPr>
-          <w:b/>
-          <w:sz w:val="20"/>
-          <w:szCs w:val="20"/>
-        </w:rPr>
-        <w:t>CONTRATANTE</w:t>
-      </w:r>
-      <w:r>
-        <w:rPr>
-          <w:sz w:val="20"/>
-          <w:szCs w:val="20"/>
-        </w:rPr>
-        <w:t xml:space="preserve"> se expuser, de forma intencional ou não, e que venham a acarretar danos físicos ou morais a este. Situações tais como acidentes de qualquer natureza, internações hospitalares, medicamentos, problemas relacionados à segurança em áreas externas à sede da empresa/organização onde se realizará o intercâmbio,  ou em sua própria residência, problemas com as polícias locais ou com o Serviço de Imigração, entre outras situações não previstas neste termo, serão de integral responsabilidade do(a) </w:t>
-      </w:r>
-      <w:r>
-        <w:rPr>
-          <w:b/>
-          <w:sz w:val="20"/>
-          <w:szCs w:val="20"/>
-        </w:rPr>
-        <w:t>CONTRATANTE</w:t>
-      </w:r>
-      <w:r>
-        <w:rPr>
-          <w:sz w:val="20"/>
-          <w:szCs w:val="20"/>
-        </w:rPr>
-        <w:t>, inclusive no que tange a eventuais despesas decorrentes de quaisquer das situações supramencionadas. Tais despesas, no entanto, poderão estar cobertas através da contratação, por parte do CONTRATANTE, de seguros com cobertura médica contra acidentes e outros, conforme previsto no item 3.2.3.</w:t>
-      </w:r>
-    </w:p>
-    <w:p>
-      <w:pPr>
-        <w:widowControl w:val="0"/>
-        <w:jc w:val="both"/>
-        <w:rPr>
-          <w:sz w:val="20"/>
-          <w:szCs w:val="20"/>
-        </w:rPr>
-      </w:pPr>
-    </w:p>
-    <w:p>
-      <w:pPr>
-        <w:widowControl w:val="0"/>
-        <w:jc w:val="both"/>
-        <w:rPr>
-          <w:sz w:val="20"/>
-          <w:szCs w:val="20"/>
-        </w:rPr>
-      </w:pPr>
-    </w:p>
-    <w:p>
-      <w:pPr>
-        <w:widowControl w:val="0"/>
-        <w:jc w:val="both"/>
-        <w:rPr>
-          <w:sz w:val="20"/>
-          <w:szCs w:val="20"/>
-        </w:rPr>
-      </w:pPr>
-      <w:r>
-        <w:rPr>
-          <w:b/>
-          <w:sz w:val="20"/>
-          <w:szCs w:val="20"/>
-        </w:rPr>
-        <w:t>CLÁUSULA DÉCIMA PRIMEIRA – DAS RECLAMAÇÕES</w:t>
-      </w:r>
-    </w:p>
-    <w:p>
-      <w:pPr>
-        <w:widowControl w:val="0"/>
-        <w:jc w:val="both"/>
-        <w:rPr>
-          <w:sz w:val="20"/>
-          <w:szCs w:val="20"/>
-        </w:rPr>
-      </w:pPr>
-    </w:p>
-    <w:p>
-      <w:pPr>
-        <w:widowControl w:val="0"/>
-        <w:ind w:left="360"/>
-        <w:jc w:val="both"/>
-        <w:rPr>
-          <w:b/>
-          <w:sz w:val="20"/>
-          <w:szCs w:val="20"/>
-        </w:rPr>
-      </w:pPr>
-      <w:r>
-        <w:rPr>
-          <w:b/>
-          <w:sz w:val="20"/>
-          <w:szCs w:val="20"/>
-        </w:rPr>
-        <w:t xml:space="preserve">11.1. </w:t>
-      </w:r>
-      <w:r>
-        <w:rPr>
-          <w:sz w:val="20"/>
-          <w:szCs w:val="20"/>
-        </w:rPr>
-        <w:t xml:space="preserve">Em caso de reclamações quanto à prestação dos serviços, o(a) </w:t>
-      </w:r>
-      <w:r>
-        <w:rPr>
-          <w:b/>
-          <w:sz w:val="20"/>
-          <w:szCs w:val="20"/>
-        </w:rPr>
-        <w:t>CONTRATANTE</w:t>
-      </w:r>
-      <w:r>
-        <w:rPr>
-          <w:sz w:val="20"/>
-          <w:szCs w:val="20"/>
-        </w:rPr>
-        <w:t xml:space="preserve"> as encaminhará por escrito à </w:t>
-      </w:r>
-      <w:r>
-        <w:rPr>
-          <w:b/>
-          <w:sz w:val="20"/>
-          <w:szCs w:val="20"/>
-        </w:rPr>
-        <w:t>AIESEC</w:t>
-      </w:r>
-      <w:r>
-        <w:rPr>
-          <w:sz w:val="20"/>
-          <w:szCs w:val="20"/>
-        </w:rPr>
-        <w:t xml:space="preserve"> em até 30 dias após o encerramento dos mesmos, conforme previsto no art. 26, I, § 1º, do Código de Defesa do Consumidor. Se não o fizer dentro do prazo estipulado, a relação contratual será considerada perfeita e acabada.</w:t>
-      </w:r>
-      <w:r>
-        <w:rPr>
-          <w:b/>
-          <w:sz w:val="20"/>
-          <w:szCs w:val="20"/>
-        </w:rPr>
-        <w:t xml:space="preserve"> </w:t>
-      </w:r>
-    </w:p>
-    <w:p>
-      <w:pPr>
-        <w:widowControl w:val="0"/>
-        <w:ind w:left="360"/>
-        <w:jc w:val="both"/>
-        <w:rPr>
-          <w:sz w:val="20"/>
-          <w:szCs w:val="20"/>
-        </w:rPr>
-      </w:pPr>
-    </w:p>
-    <w:p>
-      <w:pPr>
-        <w:widowControl w:val="0"/>
-        <w:jc w:val="both"/>
-        <w:rPr>
-          <w:sz w:val="20"/>
-          <w:szCs w:val="20"/>
-        </w:rPr>
-      </w:pPr>
-    </w:p>
-    <w:p>
-      <w:pPr>
-        <w:widowControl w:val="0"/>
-        <w:jc w:val="both"/>
-        <w:rPr>
-          <w:sz w:val="20"/>
-          <w:szCs w:val="20"/>
-        </w:rPr>
-      </w:pPr>
-      <w:r>
-        <w:rPr>
-          <w:b/>
-          <w:sz w:val="20"/>
-          <w:szCs w:val="20"/>
-        </w:rPr>
-        <w:t>CLÁUSULA DÉCIMA SEGUNDA – DO FORO E DA SOLUÇÃO DE CONTROVÉRSIAS</w:t>
-      </w:r>
-    </w:p>
-    <w:p>
-      <w:pPr>
-        <w:widowControl w:val="0"/>
-        <w:jc w:val="both"/>
-        <w:rPr>
-          <w:sz w:val="20"/>
-          <w:szCs w:val="20"/>
-        </w:rPr>
-      </w:pPr>
-    </w:p>
-    <w:p>
-      <w:pPr>
-        <w:widowControl w:val="0"/>
-        <w:ind w:left="360"/>
-        <w:jc w:val="both"/>
-        <w:rPr>
-          <w:sz w:val="20"/>
-          <w:szCs w:val="20"/>
-        </w:rPr>
-      </w:pPr>
-      <w:r>
-        <w:rPr>
-          <w:b/>
-          <w:sz w:val="20"/>
-          <w:szCs w:val="20"/>
-        </w:rPr>
-        <w:t>12.1</w:t>
-      </w:r>
-      <w:r>
-        <w:rPr>
-          <w:sz w:val="20"/>
-          <w:szCs w:val="20"/>
-        </w:rPr>
-        <w:t>. As partes empreenderão seus melhores esforços para liquidar, com boa-fé e em atendimento ao seu mútuo interesse, quaisquer divergências ou controvérsias relacionadas ao contrato ou dele decorrentes, no menor prazo que a situação concreta lhes permitir.</w:t>
-      </w:r>
-    </w:p>
-    <w:p>
-      <w:pPr>
-        <w:widowControl w:val="0"/>
-        <w:jc w:val="both"/>
-        <w:rPr>
-          <w:sz w:val="20"/>
-          <w:szCs w:val="20"/>
-        </w:rPr>
-      </w:pPr>
-    </w:p>
-    <w:p>
-      <w:pPr>
-        <w:widowControl w:val="0"/>
-        <w:ind w:left="360"/>
-        <w:jc w:val="both"/>
-        <w:rPr>
-          <w:sz w:val="20"/>
-          <w:szCs w:val="20"/>
-        </w:rPr>
-      </w:pPr>
-      <w:r>
-        <w:rPr>
-          <w:b/>
-          <w:sz w:val="20"/>
-          <w:szCs w:val="20"/>
-        </w:rPr>
-        <w:t>12.2.</w:t>
-      </w:r>
-      <w:r>
-        <w:rPr>
-          <w:sz w:val="20"/>
-          <w:szCs w:val="20"/>
-        </w:rPr>
-        <w:t xml:space="preserve"> Fica eleito o Foro da Comarca de </w:t>
-      </w:r>
-      <w:r>
-        <w:rPr>
-          <w:sz w:val="20"/>
-          <w:szCs w:val="20"/>
-        </w:rPr>
-        <w:t>&lt;&lt;</w:t>
-      </w:r>
-      <w:proofErr w:type="spellStart"/>
-      <w:r>
-        <w:rPr>
-          <w:sz w:val="20"/>
-          <w:szCs w:val="20"/>
-        </w:rPr>
-        <w:t>cidadeAIESEC</w:t>
-      </w:r>
-      <w:proofErr w:type="spellEnd"/>
-      <w:r>
-        <w:rPr>
-          <w:sz w:val="20"/>
-          <w:szCs w:val="20"/>
-        </w:rPr>
-        <w:t>&gt;&gt;</w:t>
-      </w:r>
-      <w:r>
-        <w:rPr>
-          <w:sz w:val="20"/>
-          <w:szCs w:val="20"/>
-        </w:rPr>
-        <w:t xml:space="preserve">, Estado de </w:t>
-      </w:r>
-      <w:r>
-        <w:rPr>
-          <w:sz w:val="20"/>
-          <w:szCs w:val="20"/>
-        </w:rPr>
-        <w:t>&lt;&lt;</w:t>
-      </w:r>
-      <w:proofErr w:type="spellStart"/>
-      <w:r>
-        <w:rPr>
-          <w:sz w:val="20"/>
-          <w:szCs w:val="20"/>
-        </w:rPr>
-        <w:t>estadoCompletoAIESEC</w:t>
-      </w:r>
-      <w:proofErr w:type="spellEnd"/>
-      <w:r>
-        <w:rPr>
-          <w:sz w:val="20"/>
-          <w:szCs w:val="20"/>
-        </w:rPr>
-        <w:t>&gt;&gt;</w:t>
-      </w:r>
-      <w:r>
-        <w:rPr>
-          <w:sz w:val="20"/>
-          <w:szCs w:val="20"/>
-        </w:rPr>
-        <w:t>, para dirimir qualquer dúvida ou solucionar eventuais litígios que possam surgir na execução do presente contrato, regendo-se pela legislação em vigor todos os casos não previstos no presente instrumento contratual.</w:t>
-      </w:r>
-    </w:p>
-    <w:p>
-      <w:pPr>
-        <w:widowControl w:val="0"/>
-        <w:ind w:left="360"/>
-        <w:jc w:val="both"/>
-        <w:rPr>
-          <w:sz w:val="20"/>
-          <w:szCs w:val="20"/>
-        </w:rPr>
-      </w:pPr>
-    </w:p>
-    <w:p>
-      <w:pPr>
-        <w:widowControl w:val="0"/>
-        <w:jc w:val="both"/>
-        <w:rPr>
-          <w:sz w:val="20"/>
-          <w:szCs w:val="20"/>
-        </w:rPr>
-      </w:pPr>
-    </w:p>
-    <w:p>
-      <w:pPr>
-        <w:widowControl w:val="0"/>
-        <w:jc w:val="both"/>
-        <w:rPr>
-          <w:sz w:val="20"/>
-          <w:szCs w:val="20"/>
-        </w:rPr>
-      </w:pPr>
-      <w:r>
-        <w:rPr>
-          <w:sz w:val="20"/>
-          <w:szCs w:val="20"/>
-        </w:rPr>
-        <w:t xml:space="preserve">E por estarem as partes de pleno acordo com o disposto neste instrumento particular, assinam-no em duas vias de igual teor e forma, na presença de duas testemunhas destinando-se uma via a cada parte interessada. </w:t>
-      </w:r>
-    </w:p>
-    <w:p>
-      <w:pPr>
-        <w:widowControl w:val="0"/>
-        <w:jc w:val="both"/>
-        <w:rPr>
-          <w:sz w:val="20"/>
-          <w:szCs w:val="20"/>
-        </w:rPr>
-      </w:pPr>
-    </w:p>
-    <w:p>
-      <w:pPr>
-        <w:jc w:val="both"/>
-        <w:rPr>
-          <w:sz w:val="20"/>
-          <w:szCs w:val="20"/>
-        </w:rPr>
-      </w:pPr>
-      <w:r>
-        <w:rPr>
-          <w:sz w:val="20"/>
-          <w:szCs w:val="20"/>
-        </w:rPr>
-        <w:t>&lt;&lt;</w:t>
-      </w:r>
-      <w:proofErr w:type="spellStart"/>
-      <w:r>
-        <w:rPr>
-          <w:sz w:val="20"/>
-          <w:szCs w:val="20"/>
-        </w:rPr>
-        <w:t>cidadeAIESEC</w:t>
-      </w:r>
-      <w:proofErr w:type="spellEnd"/>
-      <w:r>
-        <w:rPr>
-          <w:sz w:val="20"/>
-          <w:szCs w:val="20"/>
-        </w:rPr>
-        <w:t>&gt;&gt; - &lt;&lt;UFAIESEC&gt;&gt;, &lt;&lt;</w:t>
-      </w:r>
-      <w:proofErr w:type="spellStart"/>
-      <w:r>
-        <w:rPr>
-          <w:sz w:val="20"/>
-          <w:szCs w:val="20"/>
-        </w:rPr>
-        <w:t>diaApproved</w:t>
-      </w:r>
-      <w:proofErr w:type="spellEnd"/>
-      <w:r>
-        <w:rPr>
-          <w:sz w:val="20"/>
-          <w:szCs w:val="20"/>
-        </w:rPr>
-        <w:t>&gt;&gt; de &lt;&lt;</w:t>
-      </w:r>
-      <w:proofErr w:type="spellStart"/>
-      <w:r>
-        <w:rPr>
-          <w:sz w:val="20"/>
-          <w:szCs w:val="20"/>
-        </w:rPr>
-        <w:t>mesExtensoApproved</w:t>
-      </w:r>
-      <w:proofErr w:type="spellEnd"/>
-      <w:r>
-        <w:rPr>
-          <w:sz w:val="20"/>
-          <w:szCs w:val="20"/>
-        </w:rPr>
-        <w:t>&gt;&gt; de &lt;&lt;</w:t>
-      </w:r>
-      <w:proofErr w:type="spellStart"/>
-      <w:r>
-        <w:rPr>
-          <w:sz w:val="20"/>
-          <w:szCs w:val="20"/>
-        </w:rPr>
-        <w:t>anoApproved</w:t>
-      </w:r>
-      <w:proofErr w:type="spellEnd"/>
-      <w:r>
-        <w:rPr>
-          <w:sz w:val="20"/>
-          <w:szCs w:val="20"/>
-        </w:rPr>
-        <w:t>&gt;&gt;.</w:t>
-      </w:r>
-    </w:p>
-    <w:p>
-      <w:pPr>
-        <w:jc w:val="both"/>
-        <w:rPr>
-          <w:sz w:val="20"/>
-          <w:szCs w:val="20"/>
-        </w:rPr>
-      </w:pPr>
-    </w:p>
-    <w:p>
-      <w:pPr>
-        <w:jc w:val="both"/>
-        <w:rPr>
-          <w:sz w:val="20"/>
-          <w:szCs w:val="20"/>
-        </w:rPr>
-      </w:pPr>
-    </w:p>
-    <w:p>
-      <w:pPr>
-        <w:jc w:val="both"/>
-        <w:rPr>
-          <w:sz w:val="20"/>
-          <w:szCs w:val="20"/>
-        </w:rPr>
-      </w:pPr>
-    </w:p>
-    <w:p>
-      <w:pPr>
-        <w:widowControl w:val="0"/>
-        <w:spacing w:after="280" w:line="240" w:lineRule="auto"/>
-        <w:ind w:left="-280"/>
-        <w:jc w:val="both"/>
-        <w:rPr>
-          <w:rFonts w:ascii="Verdana" w:eastAsia="Verdana" w:hAnsi="Verdana" w:cs="Verdana"/>
-          <w:highlight w:val="white"/>
+    </w:p>
+    <w:p>
+      <w:pPr>
+        <w:jc w:val="both"/>
+        <w:rPr>
+          <w:sz w:val="20"/>
+          <w:szCs w:val="20"/>
         </w:rPr>
       </w:pPr>
     </w:p>
@@ -6032,7 +6305,6 @@
                 <w:sz w:val="18"/>
                 <w:szCs w:val="18"/>
               </w:rPr>
-              <w:lastRenderedPageBreak/>
               <w:t>_______________________________</w:t>
             </w:r>
           </w:p>
@@ -6231,83 +6503,6 @@
               </w:rPr>
             </w:pPr>
           </w:p>
-          <w:p>
-            <w:pPr>
-              <w:widowControl w:val="0"/>
-              <w:spacing w:line="240" w:lineRule="auto"/>
-              <w:contextualSpacing w:val="0"/>
-              <w:rPr>
-                <w:sz w:val="18"/>
-                <w:szCs w:val="18"/>
-              </w:rPr>
-            </w:pPr>
-          </w:p>
-          <w:p>
-            <w:pPr>
-              <w:widowControl w:val="0"/>
-              <w:spacing w:line="240" w:lineRule="auto"/>
-              <w:contextualSpacing w:val="0"/>
-              <w:rPr>
-                <w:sz w:val="18"/>
-                <w:szCs w:val="18"/>
-              </w:rPr>
-            </w:pPr>
-          </w:p>
-          <w:p>
-            <w:pPr>
-              <w:widowControl w:val="0"/>
-              <w:spacing w:line="240" w:lineRule="auto"/>
-              <w:contextualSpacing w:val="0"/>
-              <w:rPr>
-                <w:sz w:val="18"/>
-                <w:szCs w:val="18"/>
-              </w:rPr>
-            </w:pPr>
-          </w:p>
-          <w:p>
-            <w:pPr>
-              <w:widowControl w:val="0"/>
-              <w:spacing w:line="240" w:lineRule="auto"/>
-              <w:contextualSpacing w:val="0"/>
-              <w:rPr>
-                <w:sz w:val="18"/>
-                <w:szCs w:val="18"/>
-              </w:rPr>
-            </w:pPr>
-          </w:p>
-          <w:p>
-            <w:pPr>
-              <w:widowControl w:val="0"/>
-              <w:spacing w:line="240" w:lineRule="auto"/>
-              <w:contextualSpacing w:val="0"/>
-              <w:rPr>
-                <w:sz w:val="18"/>
-                <w:szCs w:val="18"/>
-              </w:rPr>
-            </w:pPr>
-          </w:p>
-          <w:p>
-            <w:pPr>
-              <w:widowControl w:val="0"/>
-              <w:spacing w:line="240" w:lineRule="auto"/>
-              <w:contextualSpacing w:val="0"/>
-              <w:rPr>
-                <w:sz w:val="18"/>
-                <w:szCs w:val="18"/>
-              </w:rPr>
-            </w:pPr>
-          </w:p>
-          <w:p>
-            <w:pPr>
-              <w:widowControl w:val="0"/>
-              <w:spacing w:line="240" w:lineRule="auto"/>
-              <w:contextualSpacing w:val="0"/>
-              <w:rPr>
-                <w:sz w:val="18"/>
-                <w:szCs w:val="18"/>
-              </w:rPr>
-            </w:pPr>
-          </w:p>
         </w:tc>
       </w:tr>
       <w:tr>
@@ -6327,6 +6522,17 @@
               <w:right w:w="100" w:type="dxa"/>
             </w:tcMar>
           </w:tcPr>
+          <w:p>
+            <w:pPr>
+              <w:widowControl w:val="0"/>
+              <w:spacing w:line="240" w:lineRule="auto"/>
+              <w:contextualSpacing w:val="0"/>
+              <w:rPr>
+                <w:sz w:val="18"/>
+                <w:szCs w:val="18"/>
+              </w:rPr>
+            </w:pPr>
+          </w:p>
           <w:p>
             <w:pPr>
               <w:widowControl w:val="0"/>
@@ -6826,15 +7032,6 @@
         </w:rPr>
       </w:pPr>
     </w:p>
-    <w:p>
-      <w:pPr>
-        <w:jc w:val="both"/>
-        <w:rPr>
-          <w:sz w:val="20"/>
-          <w:szCs w:val="20"/>
-        </w:rPr>
-      </w:pPr>
-    </w:p>
     <w:sectPr>
       <w:headerReference w:type="default" r:id="rId9"/>
       <w:footerReference w:type="default" r:id="rId10"/>
@@ -7316,6 +7513,116 @@
     </w:lvl>
   </w:abstractNum>
   <w:abstractNum w:abstractNumId="2" w15:restartNumberingAfterBreak="0">
+    <w:nsid w:val="4C7C073C"/>
+    <w:multiLevelType w:val="multilevel"/>
+    <w:tmpl w:val="8954EB3C"/>
+    <w:lvl w:ilvl="0">
+      <w:start w:val="1"/>
+      <w:numFmt w:val="upperRoman"/>
+      <w:lvlText w:val="%1."/>
+      <w:lvlJc w:val="right"/>
+      <w:pPr>
+        <w:ind w:left="720" w:firstLine="1080"/>
+      </w:pPr>
+    </w:lvl>
+    <w:lvl w:ilvl="1">
+      <w:start w:val="1"/>
+      <w:numFmt w:val="decimal"/>
+      <w:lvlText w:val="%1.%2"/>
+      <w:lvlJc w:val="left"/>
+      <w:pPr>
+        <w:ind w:left="-218" w:firstLine="142"/>
+      </w:pPr>
+      <w:rPr>
+        <w:b/>
+      </w:rPr>
+    </w:lvl>
+    <w:lvl w:ilvl="2">
+      <w:start w:val="1"/>
+      <w:numFmt w:val="decimal"/>
+      <w:lvlText w:val="%1.%2.%3"/>
+      <w:lvlJc w:val="left"/>
+      <w:pPr>
+        <w:ind w:left="1080" w:firstLine="1440"/>
+      </w:pPr>
+      <w:rPr>
+        <w:b/>
+      </w:rPr>
+    </w:lvl>
+    <w:lvl w:ilvl="3">
+      <w:start w:val="1"/>
+      <w:numFmt w:val="decimal"/>
+      <w:lvlText w:val="%1.%2.%3.%4"/>
+      <w:lvlJc w:val="left"/>
+      <w:pPr>
+        <w:ind w:left="1080" w:firstLine="1440"/>
+      </w:pPr>
+      <w:rPr>
+        <w:b/>
+      </w:rPr>
+    </w:lvl>
+    <w:lvl w:ilvl="4">
+      <w:start w:val="1"/>
+      <w:numFmt w:val="decimal"/>
+      <w:lvlText w:val="%1.%2.%3.%4.%5"/>
+      <w:lvlJc w:val="left"/>
+      <w:pPr>
+        <w:ind w:left="1440" w:firstLine="1800"/>
+      </w:pPr>
+      <w:rPr>
+        <w:b/>
+      </w:rPr>
+    </w:lvl>
+    <w:lvl w:ilvl="5">
+      <w:start w:val="1"/>
+      <w:numFmt w:val="decimal"/>
+      <w:lvlText w:val="%1.%2.%3.%4.%5.%6"/>
+      <w:lvlJc w:val="left"/>
+      <w:pPr>
+        <w:ind w:left="1440" w:firstLine="1800"/>
+      </w:pPr>
+      <w:rPr>
+        <w:b/>
+      </w:rPr>
+    </w:lvl>
+    <w:lvl w:ilvl="6">
+      <w:start w:val="1"/>
+      <w:numFmt w:val="decimal"/>
+      <w:lvlText w:val="%1.%2.%3.%4.%5.%6.%7"/>
+      <w:lvlJc w:val="left"/>
+      <w:pPr>
+        <w:ind w:left="1800" w:firstLine="2160"/>
+      </w:pPr>
+      <w:rPr>
+        <w:b/>
+      </w:rPr>
+    </w:lvl>
+    <w:lvl w:ilvl="7">
+      <w:start w:val="1"/>
+      <w:numFmt w:val="decimal"/>
+      <w:lvlText w:val="%1.%2.%3.%4.%5.%6.%7.%8"/>
+      <w:lvlJc w:val="left"/>
+      <w:pPr>
+        <w:ind w:left="1800" w:firstLine="2160"/>
+      </w:pPr>
+      <w:rPr>
+        <w:b/>
+      </w:rPr>
+    </w:lvl>
+    <w:lvl w:ilvl="8">
+      <w:start w:val="1"/>
+      <w:numFmt w:val="decimal"/>
+      <w:lvlText w:val="%1.%2.%3.%4.%5.%6.%7.%8.%9"/>
+      <w:lvlJc w:val="left"/>
+      <w:pPr>
+        <w:ind w:left="1800" w:firstLine="2160"/>
+      </w:pPr>
+      <w:rPr>
+        <w:b/>
+      </w:rPr>
+    </w:lvl>
+  </w:abstractNum>
+  <w:abstractNum w:abstractNumId="3" w15:restartNumberingAfterBreak="0">
     <w:nsid w:val="7E880C6F"/>
     <w:multiLevelType w:val="multilevel"/>
     <w:tmpl w:val="69F8E2E8"/>
@@ -7429,13 +7736,16 @@
     </w:lvl>
   </w:abstractNum>
   <w:num w:numId="1">
-    <w:abstractNumId w:val="2"/>
+    <w:abstractNumId w:val="3"/>
   </w:num>
   <w:num w:numId="2">
     <w:abstractNumId w:val="1"/>
   </w:num>
   <w:num w:numId="3">
     <w:abstractNumId w:val="0"/>
+  </w:num>
+  <w:num w:numId="4">
+    <w:abstractNumId w:val="2"/>
   </w:num>
 </w:numbering>
 </file>
